--- a/Documents/计181班-第4组-JavaEE-课程设计总结报告.docx
+++ b/Documents/计181班-第4组-JavaEE-课程设计总结报告.docx
@@ -372,7 +372,7 @@
           </w:tcPr>
           <w:p>
             <w:pPr>
-              <w:ind w:firstLine="720"/>
+              <w:jc w:val="center"/>
               <w:rPr>
                 <w:spacing w:val="30"/>
                 <w:kern w:val="10"/>
@@ -381,11 +381,39 @@
             </w:pPr>
             <w:r>
               <w:rPr>
+                <w:rFonts w:hint="eastAsia"/>
                 <w:spacing w:val="30"/>
                 <w:kern w:val="10"/>
                 <w:sz w:val="24"/>
               </w:rPr>
-              <w:t xml:space="preserve">     </w:t>
+              <w:t xml:space="preserve">2019-2020 </w:t>
+            </w:r>
+            <w:r>
+              <w:rPr>
+                <w:rFonts w:hint="eastAsia"/>
+                <w:spacing w:val="30"/>
+                <w:kern w:val="10"/>
+                <w:sz w:val="24"/>
+              </w:rPr>
+              <w:t>第</w:t>
+            </w:r>
+            <w:r>
+              <w:rPr>
+                <w:rFonts w:hint="eastAsia"/>
+                <w:spacing w:val="30"/>
+                <w:kern w:val="10"/>
+                <w:sz w:val="24"/>
+              </w:rPr>
+              <w:t>2</w:t>
+            </w:r>
+            <w:r>
+              <w:rPr>
+                <w:rFonts w:hint="eastAsia"/>
+                <w:spacing w:val="30"/>
+                <w:kern w:val="10"/>
+                <w:sz w:val="24"/>
+              </w:rPr>
+              <w:t>学期</w:t>
             </w:r>
           </w:p>
         </w:tc>
@@ -522,7 +550,6 @@
           </w:tcPr>
           <w:p>
             <w:pPr>
-              <w:ind w:firstLine="720"/>
               <w:jc w:val="center"/>
               <w:rPr>
                 <w:spacing w:val="30"/>
@@ -530,6 +557,15 @@
                 <w:sz w:val="24"/>
               </w:rPr>
             </w:pPr>
+            <w:r>
+              <w:rPr>
+                <w:rFonts w:hint="eastAsia"/>
+                <w:spacing w:val="30"/>
+                <w:kern w:val="10"/>
+                <w:sz w:val="24"/>
+              </w:rPr>
+              <w:t>教务管理系统</w:t>
+            </w:r>
           </w:p>
         </w:tc>
       </w:tr>
@@ -649,7 +685,23 @@
                 <w:kern w:val="10"/>
                 <w:sz w:val="24"/>
               </w:rPr>
-              <w:t xml:space="preserve">  </w:t>
+              <w:t xml:space="preserve"> </w:t>
+            </w:r>
+            <w:r>
+              <w:rPr>
+                <w:spacing w:val="30"/>
+                <w:kern w:val="10"/>
+                <w:sz w:val="24"/>
+              </w:rPr>
+              <w:t>4</w:t>
+            </w:r>
+            <w:r>
+              <w:rPr>
+                <w:spacing w:val="30"/>
+                <w:kern w:val="10"/>
+                <w:sz w:val="24"/>
+              </w:rPr>
+              <w:t xml:space="preserve"> </w:t>
             </w:r>
             <w:r>
               <w:rPr>
@@ -705,7 +757,7 @@
             <w:tcBorders>
               <w:top w:val="single" w:sz="4" w:space="0" w:color="auto"/>
               <w:left w:val="nil"/>
-              <w:bottom w:val="single" w:sz="4" w:space="0" w:color="auto"/>
+              <w:bottom w:val="single" w:sz="6" w:space="0" w:color="000000"/>
               <w:right w:val="single" w:sz="4" w:space="0" w:color="auto"/>
             </w:tcBorders>
             <w:vAlign w:val="center"/>
@@ -792,22 +844,31 @@
           <w:tcPr>
             <w:tcW w:w="2521" w:type="dxa"/>
             <w:tcBorders>
-              <w:top w:val="single" w:sz="4" w:space="0" w:color="auto"/>
+              <w:top w:val="single" w:sz="6" w:space="0" w:color="000000"/>
               <w:left w:val="nil"/>
-              <w:bottom w:val="single" w:sz="4" w:space="0" w:color="auto"/>
-              <w:right w:val="single" w:sz="4" w:space="0" w:color="auto"/>
-            </w:tcBorders>
-            <w:vAlign w:val="center"/>
-          </w:tcPr>
-          <w:p>
-            <w:pPr>
-              <w:jc w:val="left"/>
+              <w:bottom w:val="single" w:sz="6" w:space="0" w:color="000000"/>
+              <w:right w:val="single" w:sz="6" w:space="0" w:color="000000"/>
+            </w:tcBorders>
+            <w:shd w:val="clear" w:color="auto" w:fill="auto"/>
+            <w:vAlign w:val="center"/>
+          </w:tcPr>
+          <w:p>
+            <w:pPr>
+              <w:jc w:val="center"/>
               <w:rPr>
                 <w:spacing w:val="30"/>
                 <w:kern w:val="10"/>
                 <w:sz w:val="24"/>
               </w:rPr>
             </w:pPr>
+            <w:r>
+              <w:rPr>
+                <w:rFonts w:hint="eastAsia"/>
+                <w:color w:val="000000"/>
+                <w:spacing w:val="30"/>
+              </w:rPr>
+              <w:t>2018122020</w:t>
+            </w:r>
           </w:p>
         </w:tc>
         <w:tc>
@@ -815,22 +876,30 @@
             <w:tcW w:w="3119" w:type="dxa"/>
             <w:gridSpan w:val="2"/>
             <w:tcBorders>
-              <w:top w:val="single" w:sz="4" w:space="0" w:color="auto"/>
-              <w:left w:val="single" w:sz="4" w:space="0" w:color="auto"/>
-              <w:bottom w:val="single" w:sz="4" w:space="0" w:color="auto"/>
-              <w:right w:val="nil"/>
-            </w:tcBorders>
-            <w:vAlign w:val="center"/>
-          </w:tcPr>
-          <w:p>
-            <w:pPr>
-              <w:jc w:val="left"/>
+              <w:top w:val="single" w:sz="6" w:space="0" w:color="000000"/>
+              <w:left w:val="single" w:sz="6" w:space="0" w:color="000000"/>
+              <w:bottom w:val="single" w:sz="6" w:space="0" w:color="000000"/>
+            </w:tcBorders>
+            <w:shd w:val="clear" w:color="auto" w:fill="auto"/>
+            <w:vAlign w:val="center"/>
+          </w:tcPr>
+          <w:p>
+            <w:pPr>
+              <w:jc w:val="center"/>
               <w:rPr>
                 <w:spacing w:val="30"/>
                 <w:kern w:val="10"/>
                 <w:sz w:val="24"/>
               </w:rPr>
             </w:pPr>
+            <w:r>
+              <w:rPr>
+                <w:rFonts w:hint="eastAsia"/>
+                <w:color w:val="000000"/>
+                <w:spacing w:val="30"/>
+              </w:rPr>
+              <w:t>王苏宁</w:t>
+            </w:r>
           </w:p>
         </w:tc>
       </w:tr>
@@ -865,22 +934,31 @@
           <w:tcPr>
             <w:tcW w:w="2521" w:type="dxa"/>
             <w:tcBorders>
-              <w:top w:val="single" w:sz="4" w:space="0" w:color="auto"/>
+              <w:top w:val="single" w:sz="6" w:space="0" w:color="000000"/>
               <w:left w:val="nil"/>
-              <w:bottom w:val="single" w:sz="4" w:space="0" w:color="auto"/>
-              <w:right w:val="single" w:sz="4" w:space="0" w:color="auto"/>
-            </w:tcBorders>
-            <w:vAlign w:val="center"/>
-          </w:tcPr>
-          <w:p>
-            <w:pPr>
-              <w:jc w:val="left"/>
+              <w:bottom w:val="single" w:sz="6" w:space="0" w:color="000000"/>
+              <w:right w:val="single" w:sz="6" w:space="0" w:color="000000"/>
+            </w:tcBorders>
+            <w:shd w:val="clear" w:color="auto" w:fill="auto"/>
+            <w:vAlign w:val="center"/>
+          </w:tcPr>
+          <w:p>
+            <w:pPr>
+              <w:jc w:val="center"/>
               <w:rPr>
                 <w:spacing w:val="30"/>
                 <w:kern w:val="10"/>
                 <w:sz w:val="24"/>
               </w:rPr>
             </w:pPr>
+            <w:r>
+              <w:rPr>
+                <w:rFonts w:hint="eastAsia"/>
+                <w:color w:val="000000"/>
+                <w:spacing w:val="30"/>
+              </w:rPr>
+              <w:t>2018032077</w:t>
+            </w:r>
           </w:p>
         </w:tc>
         <w:tc>
@@ -888,22 +966,30 @@
             <w:tcW w:w="3119" w:type="dxa"/>
             <w:gridSpan w:val="2"/>
             <w:tcBorders>
-              <w:top w:val="single" w:sz="4" w:space="0" w:color="auto"/>
-              <w:left w:val="single" w:sz="4" w:space="0" w:color="auto"/>
-              <w:bottom w:val="single" w:sz="4" w:space="0" w:color="auto"/>
-              <w:right w:val="nil"/>
-            </w:tcBorders>
-            <w:vAlign w:val="center"/>
-          </w:tcPr>
-          <w:p>
-            <w:pPr>
-              <w:jc w:val="left"/>
+              <w:top w:val="single" w:sz="6" w:space="0" w:color="000000"/>
+              <w:left w:val="single" w:sz="6" w:space="0" w:color="000000"/>
+              <w:bottom w:val="single" w:sz="6" w:space="0" w:color="000000"/>
+            </w:tcBorders>
+            <w:shd w:val="clear" w:color="auto" w:fill="auto"/>
+            <w:vAlign w:val="center"/>
+          </w:tcPr>
+          <w:p>
+            <w:pPr>
+              <w:jc w:val="center"/>
               <w:rPr>
                 <w:spacing w:val="30"/>
                 <w:kern w:val="10"/>
                 <w:sz w:val="24"/>
               </w:rPr>
             </w:pPr>
+            <w:r>
+              <w:rPr>
+                <w:rFonts w:hint="eastAsia"/>
+                <w:color w:val="000000"/>
+                <w:spacing w:val="30"/>
+              </w:rPr>
+              <w:t>屈睿</w:t>
+            </w:r>
           </w:p>
         </w:tc>
       </w:tr>
@@ -938,22 +1024,31 @@
           <w:tcPr>
             <w:tcW w:w="2521" w:type="dxa"/>
             <w:tcBorders>
-              <w:top w:val="single" w:sz="4" w:space="0" w:color="auto"/>
+              <w:top w:val="single" w:sz="6" w:space="0" w:color="000000"/>
               <w:left w:val="nil"/>
-              <w:bottom w:val="single" w:sz="4" w:space="0" w:color="auto"/>
-              <w:right w:val="single" w:sz="4" w:space="0" w:color="auto"/>
-            </w:tcBorders>
-            <w:vAlign w:val="center"/>
-          </w:tcPr>
-          <w:p>
-            <w:pPr>
-              <w:jc w:val="left"/>
+              <w:bottom w:val="single" w:sz="6" w:space="0" w:color="000000"/>
+              <w:right w:val="single" w:sz="6" w:space="0" w:color="000000"/>
+            </w:tcBorders>
+            <w:shd w:val="clear" w:color="auto" w:fill="auto"/>
+            <w:vAlign w:val="center"/>
+          </w:tcPr>
+          <w:p>
+            <w:pPr>
+              <w:jc w:val="center"/>
               <w:rPr>
                 <w:spacing w:val="30"/>
                 <w:kern w:val="10"/>
                 <w:sz w:val="24"/>
               </w:rPr>
             </w:pPr>
+            <w:r>
+              <w:rPr>
+                <w:rFonts w:hint="eastAsia"/>
+                <w:color w:val="000000"/>
+                <w:spacing w:val="30"/>
+              </w:rPr>
+              <w:t>2018051010</w:t>
+            </w:r>
           </w:p>
         </w:tc>
         <w:tc>
@@ -961,22 +1056,30 @@
             <w:tcW w:w="3119" w:type="dxa"/>
             <w:gridSpan w:val="2"/>
             <w:tcBorders>
-              <w:top w:val="single" w:sz="4" w:space="0" w:color="auto"/>
-              <w:left w:val="single" w:sz="4" w:space="0" w:color="auto"/>
-              <w:bottom w:val="single" w:sz="4" w:space="0" w:color="auto"/>
-              <w:right w:val="nil"/>
-            </w:tcBorders>
-            <w:vAlign w:val="center"/>
-          </w:tcPr>
-          <w:p>
-            <w:pPr>
-              <w:jc w:val="left"/>
+              <w:top w:val="single" w:sz="6" w:space="0" w:color="000000"/>
+              <w:left w:val="single" w:sz="6" w:space="0" w:color="000000"/>
+              <w:bottom w:val="single" w:sz="6" w:space="0" w:color="000000"/>
+            </w:tcBorders>
+            <w:shd w:val="clear" w:color="auto" w:fill="auto"/>
+            <w:vAlign w:val="center"/>
+          </w:tcPr>
+          <w:p>
+            <w:pPr>
+              <w:jc w:val="center"/>
               <w:rPr>
                 <w:spacing w:val="30"/>
                 <w:kern w:val="10"/>
                 <w:sz w:val="24"/>
               </w:rPr>
             </w:pPr>
+            <w:r>
+              <w:rPr>
+                <w:rFonts w:hint="eastAsia"/>
+                <w:color w:val="000000"/>
+                <w:spacing w:val="30"/>
+              </w:rPr>
+              <w:t>袁乐</w:t>
+            </w:r>
           </w:p>
         </w:tc>
       </w:tr>
@@ -1011,22 +1114,31 @@
           <w:tcPr>
             <w:tcW w:w="2521" w:type="dxa"/>
             <w:tcBorders>
-              <w:top w:val="single" w:sz="4" w:space="0" w:color="auto"/>
+              <w:top w:val="single" w:sz="6" w:space="0" w:color="000000"/>
               <w:left w:val="nil"/>
-              <w:bottom w:val="single" w:sz="4" w:space="0" w:color="auto"/>
-              <w:right w:val="single" w:sz="4" w:space="0" w:color="auto"/>
-            </w:tcBorders>
-            <w:vAlign w:val="center"/>
-          </w:tcPr>
-          <w:p>
-            <w:pPr>
-              <w:jc w:val="left"/>
+              <w:bottom w:val="single" w:sz="6" w:space="0" w:color="000000"/>
+              <w:right w:val="single" w:sz="6" w:space="0" w:color="000000"/>
+            </w:tcBorders>
+            <w:shd w:val="clear" w:color="auto" w:fill="auto"/>
+            <w:vAlign w:val="center"/>
+          </w:tcPr>
+          <w:p>
+            <w:pPr>
+              <w:jc w:val="center"/>
               <w:rPr>
                 <w:spacing w:val="30"/>
                 <w:kern w:val="10"/>
                 <w:sz w:val="24"/>
               </w:rPr>
             </w:pPr>
+            <w:r>
+              <w:rPr>
+                <w:rFonts w:hint="eastAsia"/>
+                <w:color w:val="000000"/>
+                <w:spacing w:val="30"/>
+              </w:rPr>
+              <w:t>2018051046</w:t>
+            </w:r>
           </w:p>
         </w:tc>
         <w:tc>
@@ -1034,22 +1146,32 @@
             <w:tcW w:w="3119" w:type="dxa"/>
             <w:gridSpan w:val="2"/>
             <w:tcBorders>
-              <w:top w:val="single" w:sz="4" w:space="0" w:color="auto"/>
-              <w:left w:val="single" w:sz="4" w:space="0" w:color="auto"/>
-              <w:bottom w:val="single" w:sz="4" w:space="0" w:color="auto"/>
-              <w:right w:val="nil"/>
-            </w:tcBorders>
-            <w:vAlign w:val="center"/>
-          </w:tcPr>
-          <w:p>
-            <w:pPr>
-              <w:jc w:val="left"/>
+              <w:top w:val="single" w:sz="6" w:space="0" w:color="000000"/>
+              <w:left w:val="single" w:sz="6" w:space="0" w:color="000000"/>
+              <w:bottom w:val="single" w:sz="6" w:space="0" w:color="000000"/>
+            </w:tcBorders>
+            <w:shd w:val="clear" w:color="auto" w:fill="auto"/>
+            <w:vAlign w:val="center"/>
+          </w:tcPr>
+          <w:p>
+            <w:pPr>
+              <w:jc w:val="center"/>
               <w:rPr>
                 <w:spacing w:val="30"/>
                 <w:kern w:val="10"/>
                 <w:sz w:val="24"/>
               </w:rPr>
             </w:pPr>
+            <w:proofErr w:type="gramStart"/>
+            <w:r>
+              <w:rPr>
+                <w:rFonts w:hint="eastAsia"/>
+                <w:color w:val="000000"/>
+                <w:spacing w:val="30"/>
+              </w:rPr>
+              <w:t>杜洁</w:t>
+            </w:r>
+            <w:proofErr w:type="gramEnd"/>
           </w:p>
         </w:tc>
       </w:tr>
@@ -1084,22 +1206,31 @@
           <w:tcPr>
             <w:tcW w:w="2521" w:type="dxa"/>
             <w:tcBorders>
-              <w:top w:val="single" w:sz="4" w:space="0" w:color="auto"/>
+              <w:top w:val="single" w:sz="6" w:space="0" w:color="000000"/>
               <w:left w:val="nil"/>
-              <w:bottom w:val="single" w:sz="4" w:space="0" w:color="auto"/>
-              <w:right w:val="single" w:sz="4" w:space="0" w:color="auto"/>
-            </w:tcBorders>
-            <w:vAlign w:val="center"/>
-          </w:tcPr>
-          <w:p>
-            <w:pPr>
-              <w:jc w:val="left"/>
+              <w:bottom w:val="single" w:sz="6" w:space="0" w:color="000000"/>
+              <w:right w:val="single" w:sz="6" w:space="0" w:color="000000"/>
+            </w:tcBorders>
+            <w:shd w:val="clear" w:color="auto" w:fill="auto"/>
+            <w:vAlign w:val="center"/>
+          </w:tcPr>
+          <w:p>
+            <w:pPr>
+              <w:jc w:val="center"/>
               <w:rPr>
                 <w:spacing w:val="30"/>
                 <w:kern w:val="10"/>
                 <w:sz w:val="24"/>
               </w:rPr>
             </w:pPr>
+            <w:r>
+              <w:rPr>
+                <w:rFonts w:hint="eastAsia"/>
+                <w:color w:val="000000"/>
+                <w:spacing w:val="30"/>
+              </w:rPr>
+              <w:t>2018051075</w:t>
+            </w:r>
           </w:p>
         </w:tc>
         <w:tc>
@@ -1107,22 +1238,30 @@
             <w:tcW w:w="3119" w:type="dxa"/>
             <w:gridSpan w:val="2"/>
             <w:tcBorders>
-              <w:top w:val="single" w:sz="4" w:space="0" w:color="auto"/>
-              <w:left w:val="single" w:sz="4" w:space="0" w:color="auto"/>
-              <w:bottom w:val="single" w:sz="4" w:space="0" w:color="auto"/>
-              <w:right w:val="nil"/>
-            </w:tcBorders>
-            <w:vAlign w:val="center"/>
-          </w:tcPr>
-          <w:p>
-            <w:pPr>
-              <w:jc w:val="left"/>
+              <w:top w:val="single" w:sz="6" w:space="0" w:color="000000"/>
+              <w:left w:val="single" w:sz="6" w:space="0" w:color="000000"/>
+              <w:bottom w:val="single" w:sz="6" w:space="0" w:color="000000"/>
+            </w:tcBorders>
+            <w:shd w:val="clear" w:color="auto" w:fill="auto"/>
+            <w:vAlign w:val="center"/>
+          </w:tcPr>
+          <w:p>
+            <w:pPr>
+              <w:jc w:val="center"/>
               <w:rPr>
                 <w:spacing w:val="30"/>
                 <w:kern w:val="10"/>
                 <w:sz w:val="24"/>
               </w:rPr>
             </w:pPr>
+            <w:r>
+              <w:rPr>
+                <w:rFonts w:hint="eastAsia"/>
+                <w:color w:val="000000"/>
+                <w:spacing w:val="30"/>
+              </w:rPr>
+              <w:t>张祥意</w:t>
+            </w:r>
           </w:p>
         </w:tc>
       </w:tr>
@@ -1190,7 +1329,7 @@
                 <w:sz w:val="28"/>
                 <w:szCs w:val="28"/>
               </w:rPr>
-              <w:t>20</w:t>
+              <w:t>2020</w:t>
             </w:r>
             <w:r>
               <w:rPr>
@@ -1199,7 +1338,7 @@
                 <w:sz w:val="28"/>
                 <w:szCs w:val="28"/>
               </w:rPr>
-              <w:t>20</w:t>
+              <w:t>年</w:t>
             </w:r>
             <w:r>
               <w:rPr>
@@ -1208,7 +1347,7 @@
                 <w:sz w:val="28"/>
                 <w:szCs w:val="28"/>
               </w:rPr>
-              <w:t>年</w:t>
+              <w:t xml:space="preserve"> </w:t>
             </w:r>
             <w:r>
               <w:rPr>
@@ -1217,7 +1356,7 @@
                 <w:sz w:val="28"/>
                 <w:szCs w:val="28"/>
               </w:rPr>
-              <w:t xml:space="preserve">  </w:t>
+              <w:t>6</w:t>
             </w:r>
             <w:r>
               <w:rPr>
@@ -1226,7 +1365,7 @@
                 <w:sz w:val="28"/>
                 <w:szCs w:val="28"/>
               </w:rPr>
-              <w:t>月</w:t>
+              <w:t xml:space="preserve"> </w:t>
             </w:r>
             <w:r>
               <w:rPr>
@@ -1235,7 +1374,34 @@
                 <w:sz w:val="28"/>
                 <w:szCs w:val="28"/>
               </w:rPr>
-              <w:t xml:space="preserve">  </w:t>
+              <w:t>月</w:t>
+            </w:r>
+            <w:r>
+              <w:rPr>
+                <w:spacing w:val="30"/>
+                <w:kern w:val="10"/>
+                <w:sz w:val="28"/>
+                <w:szCs w:val="28"/>
+              </w:rPr>
+              <w:t xml:space="preserve"> </w:t>
+            </w:r>
+            <w:r>
+              <w:rPr>
+                <w:spacing w:val="30"/>
+                <w:kern w:val="10"/>
+                <w:sz w:val="28"/>
+                <w:szCs w:val="28"/>
+              </w:rPr>
+              <w:t>14</w:t>
+            </w:r>
+            <w:r>
+              <w:rPr>
+                <w:spacing w:val="30"/>
+                <w:kern w:val="10"/>
+                <w:sz w:val="28"/>
+                <w:szCs w:val="28"/>
+              </w:rPr>
+              <w:t xml:space="preserve"> </w:t>
             </w:r>
             <w:r>
               <w:rPr>
@@ -2851,15 +3017,8 @@
     </w:p>
     <w:p>
       <w:pPr>
-        <w:pStyle w:val="1"/>
-        <w:numPr>
-          <w:ilvl w:val="0"/>
-          <w:numId w:val="0"/>
-        </w:numPr>
-        <w:spacing w:before="120" w:after="120"/>
-        <w:ind w:left="578"/>
-        <w:rPr>
-          <w:rFonts w:ascii="Times New Roman" w:hAnsi="Times New Roman"/>
+        <w:rPr>
+          <w:rFonts w:hint="eastAsia"/>
         </w:rPr>
       </w:pPr>
       <w:bookmarkStart w:id="0" w:name="_Toc136592275"/>
@@ -2886,15 +3045,10 @@
       <w:bookmarkStart w:id="21" w:name="_Toc136927410"/>
       <w:bookmarkStart w:id="22" w:name="_Toc137205489"/>
       <w:bookmarkStart w:id="23" w:name="_Toc137206721"/>
-      <w:bookmarkStart w:id="24" w:name="_Toc42008226"/>
-      <w:bookmarkStart w:id="25" w:name="_Toc42008247"/>
-      <w:bookmarkStart w:id="26" w:name="_Toc42008269"/>
-      <w:bookmarkStart w:id="27" w:name="_Toc42008296"/>
-      <w:bookmarkStart w:id="28" w:name="_Toc42010251"/>
-      <w:bookmarkStart w:id="29" w:name="_Toc338615794"/>
-      <w:bookmarkStart w:id="30" w:name="_Toc339459069"/>
-      <w:bookmarkStart w:id="31" w:name="_Toc343681843"/>
-      <w:bookmarkStart w:id="32" w:name="_Toc343681907"/>
+      <w:bookmarkStart w:id="24" w:name="_Toc338615794"/>
+      <w:bookmarkStart w:id="25" w:name="_Toc339459069"/>
+      <w:bookmarkStart w:id="26" w:name="_Toc343681843"/>
+      <w:bookmarkStart w:id="27" w:name="_Toc343681907"/>
       <w:bookmarkEnd w:id="0"/>
       <w:bookmarkEnd w:id="1"/>
       <w:bookmarkEnd w:id="2"/>
@@ -2919,505 +3073,58 @@
       <w:bookmarkEnd w:id="21"/>
       <w:bookmarkEnd w:id="22"/>
       <w:bookmarkEnd w:id="23"/>
-      <w:r>
+    </w:p>
+    <w:p>
+      <w:pPr>
+        <w:pStyle w:val="1"/>
+        <w:spacing w:before="120"/>
+        <w:ind w:left="578" w:hanging="578"/>
         <w:rPr>
           <w:rFonts w:ascii="Times New Roman" w:hAnsi="Times New Roman"/>
-          <w:noProof/>
-        </w:rPr>
-        <w:lastRenderedPageBreak/>
-        <mc:AlternateContent>
-          <mc:Choice Requires="wps">
-            <w:drawing>
-              <wp:anchor distT="0" distB="0" distL="114300" distR="114300" simplePos="0" relativeHeight="251657728" behindDoc="1" locked="0" layoutInCell="1" allowOverlap="1" wp14:anchorId="3D0FD5A3" wp14:editId="039AFF36">
-                <wp:simplePos x="0" y="0"/>
-                <wp:positionH relativeFrom="column">
-                  <wp:posOffset>0</wp:posOffset>
-                </wp:positionH>
-                <wp:positionV relativeFrom="paragraph">
-                  <wp:posOffset>548640</wp:posOffset>
-                </wp:positionV>
-                <wp:extent cx="6123305" cy="1685925"/>
-                <wp:effectExtent l="9525" t="5715" r="10795" b="13335"/>
-                <wp:wrapTight wrapText="bothSides">
-                  <wp:wrapPolygon edited="0">
-                    <wp:start x="-52" y="-163"/>
-                    <wp:lineTo x="-52" y="21437"/>
-                    <wp:lineTo x="21652" y="21437"/>
-                    <wp:lineTo x="21652" y="-163"/>
-                    <wp:lineTo x="-52" y="-163"/>
-                  </wp:wrapPolygon>
-                </wp:wrapTight>
-                <wp:docPr id="1" name="Text Box 144"/>
-                <wp:cNvGraphicFramePr>
-                  <a:graphicFrameLocks xmlns:a="http://schemas.openxmlformats.org/drawingml/2006/main"/>
-                </wp:cNvGraphicFramePr>
-                <a:graphic xmlns:a="http://schemas.openxmlformats.org/drawingml/2006/main">
-                  <a:graphicData uri="http://schemas.microsoft.com/office/word/2010/wordprocessingShape">
-                    <wps:wsp>
-                      <wps:cNvSpPr txBox="1">
-                        <a:spLocks noChangeArrowheads="1"/>
-                      </wps:cNvSpPr>
-                      <wps:spPr bwMode="auto">
-                        <a:xfrm>
-                          <a:off x="0" y="0"/>
-                          <a:ext cx="6123305" cy="1685925"/>
-                        </a:xfrm>
-                        <a:prstGeom prst="rect">
-                          <a:avLst/>
-                        </a:prstGeom>
-                        <a:solidFill>
-                          <a:srgbClr val="FFFFFF"/>
-                        </a:solidFill>
-                        <a:ln w="9525">
-                          <a:solidFill>
-                            <a:srgbClr val="000000"/>
-                          </a:solidFill>
-                          <a:miter lim="800000"/>
-                          <a:headEnd/>
-                          <a:tailEnd/>
-                        </a:ln>
-                      </wps:spPr>
-                      <wps:txbx>
-                        <w:txbxContent>
-                          <w:p>
-                            <w:pPr>
-                              <w:rPr>
-                                <w:b/>
-                                <w:color w:val="FF0000"/>
-                                <w:szCs w:val="21"/>
-                              </w:rPr>
-                            </w:pPr>
-                            <w:r>
-                              <w:rPr>
-                                <w:rFonts w:hint="eastAsia"/>
-                                <w:b/>
-                                <w:color w:val="FF0000"/>
-                                <w:szCs w:val="21"/>
-                              </w:rPr>
-                              <w:t>说明：</w:t>
-                            </w:r>
-                          </w:p>
-                          <w:p>
-                            <w:pPr>
-                              <w:numPr>
-                                <w:ilvl w:val="0"/>
-                                <w:numId w:val="1"/>
-                              </w:numPr>
-                              <w:rPr>
-                                <w:b/>
-                                <w:color w:val="0000FF"/>
-                                <w:szCs w:val="21"/>
-                              </w:rPr>
-                            </w:pPr>
-                            <w:r>
-                              <w:rPr>
-                                <w:rFonts w:hint="eastAsia"/>
-                                <w:b/>
-                                <w:color w:val="0000FF"/>
-                                <w:szCs w:val="21"/>
-                              </w:rPr>
-                              <w:t>文档中红字和蓝字部分为文档内容说明，在提交文档时请删除。</w:t>
-                            </w:r>
-                          </w:p>
-                          <w:p>
-                            <w:pPr>
-                              <w:numPr>
-                                <w:ilvl w:val="0"/>
-                                <w:numId w:val="1"/>
-                              </w:numPr>
-                              <w:rPr>
-                                <w:b/>
-                                <w:color w:val="0000FF"/>
-                                <w:szCs w:val="21"/>
-                              </w:rPr>
-                            </w:pPr>
-                            <w:r>
-                              <w:rPr>
-                                <w:rFonts w:hint="eastAsia"/>
-                                <w:b/>
-                                <w:color w:val="0000FF"/>
-                                <w:szCs w:val="21"/>
-                              </w:rPr>
-                              <w:t>文档正文请使用宋体小四，英文使用</w:t>
-                            </w:r>
-                            <w:r>
-                              <w:rPr>
-                                <w:rFonts w:hint="eastAsia"/>
-                                <w:b/>
-                                <w:color w:val="0000FF"/>
-                                <w:szCs w:val="21"/>
-                              </w:rPr>
-                              <w:t>Times New Romans</w:t>
-                            </w:r>
-                            <w:r>
-                              <w:rPr>
-                                <w:rFonts w:hint="eastAsia"/>
-                                <w:b/>
-                                <w:color w:val="0000FF"/>
-                                <w:szCs w:val="21"/>
-                              </w:rPr>
-                              <w:t>小四。</w:t>
-                            </w:r>
-                          </w:p>
-                          <w:p>
-                            <w:pPr>
-                              <w:numPr>
-                                <w:ilvl w:val="0"/>
-                                <w:numId w:val="1"/>
-                              </w:numPr>
-                              <w:rPr>
-                                <w:b/>
-                                <w:color w:val="0000FF"/>
-                                <w:szCs w:val="21"/>
-                              </w:rPr>
-                            </w:pPr>
-                            <w:r>
-                              <w:rPr>
-                                <w:rFonts w:hint="eastAsia"/>
-                                <w:b/>
-                                <w:color w:val="0000FF"/>
-                                <w:szCs w:val="21"/>
-                              </w:rPr>
-                              <w:t>提交文档时请将本文本框</w:t>
-                            </w:r>
-                            <w:r>
-                              <w:rPr>
-                                <w:rFonts w:hint="eastAsia"/>
-                                <w:b/>
-                                <w:color w:val="0000FF"/>
-                                <w:szCs w:val="21"/>
-                              </w:rPr>
-                              <w:t>、</w:t>
-                            </w:r>
-                            <w:r>
-                              <w:rPr>
-                                <w:rFonts w:hint="eastAsia"/>
-                                <w:b/>
-                                <w:color w:val="0000FF"/>
-                                <w:szCs w:val="21"/>
-                              </w:rPr>
-                              <w:t>后面的说明文字</w:t>
-                            </w:r>
-                            <w:r>
-                              <w:rPr>
-                                <w:rFonts w:hint="eastAsia"/>
-                                <w:b/>
-                                <w:color w:val="0000FF"/>
-                                <w:szCs w:val="21"/>
-                              </w:rPr>
-                              <w:t>、示例等全部</w:t>
-                            </w:r>
-                            <w:r>
-                              <w:rPr>
-                                <w:rFonts w:hint="eastAsia"/>
-                                <w:b/>
-                                <w:color w:val="0000FF"/>
-                                <w:szCs w:val="21"/>
-                              </w:rPr>
-                              <w:t>删除。</w:t>
-                            </w:r>
-                          </w:p>
-                          <w:p>
-                            <w:pPr>
-                              <w:rPr>
-                                <w:rFonts w:ascii="宋体" w:hAnsi="宋体"/>
-                                <w:b/>
-                                <w:color w:val="0000FF"/>
-                                <w:szCs w:val="21"/>
-                              </w:rPr>
-                            </w:pPr>
-                            <w:r>
-                              <w:rPr>
-                                <w:rFonts w:ascii="宋体" w:hAnsi="宋体" w:hint="eastAsia"/>
-                                <w:b/>
-                                <w:color w:val="0000FF"/>
-                                <w:szCs w:val="21"/>
-                              </w:rPr>
-                              <w:t>内容要求：</w:t>
-                            </w:r>
-                          </w:p>
-                          <w:p>
-                            <w:pPr>
-                              <w:ind w:firstLine="420"/>
-                              <w:rPr>
-                                <w:color w:val="0000FF"/>
-                                <w:szCs w:val="21"/>
-                              </w:rPr>
-                            </w:pPr>
-                            <w:r>
-                              <w:rPr>
-                                <w:rFonts w:hint="eastAsia"/>
-                                <w:color w:val="0000FF"/>
-                                <w:szCs w:val="21"/>
-                              </w:rPr>
-                              <w:t>项目报告是整个项目的总结，将项目过程文档融合为综合文档，体现所有的实际开发成果，包括：文档、源代码、数据库等。最后也包括你对所开发系统的功能、可靠性和测试结果的最终评价，然后可再讲项目设计和实现的心得和体会。</w:t>
-                            </w:r>
-                          </w:p>
-                        </w:txbxContent>
-                      </wps:txbx>
-                      <wps:bodyPr rot="0" vert="horz" wrap="square" lIns="91440" tIns="45720" rIns="91440" bIns="45720" anchor="t" anchorCtr="0" upright="1">
-                        <a:spAutoFit/>
-                      </wps:bodyPr>
-                    </wps:wsp>
-                  </a:graphicData>
-                </a:graphic>
-                <wp14:sizeRelH relativeFrom="page">
-                  <wp14:pctWidth>0</wp14:pctWidth>
-                </wp14:sizeRelH>
-                <wp14:sizeRelV relativeFrom="page">
-                  <wp14:pctHeight>0</wp14:pctHeight>
-                </wp14:sizeRelV>
-              </wp:anchor>
-            </w:drawing>
-          </mc:Choice>
-          <mc:Fallback>
-            <w:pict>
-              <v:shapetype w14:anchorId="3D0FD5A3" id="_x0000_t202" coordsize="21600,21600" o:spt="202" path="m,l,21600r21600,l21600,xe">
-                <v:stroke joinstyle="miter"/>
-                <v:path gradientshapeok="t" o:connecttype="rect"/>
-              </v:shapetype>
-              <v:shape id="Text Box 144" o:spid="_x0000_s1026" type="#_x0000_t202" style="position:absolute;left:0;text-align:left;margin-left:0;margin-top:43.2pt;width:482.15pt;height:132.75pt;z-index:-251658752;visibility:visible;mso-wrap-style:square;mso-width-percent:0;mso-height-percent:0;mso-wrap-distance-left:9pt;mso-wrap-distance-top:0;mso-wrap-distance-right:9pt;mso-wrap-distance-bottom:0;mso-position-horizontal:absolute;mso-position-horizontal-relative:text;mso-position-vertical:absolute;mso-position-vertical-relative:text;mso-width-percent:0;mso-height-percent:0;mso-width-relative:page;mso-height-relative:page;v-text-anchor:top" o:gfxdata="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">
-                <v:textbox style="mso-fit-shape-to-text:t">
-                  <w:txbxContent>
-                    <w:p>
-                      <w:pPr>
-                        <w:rPr>
-                          <w:b/>
-                          <w:color w:val="FF0000"/>
-                          <w:szCs w:val="21"/>
-                        </w:rPr>
-                      </w:pPr>
-                      <w:r>
-                        <w:rPr>
-                          <w:rFonts w:hint="eastAsia"/>
-                          <w:b/>
-                          <w:color w:val="FF0000"/>
-                          <w:szCs w:val="21"/>
-                        </w:rPr>
-                        <w:t>说明：</w:t>
-                      </w:r>
-                    </w:p>
-                    <w:p>
-                      <w:pPr>
-                        <w:numPr>
-                          <w:ilvl w:val="0"/>
-                          <w:numId w:val="1"/>
-                        </w:numPr>
-                        <w:rPr>
-                          <w:b/>
-                          <w:color w:val="0000FF"/>
-                          <w:szCs w:val="21"/>
-                        </w:rPr>
-                      </w:pPr>
-                      <w:r>
-                        <w:rPr>
-                          <w:rFonts w:hint="eastAsia"/>
-                          <w:b/>
-                          <w:color w:val="0000FF"/>
-                          <w:szCs w:val="21"/>
-                        </w:rPr>
-                        <w:t>文档中红字和蓝字部分为文档内容说明，在提交文档时请删除。</w:t>
-                      </w:r>
-                    </w:p>
-                    <w:p>
-                      <w:pPr>
-                        <w:numPr>
-                          <w:ilvl w:val="0"/>
-                          <w:numId w:val="1"/>
-                        </w:numPr>
-                        <w:rPr>
-                          <w:b/>
-                          <w:color w:val="0000FF"/>
-                          <w:szCs w:val="21"/>
-                        </w:rPr>
-                      </w:pPr>
-                      <w:r>
-                        <w:rPr>
-                          <w:rFonts w:hint="eastAsia"/>
-                          <w:b/>
-                          <w:color w:val="0000FF"/>
-                          <w:szCs w:val="21"/>
-                        </w:rPr>
-                        <w:t>文档正文请使用宋体小四，英文使用</w:t>
-                      </w:r>
-                      <w:r>
-                        <w:rPr>
-                          <w:rFonts w:hint="eastAsia"/>
-                          <w:b/>
-                          <w:color w:val="0000FF"/>
-                          <w:szCs w:val="21"/>
-                        </w:rPr>
-                        <w:t>Times New Romans</w:t>
-                      </w:r>
-                      <w:r>
-                        <w:rPr>
-                          <w:rFonts w:hint="eastAsia"/>
-                          <w:b/>
-                          <w:color w:val="0000FF"/>
-                          <w:szCs w:val="21"/>
-                        </w:rPr>
-                        <w:t>小四。</w:t>
-                      </w:r>
-                    </w:p>
-                    <w:p>
-                      <w:pPr>
-                        <w:numPr>
-                          <w:ilvl w:val="0"/>
-                          <w:numId w:val="1"/>
-                        </w:numPr>
-                        <w:rPr>
-                          <w:b/>
-                          <w:color w:val="0000FF"/>
-                          <w:szCs w:val="21"/>
-                        </w:rPr>
-                      </w:pPr>
-                      <w:r>
-                        <w:rPr>
-                          <w:rFonts w:hint="eastAsia"/>
-                          <w:b/>
-                          <w:color w:val="0000FF"/>
-                          <w:szCs w:val="21"/>
-                        </w:rPr>
-                        <w:t>提交文档时请将本文本框</w:t>
-                      </w:r>
-                      <w:r>
-                        <w:rPr>
-                          <w:rFonts w:hint="eastAsia"/>
-                          <w:b/>
-                          <w:color w:val="0000FF"/>
-                          <w:szCs w:val="21"/>
-                        </w:rPr>
-                        <w:t>、</w:t>
-                      </w:r>
-                      <w:r>
-                        <w:rPr>
-                          <w:rFonts w:hint="eastAsia"/>
-                          <w:b/>
-                          <w:color w:val="0000FF"/>
-                          <w:szCs w:val="21"/>
-                        </w:rPr>
-                        <w:t>后面的说明文字</w:t>
-                      </w:r>
-                      <w:r>
-                        <w:rPr>
-                          <w:rFonts w:hint="eastAsia"/>
-                          <w:b/>
-                          <w:color w:val="0000FF"/>
-                          <w:szCs w:val="21"/>
-                        </w:rPr>
-                        <w:t>、示例等全部</w:t>
-                      </w:r>
-                      <w:r>
-                        <w:rPr>
-                          <w:rFonts w:hint="eastAsia"/>
-                          <w:b/>
-                          <w:color w:val="0000FF"/>
-                          <w:szCs w:val="21"/>
-                        </w:rPr>
-                        <w:t>删除。</w:t>
-                      </w:r>
-                    </w:p>
-                    <w:p>
-                      <w:pPr>
-                        <w:rPr>
-                          <w:rFonts w:ascii="宋体" w:hAnsi="宋体"/>
-                          <w:b/>
-                          <w:color w:val="0000FF"/>
-                          <w:szCs w:val="21"/>
-                        </w:rPr>
-                      </w:pPr>
-                      <w:r>
-                        <w:rPr>
-                          <w:rFonts w:ascii="宋体" w:hAnsi="宋体" w:hint="eastAsia"/>
-                          <w:b/>
-                          <w:color w:val="0000FF"/>
-                          <w:szCs w:val="21"/>
-                        </w:rPr>
-                        <w:t>内容要求：</w:t>
-                      </w:r>
-                    </w:p>
-                    <w:p>
-                      <w:pPr>
-                        <w:ind w:firstLine="420"/>
-                        <w:rPr>
-                          <w:color w:val="0000FF"/>
-                          <w:szCs w:val="21"/>
-                        </w:rPr>
-                      </w:pPr>
-                      <w:r>
-                        <w:rPr>
-                          <w:rFonts w:hint="eastAsia"/>
-                          <w:color w:val="0000FF"/>
-                          <w:szCs w:val="21"/>
-                        </w:rPr>
-                        <w:t>项目报告是整个项目的总结，将项目过程文档融合为综合文档，体现所有的实际开发成果，包括：文档、源代码、数据库等。最后也包括你对所开发系统的功能、可靠性和测试结果的最终评价，然后可再讲项目设计和实现的心得和体会。</w:t>
-                      </w:r>
-                    </w:p>
-                  </w:txbxContent>
-                </v:textbox>
-                <w10:wrap type="tight"/>
-              </v:shape>
-            </w:pict>
-          </mc:Fallback>
-        </mc:AlternateContent>
-      </w:r>
+        </w:rPr>
+      </w:pPr>
+      <w:bookmarkStart w:id="28" w:name="_Toc42010252"/>
+      <w:r>
+        <w:rPr>
+          <w:rFonts w:ascii="Times New Roman" w:hAnsi="Times New Roman"/>
+        </w:rPr>
+        <w:t>引言</w:t>
+      </w:r>
+      <w:bookmarkEnd w:id="28"/>
+    </w:p>
+    <w:p>
+      <w:pPr>
+        <w:pStyle w:val="2"/>
+        <w:spacing w:before="60" w:after="0" w:line="240" w:lineRule="auto"/>
+        <w:ind w:left="578" w:hanging="578"/>
+        <w:rPr>
+          <w:rFonts w:ascii="Times New Roman" w:hAnsi="Times New Roman"/>
+        </w:rPr>
+      </w:pPr>
+      <w:bookmarkStart w:id="29" w:name="_Toc338615795"/>
+      <w:bookmarkStart w:id="30" w:name="_Toc339459070"/>
+      <w:bookmarkStart w:id="31" w:name="_Toc343681844"/>
+      <w:bookmarkStart w:id="32" w:name="_Toc343681908"/>
+      <w:bookmarkStart w:id="33" w:name="_Toc398027707"/>
+      <w:bookmarkStart w:id="34" w:name="_Toc140810987"/>
+      <w:bookmarkStart w:id="35" w:name="_Toc42010253"/>
       <w:bookmarkEnd w:id="24"/>
       <w:bookmarkEnd w:id="25"/>
       <w:bookmarkEnd w:id="26"/>
       <w:bookmarkEnd w:id="27"/>
-      <w:bookmarkEnd w:id="28"/>
-    </w:p>
-    <w:p>
-      <w:pPr>
-        <w:pStyle w:val="1"/>
-        <w:spacing w:before="120"/>
-        <w:ind w:left="578" w:hanging="578"/>
+      <w:r>
         <w:rPr>
           <w:rFonts w:ascii="Times New Roman" w:hAnsi="Times New Roman"/>
         </w:rPr>
-      </w:pPr>
-      <w:bookmarkStart w:id="33" w:name="_Toc42010252"/>
-      <w:r>
-        <w:rPr>
-          <w:rFonts w:ascii="Times New Roman" w:hAnsi="Times New Roman"/>
-        </w:rPr>
-        <w:t>引言</w:t>
-      </w:r>
-      <w:bookmarkEnd w:id="33"/>
-    </w:p>
-    <w:p>
-      <w:pPr>
-        <w:pStyle w:val="2"/>
-        <w:spacing w:before="60" w:after="0" w:line="240" w:lineRule="auto"/>
-        <w:ind w:left="578" w:hanging="578"/>
-        <w:rPr>
-          <w:rFonts w:ascii="Times New Roman" w:hAnsi="Times New Roman"/>
-        </w:rPr>
-      </w:pPr>
-      <w:bookmarkStart w:id="34" w:name="_Toc338615795"/>
-      <w:bookmarkStart w:id="35" w:name="_Toc339459070"/>
-      <w:bookmarkStart w:id="36" w:name="_Toc343681844"/>
-      <w:bookmarkStart w:id="37" w:name="_Toc343681908"/>
-      <w:bookmarkStart w:id="38" w:name="_Toc398027707"/>
-      <w:bookmarkStart w:id="39" w:name="_Toc140810987"/>
-      <w:bookmarkStart w:id="40" w:name="_Toc42010253"/>
+        <w:t>编写目的</w:t>
+      </w:r>
       <w:bookmarkEnd w:id="29"/>
       <w:bookmarkEnd w:id="30"/>
       <w:bookmarkEnd w:id="31"/>
       <w:bookmarkEnd w:id="32"/>
-      <w:r>
-        <w:rPr>
-          <w:rFonts w:ascii="Times New Roman" w:hAnsi="Times New Roman"/>
-        </w:rPr>
-        <w:t>编写目的</w:t>
-      </w:r>
+      <w:bookmarkEnd w:id="33"/>
       <w:bookmarkEnd w:id="34"/>
       <w:bookmarkEnd w:id="35"/>
-      <w:bookmarkEnd w:id="36"/>
-      <w:bookmarkEnd w:id="37"/>
-      <w:bookmarkEnd w:id="38"/>
-      <w:bookmarkEnd w:id="39"/>
-      <w:bookmarkEnd w:id="40"/>
     </w:p>
     <w:p>
       <w:pPr>
@@ -3435,16 +3142,8 @@
         <w:rPr>
           <w:sz w:val="24"/>
         </w:rPr>
-        <w:t>为了对本次项目开发的整个过程作一个全面的总结，特</w:t>
-      </w:r>
-      <w:proofErr w:type="gramStart"/>
-      <w:r>
-        <w:rPr>
-          <w:sz w:val="24"/>
-        </w:rPr>
-        <w:t>编写此</w:t>
-      </w:r>
-      <w:proofErr w:type="gramEnd"/>
+        <w:t>为了对本次项目开发的整个过程作一个全面的总结，特编写此</w:t>
+      </w:r>
       <w:r>
         <w:rPr>
           <w:sz w:val="24"/>
@@ -3491,15 +3190,15 @@
           <w:rFonts w:ascii="Times New Roman" w:hAnsi="Times New Roman"/>
         </w:rPr>
       </w:pPr>
-      <w:bookmarkStart w:id="41" w:name="_Toc42010254"/>
-      <w:bookmarkStart w:id="42" w:name="_Toc140810988"/>
+      <w:bookmarkStart w:id="36" w:name="_Toc42010254"/>
+      <w:bookmarkStart w:id="37" w:name="_Toc140810988"/>
       <w:r>
         <w:rPr>
           <w:rFonts w:ascii="Times New Roman" w:hAnsi="Times New Roman"/>
         </w:rPr>
         <w:t>项目基本信息</w:t>
       </w:r>
-      <w:bookmarkEnd w:id="41"/>
+      <w:bookmarkEnd w:id="36"/>
     </w:p>
     <w:p>
       <w:pPr>
@@ -3608,8 +3307,6 @@
             <w:pPr>
               <w:jc w:val="center"/>
               <w:rPr>
-                <w:rFonts w:hint="eastAsia"/>
-                <w:color w:val="0000CC"/>
                 <w:sz w:val="18"/>
                 <w:szCs w:val="18"/>
               </w:rPr>
@@ -3617,7 +3314,6 @@
             <w:r>
               <w:rPr>
                 <w:rFonts w:hint="eastAsia"/>
-                <w:color w:val="0000CC"/>
               </w:rPr>
               <w:t>教务系统</w:t>
             </w:r>
@@ -3721,21 +3417,16 @@
             <w:pPr>
               <w:jc w:val="center"/>
               <w:rPr>
-                <w:color w:val="0000CC"/>
                 <w:sz w:val="18"/>
                 <w:szCs w:val="18"/>
               </w:rPr>
             </w:pPr>
             <w:r>
-              <w:rPr>
-                <w:color w:val="0000CC"/>
-              </w:rPr>
               <w:t>AA</w:t>
             </w:r>
             <w:r>
               <w:rPr>
                 <w:rFonts w:hint="eastAsia"/>
-                <w:color w:val="0000CC"/>
               </w:rPr>
               <w:t>S</w:t>
             </w:r>
@@ -3839,22 +3530,18 @@
             <w:pPr>
               <w:jc w:val="center"/>
               <w:rPr>
-                <w:color w:val="0000CC"/>
                 <w:sz w:val="18"/>
                 <w:szCs w:val="18"/>
               </w:rPr>
             </w:pPr>
-            <w:proofErr w:type="gramStart"/>
             <w:r>
               <w:rPr>
                 <w:rFonts w:hint="eastAsia"/>
-                <w:color w:val="0000CC"/>
                 <w:sz w:val="18"/>
                 <w:szCs w:val="18"/>
               </w:rPr>
               <w:t>佩可小组</w:t>
             </w:r>
-            <w:proofErr w:type="gramEnd"/>
           </w:p>
         </w:tc>
         <w:tc>
@@ -3908,7 +3595,7 @@
           </w:p>
         </w:tc>
       </w:tr>
-      <w:bookmarkEnd w:id="42"/>
+      <w:bookmarkEnd w:id="37"/>
     </w:tbl>
     <w:p/>
     <w:p>
@@ -3920,20 +3607,20 @@
           <w:rFonts w:ascii="Times New Roman" w:hAnsi="Times New Roman"/>
         </w:rPr>
       </w:pPr>
-      <w:bookmarkStart w:id="43" w:name="_Toc343681851"/>
-      <w:bookmarkStart w:id="44" w:name="_Toc343681915"/>
-      <w:bookmarkStart w:id="45" w:name="_Toc398027713"/>
-      <w:bookmarkStart w:id="46" w:name="_Toc42010255"/>
+      <w:bookmarkStart w:id="38" w:name="_Toc343681851"/>
+      <w:bookmarkStart w:id="39" w:name="_Toc343681915"/>
+      <w:bookmarkStart w:id="40" w:name="_Toc398027713"/>
+      <w:bookmarkStart w:id="41" w:name="_Toc42010255"/>
       <w:r>
         <w:rPr>
           <w:rFonts w:ascii="Times New Roman" w:hAnsi="Times New Roman"/>
         </w:rPr>
         <w:t>需求分析</w:t>
       </w:r>
-      <w:bookmarkEnd w:id="43"/>
-      <w:bookmarkEnd w:id="44"/>
-      <w:bookmarkEnd w:id="45"/>
-      <w:bookmarkEnd w:id="46"/>
+      <w:bookmarkEnd w:id="38"/>
+      <w:bookmarkEnd w:id="39"/>
+      <w:bookmarkEnd w:id="40"/>
+      <w:bookmarkEnd w:id="41"/>
     </w:p>
     <w:p>
       <w:pPr>
@@ -3941,70 +3628,18 @@
         <w:spacing w:before="60" w:after="0" w:line="240" w:lineRule="auto"/>
         <w:ind w:left="578" w:hanging="578"/>
         <w:rPr>
+          <w:rFonts w:ascii="Times New Roman" w:hAnsi="Times New Roman" w:hint="eastAsia"/>
+        </w:rPr>
+      </w:pPr>
+      <w:bookmarkStart w:id="42" w:name="_Toc42010256"/>
+      <w:bookmarkStart w:id="43" w:name="_Toc339459079"/>
+      <w:r>
+        <w:rPr>
           <w:rFonts w:ascii="Times New Roman" w:hAnsi="Times New Roman"/>
         </w:rPr>
-      </w:pPr>
-      <w:bookmarkStart w:id="47" w:name="_Toc42010256"/>
-      <w:bookmarkStart w:id="48" w:name="_Toc339459079"/>
-      <w:r>
-        <w:rPr>
-          <w:rFonts w:ascii="Times New Roman" w:hAnsi="Times New Roman"/>
-        </w:rPr>
         <w:t>功能需求</w:t>
       </w:r>
-      <w:bookmarkEnd w:id="47"/>
-    </w:p>
-    <w:p>
-      <w:pPr>
-        <w:rPr>
-          <w:color w:val="0000CC"/>
-        </w:rPr>
-      </w:pPr>
-      <w:r>
-        <w:rPr>
-          <w:rFonts w:hint="eastAsia"/>
-          <w:color w:val="0000CC"/>
-        </w:rPr>
-        <w:t>{</w:t>
-      </w:r>
-      <w:r>
-        <w:rPr>
-          <w:color w:val="0000CC"/>
-        </w:rPr>
-        <w:t>列出</w:t>
-      </w:r>
-      <w:r>
-        <w:rPr>
-          <w:color w:val="0000CC"/>
-        </w:rPr>
-        <w:t>系统</w:t>
-      </w:r>
-      <w:r>
-        <w:rPr>
-          <w:color w:val="0000CC"/>
-        </w:rPr>
-        <w:t>的功能框架</w:t>
-      </w:r>
-      <w:r>
-        <w:rPr>
-          <w:rFonts w:hint="eastAsia"/>
-          <w:color w:val="0000CC"/>
-        </w:rPr>
-        <w:t>，示例如下图</w:t>
-      </w:r>
-      <w:r>
-        <w:rPr>
-          <w:color w:val="0000CC"/>
-        </w:rPr>
-        <w:t>。</w:t>
-      </w:r>
-      <w:r>
-        <w:rPr>
-          <w:rFonts w:hint="eastAsia"/>
-          <w:color w:val="0000CC"/>
-        </w:rPr>
-        <w:t>}</w:t>
-      </w:r>
+      <w:bookmarkEnd w:id="42"/>
     </w:p>
     <w:tbl>
       <w:tblPr>
@@ -4028,39 +3663,74 @@
           </w:tcPr>
           <w:p>
             <w:pPr>
+              <w:pStyle w:val="paragraph"/>
+              <w:spacing w:before="156" w:beforeAutospacing="0" w:after="0" w:afterAutospacing="0"/>
+              <w:jc w:val="center"/>
+            </w:pPr>
+            <w:bookmarkStart w:id="44" w:name="_GoBack"/>
+            <w:r>
+              <w:rPr>
+                <w:noProof/>
+              </w:rPr>
+              <w:drawing>
+                <wp:inline distT="0" distB="0" distL="0" distR="0" wp14:anchorId="39C0AD94" wp14:editId="02525348">
+                  <wp:extent cx="3705225" cy="3676650"/>
+                  <wp:effectExtent l="0" t="0" r="9525" b="0"/>
+                  <wp:docPr id="5" name="图片 5" descr="https://docimg4.docs.qq.com/image/Q29DBl1j1GlxaMYrRa1veg?w=523&amp;h=520"/>
+                  <wp:cNvGraphicFramePr>
+                    <a:graphicFrameLocks xmlns:a="http://schemas.openxmlformats.org/drawingml/2006/main" noChangeAspect="1"/>
+                  </wp:cNvGraphicFramePr>
+                  <a:graphic xmlns:a="http://schemas.openxmlformats.org/drawingml/2006/main">
+                    <a:graphicData uri="http://schemas.openxmlformats.org/drawingml/2006/picture">
+                      <pic:pic xmlns:pic="http://schemas.openxmlformats.org/drawingml/2006/picture">
+                        <pic:nvPicPr>
+                          <pic:cNvPr id="0" name="Picture 4" descr="https://docimg4.docs.qq.com/image/Q29DBl1j1GlxaMYrRa1veg?w=523&amp;h=520"/>
+                          <pic:cNvPicPr>
+                            <a:picLocks noChangeAspect="1" noChangeArrowheads="1"/>
+                          </pic:cNvPicPr>
+                        </pic:nvPicPr>
+                        <pic:blipFill>
+                          <a:blip r:embed="rId8">
+                            <a:extLst>
+                              <a:ext uri="{28A0092B-C50C-407E-A947-70E740481C1C}">
+                                <a14:useLocalDpi xmlns:a14="http://schemas.microsoft.com/office/drawing/2010/main" val="0"/>
+                              </a:ext>
+                            </a:extLst>
+                          </a:blip>
+                          <a:srcRect/>
+                          <a:stretch>
+                            <a:fillRect/>
+                          </a:stretch>
+                        </pic:blipFill>
+                        <pic:spPr bwMode="auto">
+                          <a:xfrm>
+                            <a:off x="0" y="0"/>
+                            <a:ext cx="3705225" cy="3676650"/>
+                          </a:xfrm>
+                          <a:prstGeom prst="rect">
+                            <a:avLst/>
+                          </a:prstGeom>
+                          <a:noFill/>
+                          <a:ln>
+                            <a:noFill/>
+                          </a:ln>
+                        </pic:spPr>
+                      </pic:pic>
+                    </a:graphicData>
+                  </a:graphic>
+                </wp:inline>
+              </w:drawing>
+            </w:r>
+            <w:bookmarkEnd w:id="44"/>
+          </w:p>
+          <w:p>
+            <w:pPr>
               <w:pStyle w:val="aff"/>
               <w:spacing w:before="156"/>
               <w:rPr>
                 <w:color w:val="0000FF"/>
               </w:rPr>
             </w:pPr>
-            <w:r>
-              <w:object w:dxaOrig="5077" w:dyaOrig="4033" w14:anchorId="2383AF2D">
-                <v:shapetype id="_x0000_t75" coordsize="21600,21600" o:spt="75" o:preferrelative="t" path="m@4@5l@4@11@9@11@9@5xe" filled="f" stroked="f">
-                  <v:stroke joinstyle="miter"/>
-                  <v:formulas>
-                    <v:f eqn="if lineDrawn pixelLineWidth 0"/>
-                    <v:f eqn="sum @0 1 0"/>
-                    <v:f eqn="sum 0 0 @1"/>
-                    <v:f eqn="prod @2 1 2"/>
-                    <v:f eqn="prod @3 21600 pixelWidth"/>
-                    <v:f eqn="prod @3 21600 pixelHeight"/>
-                    <v:f eqn="sum @0 0 1"/>
-                    <v:f eqn="prod @6 1 2"/>
-                    <v:f eqn="prod @7 21600 pixelWidth"/>
-                    <v:f eqn="sum @8 21600 0"/>
-                    <v:f eqn="prod @7 21600 pixelHeight"/>
-                    <v:f eqn="sum @10 21600 0"/>
-                  </v:formulas>
-                  <v:path o:extrusionok="f" gradientshapeok="t" o:connecttype="rect"/>
-                  <o:lock v:ext="edit" aspectratio="t"/>
-                </v:shapetype>
-                <v:shape id="_x0000_i1025" type="#_x0000_t75" style="width:252.85pt;height:201.65pt" o:ole="">
-                  <v:imagedata r:id="rId8" o:title=""/>
-                </v:shape>
-                <o:OLEObject Type="Embed" ProgID="Visio.Drawing.15" ShapeID="_x0000_i1025" DrawAspect="Content" ObjectID="_1653066199" r:id="rId9"/>
-              </w:object>
-            </w:r>
           </w:p>
         </w:tc>
       </w:tr>
@@ -4101,14 +3771,14 @@
           <w:rFonts w:ascii="Times New Roman" w:hAnsi="Times New Roman"/>
         </w:rPr>
       </w:pPr>
-      <w:bookmarkStart w:id="49" w:name="_Toc42010257"/>
+      <w:bookmarkStart w:id="45" w:name="_Toc42010257"/>
       <w:r>
         <w:rPr>
           <w:rFonts w:ascii="Times New Roman" w:hAnsi="Times New Roman"/>
         </w:rPr>
         <w:t>系统架构</w:t>
       </w:r>
-      <w:bookmarkEnd w:id="49"/>
+      <w:bookmarkEnd w:id="45"/>
     </w:p>
     <w:p>
       <w:pPr>
@@ -4147,6 +3817,7 @@
               <w:rPr>
                 <w:noProof/>
               </w:rPr>
+              <w:lastRenderedPageBreak/>
               <w:drawing>
                 <wp:inline distT="0" distB="0" distL="0" distR="0" wp14:anchorId="05D54748" wp14:editId="621C5764">
                   <wp:extent cx="5998210" cy="4000500"/>
@@ -4163,7 +3834,7 @@
                           <pic:cNvPicPr/>
                         </pic:nvPicPr>
                         <pic:blipFill>
-                          <a:blip r:embed="rId10"/>
+                          <a:blip r:embed="rId9"/>
                           <a:stretch>
                             <a:fillRect/>
                           </a:stretch>
@@ -4259,7 +3930,6 @@
               <w:pStyle w:val="afd"/>
               <w:spacing w:after="156" w:line="240" w:lineRule="auto"/>
               <w:rPr>
-                <w:rFonts w:hint="eastAsia"/>
                 <w:sz w:val="20"/>
                 <w:szCs w:val="20"/>
               </w:rPr>
@@ -4276,82 +3946,72 @@
           <w:rFonts w:ascii="Times New Roman" w:hAnsi="Times New Roman"/>
         </w:rPr>
       </w:pPr>
-      <w:bookmarkStart w:id="50" w:name="_Toc42010258"/>
+      <w:bookmarkStart w:id="46" w:name="_Toc42010258"/>
       <w:r>
         <w:rPr>
           <w:rFonts w:ascii="Times New Roman" w:hAnsi="Times New Roman" w:hint="eastAsia"/>
         </w:rPr>
         <w:t>技术方案</w:t>
       </w:r>
-      <w:bookmarkEnd w:id="50"/>
+      <w:bookmarkEnd w:id="46"/>
     </w:p>
     <w:p>
       <w:pPr>
         <w:ind w:firstLine="420"/>
+      </w:pPr>
+      <w:r>
         <w:rPr>
           <w:rFonts w:hint="eastAsia"/>
         </w:rPr>
-      </w:pPr>
+        <w:t>使用</w:t>
+      </w:r>
       <w:r>
         <w:rPr>
           <w:rFonts w:hint="eastAsia"/>
         </w:rPr>
-        <w:t>使用</w:t>
+        <w:t>Java1.8</w:t>
       </w:r>
       <w:r>
         <w:rPr>
           <w:rFonts w:hint="eastAsia"/>
         </w:rPr>
-        <w:t>Java1.8</w:t>
+        <w:t>进行后台程序编写，</w:t>
       </w:r>
       <w:r>
         <w:rPr>
           <w:rFonts w:hint="eastAsia"/>
         </w:rPr>
-        <w:t>进行后台程序编写，</w:t>
+        <w:t>JSP</w:t>
       </w:r>
       <w:r>
         <w:rPr>
           <w:rFonts w:hint="eastAsia"/>
         </w:rPr>
-        <w:t>JSP</w:t>
+        <w:t>配合</w:t>
       </w:r>
       <w:r>
         <w:rPr>
           <w:rFonts w:hint="eastAsia"/>
         </w:rPr>
-        <w:t>配合</w:t>
+        <w:t>HTML</w:t>
       </w:r>
       <w:r>
         <w:rPr>
           <w:rFonts w:hint="eastAsia"/>
         </w:rPr>
-        <w:t>HTML</w:t>
+        <w:t>完成前端的开发，</w:t>
       </w:r>
       <w:r>
         <w:rPr>
           <w:rFonts w:hint="eastAsia"/>
         </w:rPr>
-        <w:t>完成前端的开发，</w:t>
+        <w:t>Servlet</w:t>
       </w:r>
       <w:r>
         <w:rPr>
           <w:rFonts w:hint="eastAsia"/>
         </w:rPr>
-        <w:t>Servlet</w:t>
-      </w:r>
-      <w:r>
-        <w:rPr>
-          <w:rFonts w:hint="eastAsia"/>
-        </w:rPr>
-        <w:t>实现后端的控制以及响</w:t>
-      </w:r>
-      <w:r>
-        <w:rPr>
-          <w:rFonts w:hint="eastAsia"/>
-        </w:rPr>
-        <w:lastRenderedPageBreak/>
-        <w:t>应，数据库使用</w:t>
+        <w:t>实现后端的控制以及响应，数据库使用</w:t>
       </w:r>
       <w:r>
         <w:rPr>
@@ -4431,29 +4091,37 @@
           <w:rFonts w:ascii="Times New Roman" w:hAnsi="Times New Roman"/>
         </w:rPr>
       </w:pPr>
-      <w:bookmarkStart w:id="51" w:name="_Toc140810991"/>
-      <w:bookmarkStart w:id="52" w:name="_Toc42010259"/>
+      <w:bookmarkStart w:id="47" w:name="_Toc140810991"/>
+      <w:bookmarkStart w:id="48" w:name="_Toc42010259"/>
       <w:r>
         <w:rPr>
           <w:rFonts w:ascii="Times New Roman" w:hAnsi="Times New Roman"/>
         </w:rPr>
         <w:t>实际开发结果</w:t>
       </w:r>
-      <w:bookmarkEnd w:id="51"/>
-      <w:bookmarkEnd w:id="52"/>
+      <w:bookmarkEnd w:id="47"/>
+      <w:bookmarkEnd w:id="48"/>
     </w:p>
     <w:p>
       <w:pPr>
         <w:widowControl/>
         <w:ind w:left="420"/>
         <w:jc w:val="left"/>
+        <w:rPr>
+          <w:bCs/>
+          <w:kern w:val="0"/>
+          <w:szCs w:val="21"/>
+        </w:rPr>
+      </w:pPr>
+      <w:r>
         <w:rPr>
           <w:rFonts w:hint="eastAsia"/>
           <w:bCs/>
           <w:kern w:val="0"/>
           <w:szCs w:val="21"/>
         </w:rPr>
-      </w:pPr>
+        <w:t>实现了</w:t>
+      </w:r>
       <w:r>
         <w:rPr>
           <w:rFonts w:hint="eastAsia"/>
@@ -4461,15 +4129,6 @@
           <w:kern w:val="0"/>
           <w:szCs w:val="21"/>
         </w:rPr>
-        <w:t>实现了</w:t>
-      </w:r>
-      <w:r>
-        <w:rPr>
-          <w:rFonts w:hint="eastAsia"/>
-          <w:bCs/>
-          <w:kern w:val="0"/>
-          <w:szCs w:val="21"/>
-        </w:rPr>
         <w:t>多个学生登入，分学期查看课表，分学期查看成绩，查看其他班级的课表。</w:t>
       </w:r>
     </w:p>
@@ -4482,58 +4141,15 @@
           <w:rFonts w:ascii="Times New Roman" w:hAnsi="Times New Roman"/>
         </w:rPr>
       </w:pPr>
-      <w:bookmarkStart w:id="53" w:name="_Toc42010260"/>
+      <w:bookmarkStart w:id="49" w:name="_Toc42010260"/>
       <w:r>
         <w:rPr>
           <w:rFonts w:ascii="Times New Roman" w:hAnsi="Times New Roman"/>
         </w:rPr>
+        <w:lastRenderedPageBreak/>
         <w:t>数据库</w:t>
       </w:r>
-      <w:bookmarkEnd w:id="53"/>
-    </w:p>
-    <w:p>
-      <w:pPr>
-        <w:rPr>
-          <w:color w:val="0000CC"/>
-          <w:sz w:val="24"/>
-        </w:rPr>
-      </w:pPr>
-      <w:r>
-        <w:rPr>
-          <w:color w:val="0000CC"/>
-          <w:sz w:val="24"/>
-        </w:rPr>
-        <w:t>{</w:t>
-      </w:r>
-      <w:r>
-        <w:rPr>
-          <w:color w:val="0000CC"/>
-          <w:sz w:val="24"/>
-        </w:rPr>
-        <w:t>画出数据库表结构图</w:t>
-      </w:r>
-      <w:r>
-        <w:rPr>
-          <w:rFonts w:hint="eastAsia"/>
-          <w:color w:val="0000CC"/>
-          <w:sz w:val="24"/>
-        </w:rPr>
-        <w:t>，该结构图可以在数据库系统中获取，下图为示例</w:t>
-      </w:r>
-      <w:r>
-        <w:rPr>
-          <w:color w:val="0000CC"/>
-          <w:sz w:val="24"/>
-        </w:rPr>
-        <w:t>。</w:t>
-      </w:r>
-      <w:r>
-        <w:rPr>
-          <w:color w:val="0000CC"/>
-          <w:sz w:val="24"/>
-        </w:rPr>
-        <w:t>}</w:t>
-      </w:r>
+      <w:bookmarkEnd w:id="49"/>
     </w:p>
     <w:p>
       <w:pPr>
@@ -4548,10 +4164,10 @@
           <w:noProof/>
         </w:rPr>
         <w:drawing>
-          <wp:inline distT="0" distB="0" distL="0" distR="0" wp14:anchorId="7FD9217A" wp14:editId="7D300FD6">
-            <wp:extent cx="5273040" cy="4808220"/>
-            <wp:effectExtent l="0" t="0" r="0" b="0"/>
-            <wp:docPr id="3" name="图片 8" descr="F:\毕业设计\中期\Diagram 2.png"/>
+          <wp:inline distT="0" distB="0" distL="0" distR="0" wp14:anchorId="10002930" wp14:editId="35041B21">
+            <wp:extent cx="5028571" cy="4961905"/>
+            <wp:effectExtent l="0" t="0" r="635" b="0"/>
+            <wp:docPr id="4" name="图片 4"/>
             <wp:cNvGraphicFramePr>
               <a:graphicFrameLocks xmlns:a="http://schemas.openxmlformats.org/drawingml/2006/main" noChangeAspect="1"/>
             </wp:cNvGraphicFramePr>
@@ -4559,36 +4175,29 @@
               <a:graphicData uri="http://schemas.openxmlformats.org/drawingml/2006/picture">
                 <pic:pic xmlns:pic="http://schemas.openxmlformats.org/drawingml/2006/picture">
                   <pic:nvPicPr>
-                    <pic:cNvPr id="0" name="图片 8" descr="F:\毕业设计\中期\Diagram 2.png"/>
-                    <pic:cNvPicPr>
-                      <a:picLocks noChangeAspect="1" noChangeArrowheads="1"/>
-                    </pic:cNvPicPr>
+                    <pic:cNvPr id="4" name="Snipaste_2020-06-14_19-57-31.png"/>
+                    <pic:cNvPicPr/>
                   </pic:nvPicPr>
                   <pic:blipFill>
-                    <a:blip r:embed="rId11">
+                    <a:blip r:embed="rId10">
                       <a:extLst>
                         <a:ext uri="{28A0092B-C50C-407E-A947-70E740481C1C}">
                           <a14:useLocalDpi xmlns:a14="http://schemas.microsoft.com/office/drawing/2010/main" val="0"/>
                         </a:ext>
                       </a:extLst>
                     </a:blip>
-                    <a:srcRect/>
                     <a:stretch>
                       <a:fillRect/>
                     </a:stretch>
                   </pic:blipFill>
-                  <pic:spPr bwMode="auto">
+                  <pic:spPr>
                     <a:xfrm>
                       <a:off x="0" y="0"/>
-                      <a:ext cx="5273040" cy="4808220"/>
+                      <a:ext cx="5028571" cy="4961905"/>
                     </a:xfrm>
                     <a:prstGeom prst="rect">
                       <a:avLst/>
                     </a:prstGeom>
-                    <a:noFill/>
-                    <a:ln>
-                      <a:noFill/>
-                    </a:ln>
                   </pic:spPr>
                 </pic:pic>
               </a:graphicData>
@@ -4596,8 +4205,6 @@
           </wp:inline>
         </w:drawing>
       </w:r>
-      <w:bookmarkStart w:id="54" w:name="_GoBack"/>
-      <w:bookmarkEnd w:id="54"/>
     </w:p>
     <w:p>
       <w:pPr>
@@ -4610,7 +4217,7 @@
           <w:szCs w:val="21"/>
         </w:rPr>
       </w:pPr>
-      <w:bookmarkStart w:id="55" w:name="_Ref10385950"/>
+      <w:bookmarkStart w:id="50" w:name="_Ref10385950"/>
       <w:r>
         <w:rPr>
           <w:rFonts w:ascii="Times New Roman" w:eastAsia="宋体" w:hAnsi="Times New Roman"/>
@@ -4619,7 +4226,7 @@
         </w:rPr>
         <w:t>图</w:t>
       </w:r>
-      <w:bookmarkEnd w:id="55"/>
+      <w:bookmarkEnd w:id="50"/>
       <w:r>
         <w:rPr>
           <w:rFonts w:ascii="Times New Roman" w:eastAsia="宋体" w:hAnsi="Times New Roman"/>
@@ -4638,50 +4245,6 @@
       </w:r>
     </w:p>
     <w:p/>
-    <w:p>
-      <w:pPr>
-        <w:rPr>
-          <w:color w:val="0000CC"/>
-          <w:sz w:val="24"/>
-        </w:rPr>
-      </w:pPr>
-      <w:r>
-        <w:rPr>
-          <w:color w:val="0000CC"/>
-          <w:sz w:val="24"/>
-        </w:rPr>
-        <w:t>{</w:t>
-      </w:r>
-      <w:r>
-        <w:rPr>
-          <w:color w:val="0000CC"/>
-          <w:sz w:val="24"/>
-        </w:rPr>
-        <w:t>列出数据库中的所有表，对每一个表进行详细说明</w:t>
-      </w:r>
-      <w:r>
-        <w:rPr>
-          <w:rFonts w:hint="eastAsia"/>
-          <w:color w:val="0000CC"/>
-          <w:sz w:val="24"/>
-        </w:rPr>
-        <w:t>，见下面示例</w:t>
-      </w:r>
-      <w:r>
-        <w:rPr>
-          <w:color w:val="0000CC"/>
-          <w:sz w:val="24"/>
-        </w:rPr>
-        <w:t>。</w:t>
-      </w:r>
-      <w:r>
-        <w:rPr>
-          <w:color w:val="0000CC"/>
-          <w:sz w:val="24"/>
-        </w:rPr>
-        <w:t>}</w:t>
-      </w:r>
-    </w:p>
     <w:p>
       <w:pPr>
         <w:pStyle w:val="af4"/>
@@ -4694,7 +4257,7 @@
           <w:szCs w:val="21"/>
         </w:rPr>
       </w:pPr>
-      <w:bookmarkStart w:id="56" w:name="_Ref10386147"/>
+      <w:bookmarkStart w:id="51" w:name="_Ref10386147"/>
       <w:r>
         <w:rPr>
           <w:rFonts w:ascii="Times New Roman" w:eastAsia="宋体" w:hAnsi="Times New Roman"/>
@@ -4711,7 +4274,7 @@
         </w:rPr>
         <w:t>2</w:t>
       </w:r>
-      <w:bookmarkEnd w:id="56"/>
+      <w:bookmarkEnd w:id="51"/>
       <w:r>
         <w:rPr>
           <w:rFonts w:ascii="Times New Roman" w:eastAsia="宋体" w:hAnsi="Times New Roman"/>
@@ -4899,7 +4462,13 @@
         <w:tc>
           <w:tcPr>
             <w:tcW w:w="2410" w:type="dxa"/>
-            <w:shd w:val="clear" w:color="auto" w:fill="auto"/>
+            <w:tcBorders>
+              <w:top w:val="single" w:sz="6" w:space="0" w:color="000000"/>
+              <w:left w:val="single" w:sz="6" w:space="0" w:color="000000"/>
+              <w:bottom w:val="single" w:sz="6" w:space="0" w:color="000000"/>
+              <w:right w:val="single" w:sz="6" w:space="0" w:color="000000"/>
+            </w:tcBorders>
+            <w:shd w:val="clear" w:color="auto" w:fill="FFFFFF"/>
           </w:tcPr>
           <w:p>
             <w:pPr>
@@ -4910,21 +4479,26 @@
                 <w:szCs w:val="21"/>
               </w:rPr>
             </w:pPr>
-            <w:proofErr w:type="spellStart"/>
             <w:r>
               <w:rPr>
                 <w:rFonts w:ascii="Times New Roman" w:hAnsi="Times New Roman"/>
-                <w:szCs w:val="21"/>
-              </w:rPr>
-              <w:t>teacherinfo</w:t>
-            </w:r>
-            <w:proofErr w:type="spellEnd"/>
+                <w:color w:val="000000"/>
+                <w:szCs w:val="21"/>
+              </w:rPr>
+              <w:t>LessonTime</w:t>
+            </w:r>
           </w:p>
         </w:tc>
         <w:tc>
           <w:tcPr>
             <w:tcW w:w="1842" w:type="dxa"/>
-            <w:shd w:val="clear" w:color="auto" w:fill="auto"/>
+            <w:tcBorders>
+              <w:top w:val="single" w:sz="6" w:space="0" w:color="000000"/>
+              <w:left w:val="single" w:sz="6" w:space="0" w:color="000000"/>
+              <w:bottom w:val="single" w:sz="6" w:space="0" w:color="000000"/>
+              <w:right w:val="single" w:sz="6" w:space="0" w:color="000000"/>
+            </w:tcBorders>
+            <w:shd w:val="clear" w:color="auto" w:fill="FFFFFF"/>
           </w:tcPr>
           <w:p>
             <w:pPr>
@@ -4937,17 +4511,24 @@
             </w:pPr>
             <w:r>
               <w:rPr>
-                <w:rFonts w:ascii="Times New Roman" w:hAnsi="Times New Roman"/>
-                <w:szCs w:val="21"/>
-              </w:rPr>
-              <w:t>教师表</w:t>
+                <w:rFonts w:hint="eastAsia"/>
+                <w:color w:val="000000"/>
+                <w:szCs w:val="21"/>
+              </w:rPr>
+              <w:t>上课时间表</w:t>
             </w:r>
           </w:p>
         </w:tc>
         <w:tc>
           <w:tcPr>
             <w:tcW w:w="2226" w:type="dxa"/>
-            <w:shd w:val="clear" w:color="auto" w:fill="auto"/>
+            <w:tcBorders>
+              <w:top w:val="single" w:sz="6" w:space="0" w:color="000000"/>
+              <w:left w:val="single" w:sz="6" w:space="0" w:color="000000"/>
+              <w:bottom w:val="single" w:sz="6" w:space="0" w:color="000000"/>
+              <w:right w:val="single" w:sz="6" w:space="0" w:color="000000"/>
+            </w:tcBorders>
+            <w:shd w:val="clear" w:color="auto" w:fill="FFFFFF"/>
           </w:tcPr>
           <w:p>
             <w:pPr>
@@ -4960,10 +4541,11 @@
             </w:pPr>
             <w:r>
               <w:rPr>
-                <w:rFonts w:ascii="Times New Roman" w:hAnsi="Times New Roman"/>
-                <w:szCs w:val="21"/>
-              </w:rPr>
-              <w:t>教师信息</w:t>
+                <w:rFonts w:hint="eastAsia"/>
+                <w:color w:val="000000"/>
+                <w:szCs w:val="21"/>
+              </w:rPr>
+              <w:t>上课时间信息</w:t>
             </w:r>
           </w:p>
         </w:tc>
@@ -5001,7 +4583,13 @@
         <w:tc>
           <w:tcPr>
             <w:tcW w:w="2410" w:type="dxa"/>
-            <w:shd w:val="clear" w:color="auto" w:fill="auto"/>
+            <w:tcBorders>
+              <w:top w:val="single" w:sz="6" w:space="0" w:color="000000"/>
+              <w:left w:val="single" w:sz="6" w:space="0" w:color="000000"/>
+              <w:bottom w:val="single" w:sz="6" w:space="0" w:color="000000"/>
+              <w:right w:val="single" w:sz="6" w:space="0" w:color="000000"/>
+            </w:tcBorders>
+            <w:shd w:val="clear" w:color="auto" w:fill="FFFFFF"/>
           </w:tcPr>
           <w:p>
             <w:pPr>
@@ -5012,21 +4600,26 @@
                 <w:szCs w:val="21"/>
               </w:rPr>
             </w:pPr>
-            <w:proofErr w:type="spellStart"/>
             <w:r>
               <w:rPr>
                 <w:rFonts w:ascii="Times New Roman" w:hAnsi="Times New Roman"/>
-                <w:szCs w:val="21"/>
-              </w:rPr>
-              <w:t>classinfo</w:t>
-            </w:r>
-            <w:proofErr w:type="spellEnd"/>
+                <w:color w:val="000000"/>
+                <w:szCs w:val="21"/>
+              </w:rPr>
+              <w:t>Score</w:t>
+            </w:r>
           </w:p>
         </w:tc>
         <w:tc>
           <w:tcPr>
             <w:tcW w:w="1842" w:type="dxa"/>
-            <w:shd w:val="clear" w:color="auto" w:fill="auto"/>
+            <w:tcBorders>
+              <w:top w:val="single" w:sz="6" w:space="0" w:color="000000"/>
+              <w:left w:val="single" w:sz="6" w:space="0" w:color="000000"/>
+              <w:bottom w:val="single" w:sz="6" w:space="0" w:color="000000"/>
+              <w:right w:val="single" w:sz="6" w:space="0" w:color="000000"/>
+            </w:tcBorders>
+            <w:shd w:val="clear" w:color="auto" w:fill="FFFFFF"/>
           </w:tcPr>
           <w:p>
             <w:pPr>
@@ -5039,17 +4632,24 @@
             </w:pPr>
             <w:r>
               <w:rPr>
-                <w:rFonts w:ascii="Times New Roman" w:hAnsi="Times New Roman"/>
-                <w:szCs w:val="21"/>
-              </w:rPr>
-              <w:t>班级表</w:t>
+                <w:rFonts w:hint="eastAsia"/>
+                <w:color w:val="000000"/>
+                <w:szCs w:val="21"/>
+              </w:rPr>
+              <w:t>成绩表</w:t>
             </w:r>
           </w:p>
         </w:tc>
         <w:tc>
           <w:tcPr>
             <w:tcW w:w="2226" w:type="dxa"/>
-            <w:shd w:val="clear" w:color="auto" w:fill="auto"/>
+            <w:tcBorders>
+              <w:top w:val="single" w:sz="6" w:space="0" w:color="000000"/>
+              <w:left w:val="single" w:sz="6" w:space="0" w:color="000000"/>
+              <w:bottom w:val="single" w:sz="6" w:space="0" w:color="000000"/>
+              <w:right w:val="single" w:sz="6" w:space="0" w:color="000000"/>
+            </w:tcBorders>
+            <w:shd w:val="clear" w:color="auto" w:fill="FFFFFF"/>
           </w:tcPr>
           <w:p>
             <w:pPr>
@@ -5062,10 +4662,11 @@
             </w:pPr>
             <w:r>
               <w:rPr>
-                <w:rFonts w:ascii="Times New Roman" w:hAnsi="Times New Roman"/>
-                <w:szCs w:val="21"/>
-              </w:rPr>
-              <w:t>班级信息</w:t>
+                <w:rFonts w:hint="eastAsia"/>
+                <w:color w:val="000000"/>
+                <w:szCs w:val="21"/>
+              </w:rPr>
+              <w:t>成绩信息</w:t>
             </w:r>
           </w:p>
         </w:tc>
@@ -5103,7 +4704,13 @@
         <w:tc>
           <w:tcPr>
             <w:tcW w:w="2410" w:type="dxa"/>
-            <w:shd w:val="clear" w:color="auto" w:fill="auto"/>
+            <w:tcBorders>
+              <w:top w:val="single" w:sz="6" w:space="0" w:color="000000"/>
+              <w:left w:val="single" w:sz="6" w:space="0" w:color="000000"/>
+              <w:bottom w:val="single" w:sz="6" w:space="0" w:color="000000"/>
+              <w:right w:val="single" w:sz="6" w:space="0" w:color="000000"/>
+            </w:tcBorders>
+            <w:shd w:val="clear" w:color="auto" w:fill="FFFFFF"/>
           </w:tcPr>
           <w:p>
             <w:pPr>
@@ -5114,21 +4721,26 @@
                 <w:szCs w:val="21"/>
               </w:rPr>
             </w:pPr>
-            <w:proofErr w:type="spellStart"/>
             <w:r>
               <w:rPr>
                 <w:rFonts w:ascii="Times New Roman" w:hAnsi="Times New Roman"/>
-                <w:szCs w:val="21"/>
-              </w:rPr>
-              <w:t>studentinfo</w:t>
-            </w:r>
-            <w:proofErr w:type="spellEnd"/>
+                <w:color w:val="000000"/>
+                <w:szCs w:val="21"/>
+              </w:rPr>
+              <w:t>Timetable</w:t>
+            </w:r>
           </w:p>
         </w:tc>
         <w:tc>
           <w:tcPr>
             <w:tcW w:w="1842" w:type="dxa"/>
-            <w:shd w:val="clear" w:color="auto" w:fill="auto"/>
+            <w:tcBorders>
+              <w:top w:val="single" w:sz="6" w:space="0" w:color="000000"/>
+              <w:left w:val="single" w:sz="6" w:space="0" w:color="000000"/>
+              <w:bottom w:val="single" w:sz="6" w:space="0" w:color="000000"/>
+              <w:right w:val="single" w:sz="6" w:space="0" w:color="000000"/>
+            </w:tcBorders>
+            <w:shd w:val="clear" w:color="auto" w:fill="FFFFFF"/>
           </w:tcPr>
           <w:p>
             <w:pPr>
@@ -5141,17 +4753,24 @@
             </w:pPr>
             <w:r>
               <w:rPr>
-                <w:rFonts w:ascii="Times New Roman" w:hAnsi="Times New Roman"/>
-                <w:szCs w:val="21"/>
-              </w:rPr>
-              <w:t>学生表</w:t>
+                <w:rFonts w:hint="eastAsia"/>
+                <w:color w:val="000000"/>
+                <w:szCs w:val="21"/>
+              </w:rPr>
+              <w:t>课程表</w:t>
             </w:r>
           </w:p>
         </w:tc>
         <w:tc>
           <w:tcPr>
             <w:tcW w:w="2226" w:type="dxa"/>
-            <w:shd w:val="clear" w:color="auto" w:fill="auto"/>
+            <w:tcBorders>
+              <w:top w:val="single" w:sz="6" w:space="0" w:color="000000"/>
+              <w:left w:val="single" w:sz="6" w:space="0" w:color="000000"/>
+              <w:bottom w:val="single" w:sz="6" w:space="0" w:color="000000"/>
+              <w:right w:val="single" w:sz="6" w:space="0" w:color="000000"/>
+            </w:tcBorders>
+            <w:shd w:val="clear" w:color="auto" w:fill="FFFFFF"/>
           </w:tcPr>
           <w:p>
             <w:pPr>
@@ -5164,10 +4783,11 @@
             </w:pPr>
             <w:r>
               <w:rPr>
-                <w:rFonts w:ascii="Times New Roman" w:hAnsi="Times New Roman"/>
-                <w:szCs w:val="21"/>
-              </w:rPr>
-              <w:t>学生信息</w:t>
+                <w:rFonts w:hint="eastAsia"/>
+                <w:color w:val="000000"/>
+                <w:szCs w:val="21"/>
+              </w:rPr>
+              <w:t>课程信息</w:t>
             </w:r>
           </w:p>
         </w:tc>
@@ -5205,7 +4825,13 @@
         <w:tc>
           <w:tcPr>
             <w:tcW w:w="2410" w:type="dxa"/>
-            <w:shd w:val="clear" w:color="auto" w:fill="auto"/>
+            <w:tcBorders>
+              <w:top w:val="single" w:sz="6" w:space="0" w:color="000000"/>
+              <w:left w:val="single" w:sz="6" w:space="0" w:color="000000"/>
+              <w:bottom w:val="single" w:sz="6" w:space="0" w:color="000000"/>
+              <w:right w:val="single" w:sz="6" w:space="0" w:color="000000"/>
+            </w:tcBorders>
+            <w:shd w:val="clear" w:color="auto" w:fill="FFFFFF"/>
           </w:tcPr>
           <w:p>
             <w:pPr>
@@ -5216,21 +4842,26 @@
                 <w:szCs w:val="21"/>
               </w:rPr>
             </w:pPr>
-            <w:proofErr w:type="spellStart"/>
             <w:r>
               <w:rPr>
                 <w:rFonts w:ascii="Times New Roman" w:hAnsi="Times New Roman"/>
-                <w:szCs w:val="21"/>
-              </w:rPr>
-              <w:t>courseinfo</w:t>
-            </w:r>
-            <w:proofErr w:type="spellEnd"/>
+                <w:color w:val="000000"/>
+                <w:szCs w:val="21"/>
+              </w:rPr>
+              <w:t>stuInfo</w:t>
+            </w:r>
           </w:p>
         </w:tc>
         <w:tc>
           <w:tcPr>
             <w:tcW w:w="1842" w:type="dxa"/>
-            <w:shd w:val="clear" w:color="auto" w:fill="auto"/>
+            <w:tcBorders>
+              <w:top w:val="single" w:sz="6" w:space="0" w:color="000000"/>
+              <w:left w:val="single" w:sz="6" w:space="0" w:color="000000"/>
+              <w:bottom w:val="single" w:sz="6" w:space="0" w:color="000000"/>
+              <w:right w:val="single" w:sz="6" w:space="0" w:color="000000"/>
+            </w:tcBorders>
+            <w:shd w:val="clear" w:color="auto" w:fill="FFFFFF"/>
           </w:tcPr>
           <w:p>
             <w:pPr>
@@ -5243,17 +4874,24 @@
             </w:pPr>
             <w:r>
               <w:rPr>
-                <w:rFonts w:ascii="Times New Roman" w:hAnsi="Times New Roman"/>
-                <w:szCs w:val="21"/>
-              </w:rPr>
-              <w:t>科目表</w:t>
+                <w:rFonts w:hint="eastAsia"/>
+                <w:color w:val="000000"/>
+                <w:szCs w:val="21"/>
+              </w:rPr>
+              <w:t>学生表</w:t>
             </w:r>
           </w:p>
         </w:tc>
         <w:tc>
           <w:tcPr>
             <w:tcW w:w="2226" w:type="dxa"/>
-            <w:shd w:val="clear" w:color="auto" w:fill="auto"/>
+            <w:tcBorders>
+              <w:top w:val="single" w:sz="6" w:space="0" w:color="000000"/>
+              <w:left w:val="single" w:sz="6" w:space="0" w:color="000000"/>
+              <w:bottom w:val="single" w:sz="6" w:space="0" w:color="000000"/>
+              <w:right w:val="single" w:sz="6" w:space="0" w:color="000000"/>
+            </w:tcBorders>
+            <w:shd w:val="clear" w:color="auto" w:fill="FFFFFF"/>
           </w:tcPr>
           <w:p>
             <w:pPr>
@@ -5266,419 +4904,11 @@
             </w:pPr>
             <w:r>
               <w:rPr>
-                <w:rFonts w:ascii="Times New Roman" w:hAnsi="Times New Roman"/>
-                <w:szCs w:val="21"/>
-              </w:rPr>
-              <w:t>考试科目信息</w:t>
-            </w:r>
-          </w:p>
-        </w:tc>
-      </w:tr>
-      <w:tr>
-        <w:trPr>
-          <w:jc w:val="center"/>
-        </w:trPr>
-        <w:tc>
-          <w:tcPr>
-            <w:tcW w:w="1002" w:type="dxa"/>
-            <w:shd w:val="clear" w:color="auto" w:fill="F2F2F2"/>
-          </w:tcPr>
-          <w:p>
-            <w:pPr>
-              <w:pStyle w:val="af3"/>
-              <w:spacing w:line="240" w:lineRule="auto"/>
-              <w:jc w:val="center"/>
-              <w:rPr>
-                <w:rFonts w:ascii="Times New Roman" w:hAnsi="Times New Roman"/>
-                <w:b/>
-                <w:szCs w:val="21"/>
-              </w:rPr>
-            </w:pPr>
-            <w:r>
-              <w:rPr>
-                <w:rFonts w:ascii="Times New Roman" w:hAnsi="Times New Roman"/>
-                <w:b/>
-                <w:szCs w:val="21"/>
-              </w:rPr>
-              <w:t>5</w:t>
-            </w:r>
-          </w:p>
-        </w:tc>
-        <w:tc>
-          <w:tcPr>
-            <w:tcW w:w="2410" w:type="dxa"/>
-            <w:shd w:val="clear" w:color="auto" w:fill="auto"/>
-          </w:tcPr>
-          <w:p>
-            <w:pPr>
-              <w:pStyle w:val="af3"/>
-              <w:spacing w:line="240" w:lineRule="auto"/>
-              <w:rPr>
-                <w:rFonts w:ascii="Times New Roman" w:hAnsi="Times New Roman"/>
-                <w:szCs w:val="21"/>
-              </w:rPr>
-            </w:pPr>
-            <w:proofErr w:type="spellStart"/>
-            <w:r>
-              <w:rPr>
-                <w:rFonts w:ascii="Times New Roman" w:hAnsi="Times New Roman"/>
-                <w:szCs w:val="21"/>
-              </w:rPr>
-              <w:t>gradeinfo</w:t>
-            </w:r>
-            <w:proofErr w:type="spellEnd"/>
-          </w:p>
-        </w:tc>
-        <w:tc>
-          <w:tcPr>
-            <w:tcW w:w="1842" w:type="dxa"/>
-            <w:shd w:val="clear" w:color="auto" w:fill="auto"/>
-          </w:tcPr>
-          <w:p>
-            <w:pPr>
-              <w:pStyle w:val="af3"/>
-              <w:spacing w:line="240" w:lineRule="auto"/>
-              <w:rPr>
-                <w:rFonts w:ascii="Times New Roman" w:hAnsi="Times New Roman"/>
-                <w:szCs w:val="21"/>
-              </w:rPr>
-            </w:pPr>
-            <w:r>
-              <w:rPr>
-                <w:rFonts w:ascii="Times New Roman" w:hAnsi="Times New Roman"/>
-                <w:szCs w:val="21"/>
-              </w:rPr>
-              <w:t>年级表</w:t>
-            </w:r>
-          </w:p>
-        </w:tc>
-        <w:tc>
-          <w:tcPr>
-            <w:tcW w:w="2226" w:type="dxa"/>
-            <w:shd w:val="clear" w:color="auto" w:fill="auto"/>
-          </w:tcPr>
-          <w:p>
-            <w:pPr>
-              <w:pStyle w:val="af3"/>
-              <w:spacing w:line="240" w:lineRule="auto"/>
-              <w:rPr>
-                <w:rFonts w:ascii="Times New Roman" w:hAnsi="Times New Roman"/>
-                <w:szCs w:val="21"/>
-              </w:rPr>
-            </w:pPr>
-            <w:r>
-              <w:rPr>
-                <w:rFonts w:ascii="Times New Roman" w:hAnsi="Times New Roman"/>
-                <w:szCs w:val="21"/>
-              </w:rPr>
-              <w:t>年级信息</w:t>
-            </w:r>
-          </w:p>
-        </w:tc>
-      </w:tr>
-      <w:tr>
-        <w:trPr>
-          <w:jc w:val="center"/>
-        </w:trPr>
-        <w:tc>
-          <w:tcPr>
-            <w:tcW w:w="1002" w:type="dxa"/>
-            <w:shd w:val="clear" w:color="auto" w:fill="F2F2F2"/>
-          </w:tcPr>
-          <w:p>
-            <w:pPr>
-              <w:pStyle w:val="af3"/>
-              <w:spacing w:line="240" w:lineRule="auto"/>
-              <w:jc w:val="center"/>
-              <w:rPr>
-                <w:rFonts w:ascii="Times New Roman" w:hAnsi="Times New Roman"/>
-                <w:b/>
-                <w:szCs w:val="21"/>
-              </w:rPr>
-            </w:pPr>
-            <w:r>
-              <w:rPr>
-                <w:rFonts w:ascii="Times New Roman" w:hAnsi="Times New Roman"/>
-                <w:b/>
-                <w:szCs w:val="21"/>
-              </w:rPr>
-              <w:t>6</w:t>
-            </w:r>
-          </w:p>
-        </w:tc>
-        <w:tc>
-          <w:tcPr>
-            <w:tcW w:w="2410" w:type="dxa"/>
-            <w:shd w:val="clear" w:color="auto" w:fill="auto"/>
-          </w:tcPr>
-          <w:p>
-            <w:pPr>
-              <w:pStyle w:val="af3"/>
-              <w:spacing w:line="240" w:lineRule="auto"/>
-              <w:rPr>
-                <w:rFonts w:ascii="Times New Roman" w:hAnsi="Times New Roman"/>
-                <w:szCs w:val="21"/>
-              </w:rPr>
-            </w:pPr>
-            <w:proofErr w:type="spellStart"/>
-            <w:r>
-              <w:rPr>
-                <w:rFonts w:ascii="Times New Roman" w:hAnsi="Times New Roman"/>
-                <w:szCs w:val="21"/>
-              </w:rPr>
-              <w:t>subjectinfo</w:t>
-            </w:r>
-            <w:proofErr w:type="spellEnd"/>
-          </w:p>
-        </w:tc>
-        <w:tc>
-          <w:tcPr>
-            <w:tcW w:w="1842" w:type="dxa"/>
-            <w:shd w:val="clear" w:color="auto" w:fill="auto"/>
-          </w:tcPr>
-          <w:p>
-            <w:pPr>
-              <w:pStyle w:val="af3"/>
-              <w:spacing w:line="240" w:lineRule="auto"/>
-              <w:rPr>
-                <w:rFonts w:ascii="Times New Roman" w:hAnsi="Times New Roman"/>
-                <w:szCs w:val="21"/>
-              </w:rPr>
-            </w:pPr>
-            <w:r>
-              <w:rPr>
-                <w:rFonts w:ascii="Times New Roman" w:hAnsi="Times New Roman"/>
-                <w:szCs w:val="21"/>
-              </w:rPr>
-              <w:t>试题表</w:t>
-            </w:r>
-          </w:p>
-        </w:tc>
-        <w:tc>
-          <w:tcPr>
-            <w:tcW w:w="2226" w:type="dxa"/>
-            <w:shd w:val="clear" w:color="auto" w:fill="auto"/>
-          </w:tcPr>
-          <w:p>
-            <w:pPr>
-              <w:pStyle w:val="af3"/>
-              <w:spacing w:line="240" w:lineRule="auto"/>
-              <w:rPr>
-                <w:rFonts w:ascii="Times New Roman" w:hAnsi="Times New Roman"/>
-                <w:szCs w:val="21"/>
-              </w:rPr>
-            </w:pPr>
-            <w:r>
-              <w:rPr>
-                <w:rFonts w:ascii="Times New Roman" w:hAnsi="Times New Roman"/>
-                <w:szCs w:val="21"/>
-              </w:rPr>
-              <w:t>试题信息</w:t>
-            </w:r>
-          </w:p>
-        </w:tc>
-      </w:tr>
-      <w:tr>
-        <w:trPr>
-          <w:jc w:val="center"/>
-        </w:trPr>
-        <w:tc>
-          <w:tcPr>
-            <w:tcW w:w="1002" w:type="dxa"/>
-            <w:shd w:val="clear" w:color="auto" w:fill="F2F2F2"/>
-          </w:tcPr>
-          <w:p>
-            <w:pPr>
-              <w:pStyle w:val="af3"/>
-              <w:spacing w:line="240" w:lineRule="auto"/>
-              <w:jc w:val="center"/>
-              <w:rPr>
-                <w:rFonts w:ascii="Times New Roman" w:hAnsi="Times New Roman"/>
-                <w:b/>
-                <w:szCs w:val="21"/>
-              </w:rPr>
-            </w:pPr>
-            <w:r>
-              <w:rPr>
-                <w:rFonts w:ascii="Times New Roman" w:hAnsi="Times New Roman"/>
-                <w:b/>
-                <w:szCs w:val="21"/>
-              </w:rPr>
-              <w:lastRenderedPageBreak/>
-              <w:t>7</w:t>
-            </w:r>
-          </w:p>
-        </w:tc>
-        <w:tc>
-          <w:tcPr>
-            <w:tcW w:w="2410" w:type="dxa"/>
-            <w:shd w:val="clear" w:color="auto" w:fill="auto"/>
-          </w:tcPr>
-          <w:p>
-            <w:pPr>
-              <w:pStyle w:val="af3"/>
-              <w:spacing w:line="240" w:lineRule="auto"/>
-              <w:rPr>
-                <w:rFonts w:ascii="Times New Roman" w:hAnsi="Times New Roman"/>
-                <w:szCs w:val="21"/>
-              </w:rPr>
-            </w:pPr>
-            <w:proofErr w:type="spellStart"/>
-            <w:r>
-              <w:rPr>
-                <w:rFonts w:ascii="Times New Roman" w:hAnsi="Times New Roman"/>
-                <w:szCs w:val="21"/>
-              </w:rPr>
-              <w:t>examsubjectmiddleinfo</w:t>
-            </w:r>
-            <w:proofErr w:type="spellEnd"/>
-          </w:p>
-        </w:tc>
-        <w:tc>
-          <w:tcPr>
-            <w:tcW w:w="1842" w:type="dxa"/>
-            <w:shd w:val="clear" w:color="auto" w:fill="auto"/>
-          </w:tcPr>
-          <w:p>
-            <w:pPr>
-              <w:pStyle w:val="af3"/>
-              <w:spacing w:line="240" w:lineRule="auto"/>
-              <w:rPr>
-                <w:rFonts w:ascii="Times New Roman" w:hAnsi="Times New Roman"/>
-                <w:szCs w:val="21"/>
-              </w:rPr>
-            </w:pPr>
-            <w:r>
-              <w:rPr>
-                <w:rFonts w:ascii="Times New Roman" w:hAnsi="Times New Roman"/>
-                <w:szCs w:val="21"/>
-              </w:rPr>
-              <w:t>试题试卷表</w:t>
-            </w:r>
-          </w:p>
-        </w:tc>
-        <w:tc>
-          <w:tcPr>
-            <w:tcW w:w="2226" w:type="dxa"/>
-            <w:shd w:val="clear" w:color="auto" w:fill="auto"/>
-          </w:tcPr>
-          <w:p>
-            <w:pPr>
-              <w:pStyle w:val="af3"/>
-              <w:spacing w:line="240" w:lineRule="auto"/>
-              <w:rPr>
-                <w:rFonts w:ascii="Times New Roman" w:hAnsi="Times New Roman"/>
-                <w:szCs w:val="21"/>
-              </w:rPr>
-            </w:pPr>
-            <w:r>
-              <w:rPr>
-                <w:rFonts w:ascii="Times New Roman" w:hAnsi="Times New Roman"/>
-                <w:szCs w:val="21"/>
-              </w:rPr>
-              <w:t>试题试卷关系表</w:t>
-            </w:r>
-          </w:p>
-        </w:tc>
-      </w:tr>
-      <w:tr>
-        <w:trPr>
-          <w:jc w:val="center"/>
-        </w:trPr>
-        <w:tc>
-          <w:tcPr>
-            <w:tcW w:w="1002" w:type="dxa"/>
-            <w:shd w:val="clear" w:color="auto" w:fill="F2F2F2"/>
-          </w:tcPr>
-          <w:p>
-            <w:pPr>
-              <w:pStyle w:val="af3"/>
-              <w:spacing w:line="240" w:lineRule="auto"/>
-              <w:jc w:val="center"/>
-              <w:rPr>
-                <w:rFonts w:ascii="Times New Roman" w:hAnsi="Times New Roman"/>
-                <w:b/>
-                <w:szCs w:val="21"/>
-              </w:rPr>
-            </w:pPr>
-            <w:r>
-              <w:rPr>
-                <w:rFonts w:ascii="Times New Roman" w:hAnsi="Times New Roman"/>
-                <w:b/>
-                <w:szCs w:val="21"/>
-              </w:rPr>
-              <w:t>8</w:t>
-            </w:r>
-          </w:p>
-        </w:tc>
-        <w:tc>
-          <w:tcPr>
-            <w:tcW w:w="2410" w:type="dxa"/>
-            <w:shd w:val="clear" w:color="auto" w:fill="auto"/>
-          </w:tcPr>
-          <w:p>
-            <w:pPr>
-              <w:pStyle w:val="af3"/>
-              <w:spacing w:line="240" w:lineRule="auto"/>
-              <w:rPr>
-                <w:rFonts w:ascii="Times New Roman" w:hAnsi="Times New Roman"/>
-                <w:szCs w:val="21"/>
-              </w:rPr>
-            </w:pPr>
-            <w:proofErr w:type="spellStart"/>
-            <w:r>
-              <w:rPr>
-                <w:rFonts w:ascii="Times New Roman" w:hAnsi="Times New Roman"/>
-                <w:szCs w:val="21"/>
-              </w:rPr>
-              <w:t>exampaperinfo</w:t>
-            </w:r>
-            <w:proofErr w:type="spellEnd"/>
-          </w:p>
-        </w:tc>
-        <w:tc>
-          <w:tcPr>
-            <w:tcW w:w="1842" w:type="dxa"/>
-            <w:shd w:val="clear" w:color="auto" w:fill="auto"/>
-          </w:tcPr>
-          <w:p>
-            <w:pPr>
-              <w:pStyle w:val="af3"/>
-              <w:spacing w:line="240" w:lineRule="auto"/>
-              <w:rPr>
-                <w:rFonts w:ascii="Times New Roman" w:hAnsi="Times New Roman"/>
-                <w:szCs w:val="21"/>
-              </w:rPr>
-            </w:pPr>
-            <w:r>
-              <w:rPr>
-                <w:rFonts w:ascii="Times New Roman" w:hAnsi="Times New Roman"/>
-                <w:szCs w:val="21"/>
-              </w:rPr>
-              <w:t>试卷表</w:t>
-            </w:r>
-          </w:p>
-        </w:tc>
-        <w:tc>
-          <w:tcPr>
-            <w:tcW w:w="2226" w:type="dxa"/>
-            <w:shd w:val="clear" w:color="auto" w:fill="auto"/>
-          </w:tcPr>
-          <w:p>
-            <w:pPr>
-              <w:pStyle w:val="af3"/>
-              <w:spacing w:line="240" w:lineRule="auto"/>
-              <w:rPr>
-                <w:rFonts w:ascii="Times New Roman" w:hAnsi="Times New Roman"/>
-                <w:szCs w:val="21"/>
-              </w:rPr>
-            </w:pPr>
-            <w:r>
-              <w:rPr>
-                <w:rFonts w:ascii="Times New Roman" w:hAnsi="Times New Roman"/>
-                <w:szCs w:val="21"/>
-              </w:rPr>
-              <w:t>试卷信息</w:t>
+                <w:rFonts w:hint="eastAsia"/>
+                <w:color w:val="000000"/>
+                <w:szCs w:val="21"/>
+              </w:rPr>
+              <w:t>学生信息</w:t>
             </w:r>
           </w:p>
         </w:tc>
@@ -5693,35 +4923,16 @@
           <w:rFonts w:ascii="Times New Roman" w:hAnsi="Times New Roman"/>
         </w:rPr>
       </w:pPr>
-      <w:bookmarkStart w:id="57" w:name="_Toc42010261"/>
+      <w:bookmarkStart w:id="52" w:name="_Toc42010261"/>
       <w:r>
         <w:rPr>
           <w:rFonts w:ascii="Times New Roman" w:hAnsi="Times New Roman"/>
         </w:rPr>
         <w:t>源代码</w:t>
       </w:r>
-      <w:bookmarkEnd w:id="57"/>
+      <w:bookmarkEnd w:id="52"/>
     </w:p>
-    <w:p>
-      <w:r>
-        <w:rPr>
-          <w:color w:val="0000CC"/>
-        </w:rPr>
-        <w:t>{</w:t>
-      </w:r>
-      <w:r>
-        <w:rPr>
-          <w:color w:val="0000CC"/>
-        </w:rPr>
-        <w:t>列出项目的所有源代码。</w:t>
-      </w:r>
-      <w:r>
-        <w:rPr>
-          <w:color w:val="0000CC"/>
-        </w:rPr>
-        <w:t>}</w:t>
-      </w:r>
-    </w:p>
+    <w:p/>
     <w:tbl>
       <w:tblPr>
         <w:tblW w:w="0" w:type="auto"/>
@@ -5831,7 +5042,6 @@
                 <w:szCs w:val="21"/>
               </w:rPr>
             </w:pPr>
-            <w:proofErr w:type="gramStart"/>
             <w:r>
               <w:rPr>
                 <w:b/>
@@ -5839,7 +5049,6 @@
               </w:rPr>
               <w:t>包名</w:t>
             </w:r>
-            <w:proofErr w:type="gramEnd"/>
           </w:p>
         </w:tc>
         <w:tc>
@@ -5901,7 +5110,6 @@
         <w:tc>
           <w:tcPr>
             <w:tcW w:w="688" w:type="dxa"/>
-            <w:vMerge w:val="restart"/>
             <w:vAlign w:val="center"/>
           </w:tcPr>
           <w:p>
@@ -5922,7 +5130,13 @@
         <w:tc>
           <w:tcPr>
             <w:tcW w:w="2199" w:type="dxa"/>
-            <w:vMerge w:val="restart"/>
+            <w:tcBorders>
+              <w:top w:val="single" w:sz="6" w:space="0" w:color="000000"/>
+              <w:left w:val="single" w:sz="6" w:space="0" w:color="000000"/>
+              <w:bottom w:val="single" w:sz="6" w:space="0" w:color="000000"/>
+              <w:right w:val="single" w:sz="6" w:space="0" w:color="000000"/>
+            </w:tcBorders>
+            <w:shd w:val="clear" w:color="auto" w:fill="auto"/>
             <w:vAlign w:val="center"/>
           </w:tcPr>
           <w:p>
@@ -5932,11 +5146,25 @@
                 <w:szCs w:val="21"/>
               </w:rPr>
             </w:pPr>
+            <w:r>
+              <w:rPr>
+                <w:color w:val="000000"/>
+                <w:szCs w:val="21"/>
+              </w:rPr>
+              <w:t>jwgl.bean</w:t>
+            </w:r>
           </w:p>
         </w:tc>
         <w:tc>
           <w:tcPr>
             <w:tcW w:w="3827" w:type="dxa"/>
+            <w:tcBorders>
+              <w:top w:val="single" w:sz="6" w:space="0" w:color="000000"/>
+              <w:left w:val="single" w:sz="6" w:space="0" w:color="000000"/>
+              <w:bottom w:val="single" w:sz="6" w:space="0" w:color="000000"/>
+              <w:right w:val="single" w:sz="6" w:space="0" w:color="000000"/>
+            </w:tcBorders>
+            <w:shd w:val="clear" w:color="auto" w:fill="auto"/>
             <w:vAlign w:val="center"/>
           </w:tcPr>
           <w:p>
@@ -5948,15 +5176,23 @@
             </w:pPr>
             <w:r>
               <w:rPr>
-                <w:szCs w:val="21"/>
-              </w:rPr>
-              <w:t>mainGUI.java</w:t>
+                <w:color w:val="000000"/>
+                <w:szCs w:val="21"/>
+              </w:rPr>
+              <w:t>Student.java</w:t>
             </w:r>
           </w:p>
         </w:tc>
         <w:tc>
           <w:tcPr>
             <w:tcW w:w="2551" w:type="dxa"/>
+            <w:tcBorders>
+              <w:top w:val="single" w:sz="6" w:space="0" w:color="000000"/>
+              <w:left w:val="single" w:sz="6" w:space="0" w:color="000000"/>
+              <w:bottom w:val="single" w:sz="6" w:space="0" w:color="000000"/>
+              <w:right w:val="single" w:sz="6" w:space="0" w:color="000000"/>
+            </w:tcBorders>
+            <w:shd w:val="clear" w:color="auto" w:fill="auto"/>
           </w:tcPr>
           <w:p>
             <w:pPr>
@@ -5965,6 +5201,14 @@
                 <w:szCs w:val="21"/>
               </w:rPr>
             </w:pPr>
+            <w:r>
+              <w:rPr>
+                <w:rFonts w:hint="eastAsia"/>
+                <w:color w:val="000000"/>
+                <w:szCs w:val="21"/>
+              </w:rPr>
+              <w:t>王苏宁</w:t>
+            </w:r>
           </w:p>
         </w:tc>
       </w:tr>
@@ -5976,7 +5220,7 @@
         <w:tc>
           <w:tcPr>
             <w:tcW w:w="688" w:type="dxa"/>
-            <w:vMerge/>
+            <w:vMerge w:val="restart"/>
             <w:vAlign w:val="center"/>
           </w:tcPr>
           <w:p>
@@ -5986,12 +5230,25 @@
                 <w:szCs w:val="21"/>
               </w:rPr>
             </w:pPr>
+            <w:r>
+              <w:rPr>
+                <w:szCs w:val="21"/>
+              </w:rPr>
+              <w:t>2</w:t>
+            </w:r>
           </w:p>
         </w:tc>
         <w:tc>
           <w:tcPr>
             <w:tcW w:w="2199" w:type="dxa"/>
-            <w:vMerge/>
+            <w:vMerge w:val="restart"/>
+            <w:tcBorders>
+              <w:top w:val="single" w:sz="6" w:space="0" w:color="000000"/>
+              <w:left w:val="single" w:sz="6" w:space="0" w:color="000000"/>
+              <w:bottom w:val="single" w:sz="6" w:space="0" w:color="000000"/>
+              <w:right w:val="single" w:sz="6" w:space="0" w:color="000000"/>
+            </w:tcBorders>
+            <w:shd w:val="clear" w:color="auto" w:fill="auto"/>
             <w:vAlign w:val="center"/>
           </w:tcPr>
           <w:p>
@@ -6001,33 +5258,72 @@
                 <w:szCs w:val="21"/>
               </w:rPr>
             </w:pPr>
+            <w:r>
+              <w:rPr>
+                <w:color w:val="000000"/>
+                <w:szCs w:val="21"/>
+              </w:rPr>
+              <w:t>jwgl.Entities</w:t>
+            </w:r>
           </w:p>
         </w:tc>
         <w:tc>
           <w:tcPr>
             <w:tcW w:w="3827" w:type="dxa"/>
+            <w:tcBorders>
+              <w:top w:val="single" w:sz="6" w:space="0" w:color="000000"/>
+              <w:left w:val="single" w:sz="6" w:space="0" w:color="000000"/>
+              <w:bottom w:val="single" w:sz="6" w:space="0" w:color="000000"/>
+              <w:right w:val="single" w:sz="6" w:space="0" w:color="000000"/>
+            </w:tcBorders>
+            <w:shd w:val="clear" w:color="auto" w:fill="auto"/>
             <w:vAlign w:val="center"/>
           </w:tcPr>
           <w:p>
             <w:pPr>
               <w:jc w:val="left"/>
               <w:rPr>
-                <w:szCs w:val="21"/>
-              </w:rPr>
-            </w:pPr>
+                <w:color w:val="0000CC"/>
+                <w:szCs w:val="21"/>
+              </w:rPr>
+            </w:pPr>
+            <w:r>
+              <w:rPr>
+                <w:color w:val="000000"/>
+                <w:szCs w:val="21"/>
+              </w:rPr>
+              <w:t>Score.java</w:t>
+            </w:r>
           </w:p>
         </w:tc>
         <w:tc>
           <w:tcPr>
             <w:tcW w:w="2551" w:type="dxa"/>
+            <w:vMerge w:val="restart"/>
+            <w:tcBorders>
+              <w:top w:val="single" w:sz="6" w:space="0" w:color="000000"/>
+              <w:left w:val="single" w:sz="6" w:space="0" w:color="000000"/>
+              <w:right w:val="single" w:sz="6" w:space="0" w:color="000000"/>
+            </w:tcBorders>
+            <w:shd w:val="clear" w:color="auto" w:fill="auto"/>
+            <w:vAlign w:val="center"/>
           </w:tcPr>
           <w:p>
             <w:pPr>
               <w:jc w:val="left"/>
               <w:rPr>
-                <w:szCs w:val="21"/>
-              </w:rPr>
-            </w:pPr>
+                <w:color w:val="0000CC"/>
+                <w:szCs w:val="21"/>
+              </w:rPr>
+            </w:pPr>
+            <w:r>
+              <w:rPr>
+                <w:rFonts w:hint="eastAsia"/>
+                <w:color w:val="000000"/>
+                <w:szCs w:val="21"/>
+              </w:rPr>
+              <w:t>王苏宁</w:t>
+            </w:r>
           </w:p>
         </w:tc>
       </w:tr>
@@ -6055,6 +5351,12 @@
           <w:tcPr>
             <w:tcW w:w="2199" w:type="dxa"/>
             <w:vMerge/>
+            <w:tcBorders>
+              <w:top w:val="single" w:sz="6" w:space="0" w:color="000000"/>
+              <w:left w:val="single" w:sz="6" w:space="0" w:color="000000"/>
+              <w:bottom w:val="single" w:sz="6" w:space="0" w:color="000000"/>
+              <w:right w:val="single" w:sz="6" w:space="0" w:color="000000"/>
+            </w:tcBorders>
             <w:vAlign w:val="center"/>
           </w:tcPr>
           <w:p>
@@ -6069,6 +5371,13 @@
         <w:tc>
           <w:tcPr>
             <w:tcW w:w="3827" w:type="dxa"/>
+            <w:tcBorders>
+              <w:top w:val="single" w:sz="6" w:space="0" w:color="000000"/>
+              <w:left w:val="single" w:sz="6" w:space="0" w:color="000000"/>
+              <w:bottom w:val="single" w:sz="6" w:space="0" w:color="000000"/>
+              <w:right w:val="single" w:sz="6" w:space="0" w:color="000000"/>
+            </w:tcBorders>
+            <w:shd w:val="clear" w:color="auto" w:fill="auto"/>
             <w:vAlign w:val="center"/>
           </w:tcPr>
           <w:p>
@@ -6078,11 +5387,24 @@
                 <w:szCs w:val="21"/>
               </w:rPr>
             </w:pPr>
+            <w:r>
+              <w:rPr>
+                <w:color w:val="000000"/>
+                <w:szCs w:val="21"/>
+              </w:rPr>
+              <w:t>Timetable.java</w:t>
+            </w:r>
           </w:p>
         </w:tc>
         <w:tc>
           <w:tcPr>
             <w:tcW w:w="2551" w:type="dxa"/>
+            <w:vMerge/>
+            <w:tcBorders>
+              <w:left w:val="single" w:sz="6" w:space="0" w:color="000000"/>
+              <w:right w:val="single" w:sz="6" w:space="0" w:color="000000"/>
+            </w:tcBorders>
+            <w:vAlign w:val="center"/>
           </w:tcPr>
           <w:p>
             <w:pPr>
@@ -6118,6 +5440,12 @@
           <w:tcPr>
             <w:tcW w:w="2199" w:type="dxa"/>
             <w:vMerge/>
+            <w:tcBorders>
+              <w:top w:val="single" w:sz="6" w:space="0" w:color="000000"/>
+              <w:left w:val="single" w:sz="6" w:space="0" w:color="000000"/>
+              <w:bottom w:val="single" w:sz="6" w:space="0" w:color="000000"/>
+              <w:right w:val="single" w:sz="6" w:space="0" w:color="000000"/>
+            </w:tcBorders>
             <w:vAlign w:val="center"/>
           </w:tcPr>
           <w:p>
@@ -6132,6 +5460,13 @@
         <w:tc>
           <w:tcPr>
             <w:tcW w:w="3827" w:type="dxa"/>
+            <w:tcBorders>
+              <w:top w:val="single" w:sz="6" w:space="0" w:color="000000"/>
+              <w:left w:val="single" w:sz="6" w:space="0" w:color="000000"/>
+              <w:bottom w:val="single" w:sz="6" w:space="0" w:color="000000"/>
+              <w:right w:val="single" w:sz="6" w:space="0" w:color="000000"/>
+            </w:tcBorders>
+            <w:shd w:val="clear" w:color="auto" w:fill="auto"/>
             <w:vAlign w:val="center"/>
           </w:tcPr>
           <w:p>
@@ -6141,11 +5476,25 @@
                 <w:szCs w:val="21"/>
               </w:rPr>
             </w:pPr>
+            <w:r>
+              <w:rPr>
+                <w:color w:val="000000"/>
+                <w:szCs w:val="21"/>
+              </w:rPr>
+              <w:t>LessonTime.java</w:t>
+            </w:r>
           </w:p>
         </w:tc>
         <w:tc>
           <w:tcPr>
             <w:tcW w:w="2551" w:type="dxa"/>
+            <w:vMerge/>
+            <w:tcBorders>
+              <w:left w:val="single" w:sz="6" w:space="0" w:color="000000"/>
+              <w:bottom w:val="single" w:sz="6" w:space="0" w:color="000000"/>
+              <w:right w:val="single" w:sz="6" w:space="0" w:color="000000"/>
+            </w:tcBorders>
+            <w:vAlign w:val="center"/>
           </w:tcPr>
           <w:p>
             <w:pPr>
@@ -6165,7 +5514,7 @@
         <w:tc>
           <w:tcPr>
             <w:tcW w:w="688" w:type="dxa"/>
-            <w:vMerge/>
+            <w:vMerge w:val="restart"/>
             <w:vAlign w:val="center"/>
           </w:tcPr>
           <w:p>
@@ -6175,12 +5524,25 @@
                 <w:szCs w:val="21"/>
               </w:rPr>
             </w:pPr>
+            <w:r>
+              <w:rPr>
+                <w:szCs w:val="21"/>
+              </w:rPr>
+              <w:t>3</w:t>
+            </w:r>
           </w:p>
         </w:tc>
         <w:tc>
           <w:tcPr>
             <w:tcW w:w="2199" w:type="dxa"/>
-            <w:vMerge/>
+            <w:vMerge w:val="restart"/>
+            <w:tcBorders>
+              <w:top w:val="single" w:sz="6" w:space="0" w:color="000000"/>
+              <w:left w:val="single" w:sz="6" w:space="0" w:color="000000"/>
+              <w:bottom w:val="single" w:sz="6" w:space="0" w:color="000000"/>
+              <w:right w:val="single" w:sz="6" w:space="0" w:color="000000"/>
+            </w:tcBorders>
+            <w:shd w:val="clear" w:color="auto" w:fill="auto"/>
             <w:vAlign w:val="center"/>
           </w:tcPr>
           <w:p>
@@ -6190,11 +5552,25 @@
                 <w:szCs w:val="21"/>
               </w:rPr>
             </w:pPr>
+            <w:r>
+              <w:rPr>
+                <w:color w:val="000000"/>
+                <w:szCs w:val="21"/>
+              </w:rPr>
+              <w:t>jwgl.service</w:t>
+            </w:r>
           </w:p>
         </w:tc>
         <w:tc>
           <w:tcPr>
             <w:tcW w:w="3827" w:type="dxa"/>
+            <w:tcBorders>
+              <w:top w:val="single" w:sz="6" w:space="0" w:color="000000"/>
+              <w:left w:val="single" w:sz="6" w:space="0" w:color="000000"/>
+              <w:bottom w:val="single" w:sz="6" w:space="0" w:color="000000"/>
+              <w:right w:val="single" w:sz="6" w:space="0" w:color="000000"/>
+            </w:tcBorders>
+            <w:shd w:val="clear" w:color="auto" w:fill="auto"/>
             <w:vAlign w:val="center"/>
           </w:tcPr>
           <w:p>
@@ -6204,11 +5580,27 @@
                 <w:szCs w:val="21"/>
               </w:rPr>
             </w:pPr>
+            <w:r>
+              <w:rPr>
+                <w:color w:val="000000"/>
+                <w:szCs w:val="21"/>
+              </w:rPr>
+              <w:t>Authentic.java</w:t>
+            </w:r>
           </w:p>
         </w:tc>
         <w:tc>
           <w:tcPr>
             <w:tcW w:w="2551" w:type="dxa"/>
+            <w:vMerge w:val="restart"/>
+            <w:tcBorders>
+              <w:top w:val="single" w:sz="6" w:space="0" w:color="000000"/>
+              <w:left w:val="single" w:sz="6" w:space="0" w:color="000000"/>
+              <w:bottom w:val="single" w:sz="6" w:space="0" w:color="000000"/>
+              <w:right w:val="single" w:sz="6" w:space="0" w:color="000000"/>
+            </w:tcBorders>
+            <w:shd w:val="clear" w:color="auto" w:fill="auto"/>
+            <w:vAlign w:val="center"/>
           </w:tcPr>
           <w:p>
             <w:pPr>
@@ -6217,6 +5609,14 @@
                 <w:szCs w:val="21"/>
               </w:rPr>
             </w:pPr>
+            <w:r>
+              <w:rPr>
+                <w:rFonts w:hint="eastAsia"/>
+                <w:color w:val="000000"/>
+                <w:szCs w:val="21"/>
+              </w:rPr>
+              <w:t>王苏宁</w:t>
+            </w:r>
           </w:p>
         </w:tc>
       </w:tr>
@@ -6228,7 +5628,7 @@
         <w:tc>
           <w:tcPr>
             <w:tcW w:w="688" w:type="dxa"/>
-            <w:vMerge w:val="restart"/>
+            <w:vMerge/>
             <w:vAlign w:val="center"/>
           </w:tcPr>
           <w:p>
@@ -6238,18 +5638,18 @@
                 <w:szCs w:val="21"/>
               </w:rPr>
             </w:pPr>
-            <w:r>
-              <w:rPr>
-                <w:szCs w:val="21"/>
-              </w:rPr>
-              <w:t>2</w:t>
-            </w:r>
           </w:p>
         </w:tc>
         <w:tc>
           <w:tcPr>
             <w:tcW w:w="2199" w:type="dxa"/>
-            <w:vMerge w:val="restart"/>
+            <w:vMerge/>
+            <w:tcBorders>
+              <w:top w:val="single" w:sz="6" w:space="0" w:color="000000"/>
+              <w:left w:val="single" w:sz="6" w:space="0" w:color="000000"/>
+              <w:bottom w:val="single" w:sz="6" w:space="0" w:color="000000"/>
+              <w:right w:val="single" w:sz="6" w:space="0" w:color="000000"/>
+            </w:tcBorders>
             <w:vAlign w:val="center"/>
           </w:tcPr>
           <w:p>
@@ -6264,34 +5664,47 @@
         <w:tc>
           <w:tcPr>
             <w:tcW w:w="3827" w:type="dxa"/>
+            <w:tcBorders>
+              <w:top w:val="single" w:sz="6" w:space="0" w:color="000000"/>
+              <w:left w:val="single" w:sz="6" w:space="0" w:color="000000"/>
+              <w:bottom w:val="single" w:sz="6" w:space="0" w:color="000000"/>
+              <w:right w:val="single" w:sz="6" w:space="0" w:color="000000"/>
+            </w:tcBorders>
+            <w:shd w:val="clear" w:color="auto" w:fill="auto"/>
             <w:vAlign w:val="center"/>
           </w:tcPr>
           <w:p>
             <w:pPr>
               <w:jc w:val="left"/>
               <w:rPr>
-                <w:color w:val="0000CC"/>
-                <w:szCs w:val="21"/>
-              </w:rPr>
-            </w:pPr>
-            <w:r>
-              <w:rPr>
-                <w:color w:val="0000CC"/>
-                <w:szCs w:val="21"/>
-              </w:rPr>
-              <w:t>Book.java</w:t>
+                <w:szCs w:val="21"/>
+              </w:rPr>
+            </w:pPr>
+            <w:r>
+              <w:rPr>
+                <w:color w:val="000000"/>
+                <w:szCs w:val="21"/>
+              </w:rPr>
+              <w:t>serve.java</w:t>
             </w:r>
           </w:p>
         </w:tc>
         <w:tc>
           <w:tcPr>
             <w:tcW w:w="2551" w:type="dxa"/>
+            <w:vMerge/>
+            <w:tcBorders>
+              <w:top w:val="single" w:sz="6" w:space="0" w:color="000000"/>
+              <w:left w:val="single" w:sz="6" w:space="0" w:color="000000"/>
+              <w:bottom w:val="single" w:sz="6" w:space="0" w:color="000000"/>
+              <w:right w:val="single" w:sz="6" w:space="0" w:color="000000"/>
+            </w:tcBorders>
+            <w:vAlign w:val="center"/>
           </w:tcPr>
           <w:p>
             <w:pPr>
               <w:jc w:val="left"/>
               <w:rPr>
-                <w:color w:val="0000CC"/>
                 <w:szCs w:val="21"/>
               </w:rPr>
             </w:pPr>
@@ -6313,7 +5726,8 @@
             <w:pPr>
               <w:jc w:val="center"/>
               <w:rPr>
-                <w:szCs w:val="21"/>
+                <w:sz w:val="18"/>
+                <w:szCs w:val="18"/>
               </w:rPr>
             </w:pPr>
           </w:p>
@@ -6322,13 +5736,20 @@
           <w:tcPr>
             <w:tcW w:w="2199" w:type="dxa"/>
             <w:vMerge/>
+            <w:tcBorders>
+              <w:top w:val="single" w:sz="6" w:space="0" w:color="000000"/>
+              <w:left w:val="single" w:sz="6" w:space="0" w:color="000000"/>
+              <w:bottom w:val="single" w:sz="6" w:space="0" w:color="000000"/>
+              <w:right w:val="single" w:sz="6" w:space="0" w:color="000000"/>
+            </w:tcBorders>
             <w:vAlign w:val="center"/>
           </w:tcPr>
           <w:p>
             <w:pPr>
               <w:jc w:val="center"/>
               <w:rPr>
-                <w:szCs w:val="21"/>
+                <w:sz w:val="18"/>
+                <w:szCs w:val="18"/>
               </w:rPr>
             </w:pPr>
           </w:p>
@@ -6336,26 +5757,50 @@
         <w:tc>
           <w:tcPr>
             <w:tcW w:w="3827" w:type="dxa"/>
+            <w:tcBorders>
+              <w:top w:val="single" w:sz="6" w:space="0" w:color="000000"/>
+              <w:left w:val="single" w:sz="6" w:space="0" w:color="000000"/>
+              <w:bottom w:val="single" w:sz="6" w:space="0" w:color="000000"/>
+              <w:right w:val="single" w:sz="6" w:space="0" w:color="000000"/>
+            </w:tcBorders>
+            <w:shd w:val="clear" w:color="auto" w:fill="auto"/>
             <w:vAlign w:val="center"/>
           </w:tcPr>
           <w:p>
             <w:pPr>
               <w:jc w:val="left"/>
               <w:rPr>
-                <w:szCs w:val="21"/>
-              </w:rPr>
-            </w:pPr>
+                <w:sz w:val="18"/>
+                <w:szCs w:val="18"/>
+              </w:rPr>
+            </w:pPr>
+            <w:r>
+              <w:rPr>
+                <w:color w:val="000000"/>
+                <w:szCs w:val="21"/>
+              </w:rPr>
+              <w:t>tableTypeEnum.java</w:t>
+            </w:r>
           </w:p>
         </w:tc>
         <w:tc>
           <w:tcPr>
             <w:tcW w:w="2551" w:type="dxa"/>
+            <w:vMerge/>
+            <w:tcBorders>
+              <w:top w:val="single" w:sz="6" w:space="0" w:color="000000"/>
+              <w:left w:val="single" w:sz="6" w:space="0" w:color="000000"/>
+              <w:bottom w:val="single" w:sz="6" w:space="0" w:color="000000"/>
+              <w:right w:val="single" w:sz="6" w:space="0" w:color="000000"/>
+            </w:tcBorders>
+            <w:vAlign w:val="center"/>
           </w:tcPr>
           <w:p>
             <w:pPr>
               <w:jc w:val="left"/>
               <w:rPr>
-                <w:szCs w:val="21"/>
+                <w:sz w:val="18"/>
+                <w:szCs w:val="18"/>
               </w:rPr>
             </w:pPr>
           </w:p>
@@ -6369,58 +5814,128 @@
         <w:tc>
           <w:tcPr>
             <w:tcW w:w="688" w:type="dxa"/>
-            <w:vMerge/>
             <w:vAlign w:val="center"/>
           </w:tcPr>
           <w:p>
             <w:pPr>
               <w:jc w:val="center"/>
               <w:rPr>
-                <w:szCs w:val="21"/>
-              </w:rPr>
-            </w:pPr>
+                <w:sz w:val="18"/>
+                <w:szCs w:val="18"/>
+              </w:rPr>
+            </w:pPr>
+            <w:r>
+              <w:rPr>
+                <w:rFonts w:hint="eastAsia"/>
+                <w:sz w:val="18"/>
+                <w:szCs w:val="18"/>
+              </w:rPr>
+              <w:t>4</w:t>
+            </w:r>
           </w:p>
         </w:tc>
         <w:tc>
           <w:tcPr>
             <w:tcW w:w="2199" w:type="dxa"/>
-            <w:vMerge/>
+            <w:tcBorders>
+              <w:top w:val="single" w:sz="6" w:space="0" w:color="000000"/>
+              <w:left w:val="single" w:sz="6" w:space="0" w:color="000000"/>
+              <w:bottom w:val="single" w:sz="6" w:space="0" w:color="000000"/>
+              <w:right w:val="single" w:sz="6" w:space="0" w:color="000000"/>
+            </w:tcBorders>
+            <w:shd w:val="clear" w:color="auto" w:fill="auto"/>
             <w:vAlign w:val="center"/>
           </w:tcPr>
           <w:p>
             <w:pPr>
               <w:jc w:val="center"/>
               <w:rPr>
-                <w:szCs w:val="21"/>
-              </w:rPr>
-            </w:pPr>
+                <w:sz w:val="18"/>
+                <w:szCs w:val="18"/>
+              </w:rPr>
+            </w:pPr>
+            <w:r>
+              <w:rPr>
+                <w:color w:val="000000"/>
+                <w:szCs w:val="21"/>
+              </w:rPr>
+              <w:t>jwgl.DAO</w:t>
+            </w:r>
           </w:p>
         </w:tc>
         <w:tc>
           <w:tcPr>
             <w:tcW w:w="3827" w:type="dxa"/>
+            <w:tcBorders>
+              <w:top w:val="single" w:sz="6" w:space="0" w:color="000000"/>
+              <w:left w:val="single" w:sz="6" w:space="0" w:color="000000"/>
+              <w:bottom w:val="single" w:sz="6" w:space="0" w:color="000000"/>
+              <w:right w:val="single" w:sz="6" w:space="0" w:color="000000"/>
+            </w:tcBorders>
+            <w:shd w:val="clear" w:color="auto" w:fill="auto"/>
             <w:vAlign w:val="center"/>
           </w:tcPr>
           <w:p>
             <w:pPr>
               <w:jc w:val="left"/>
               <w:rPr>
-                <w:szCs w:val="21"/>
-              </w:rPr>
-            </w:pPr>
+                <w:color w:val="000000"/>
+                <w:szCs w:val="21"/>
+              </w:rPr>
+            </w:pPr>
+            <w:r>
+              <w:rPr>
+                <w:color w:val="000000"/>
+                <w:szCs w:val="21"/>
+              </w:rPr>
+              <w:t>TheDAO.java</w:t>
+            </w:r>
           </w:p>
         </w:tc>
         <w:tc>
           <w:tcPr>
             <w:tcW w:w="2551" w:type="dxa"/>
+            <w:tcBorders>
+              <w:top w:val="single" w:sz="6" w:space="0" w:color="000000"/>
+              <w:left w:val="single" w:sz="6" w:space="0" w:color="000000"/>
+              <w:bottom w:val="single" w:sz="6" w:space="0" w:color="000000"/>
+              <w:right w:val="single" w:sz="6" w:space="0" w:color="000000"/>
+            </w:tcBorders>
+            <w:shd w:val="clear" w:color="auto" w:fill="auto"/>
+            <w:vAlign w:val="center"/>
           </w:tcPr>
           <w:p>
             <w:pPr>
               <w:jc w:val="left"/>
               <w:rPr>
-                <w:szCs w:val="21"/>
-              </w:rPr>
-            </w:pPr>
+                <w:sz w:val="18"/>
+                <w:szCs w:val="18"/>
+              </w:rPr>
+            </w:pPr>
+            <w:r>
+              <w:rPr>
+                <w:rFonts w:hint="eastAsia"/>
+                <w:color w:val="000000"/>
+                <w:szCs w:val="21"/>
+              </w:rPr>
+              <w:t>张祥意</w:t>
+            </w:r>
+            <w:r>
+              <w:rPr>
+                <w:rFonts w:hint="eastAsia"/>
+                <w:color w:val="000000"/>
+                <w:szCs w:val="21"/>
+              </w:rPr>
+              <w:t xml:space="preserve"> </w:t>
+            </w:r>
+            <w:r>
+              <w:rPr>
+                <w:rFonts w:hint="eastAsia"/>
+                <w:color w:val="000000"/>
+                <w:szCs w:val="21"/>
+              </w:rPr>
+              <w:t>屈睿</w:t>
+            </w:r>
           </w:p>
         </w:tc>
       </w:tr>
@@ -6432,58 +5947,132 @@
         <w:tc>
           <w:tcPr>
             <w:tcW w:w="688" w:type="dxa"/>
-            <w:vMerge/>
+            <w:vMerge w:val="restart"/>
             <w:vAlign w:val="center"/>
           </w:tcPr>
           <w:p>
             <w:pPr>
               <w:jc w:val="center"/>
               <w:rPr>
-                <w:szCs w:val="21"/>
-              </w:rPr>
-            </w:pPr>
+                <w:rFonts w:hint="eastAsia"/>
+                <w:sz w:val="18"/>
+                <w:szCs w:val="18"/>
+              </w:rPr>
+            </w:pPr>
+            <w:r>
+              <w:rPr>
+                <w:rFonts w:hint="eastAsia"/>
+                <w:sz w:val="18"/>
+                <w:szCs w:val="18"/>
+              </w:rPr>
+              <w:t>5</w:t>
+            </w:r>
           </w:p>
         </w:tc>
         <w:tc>
           <w:tcPr>
             <w:tcW w:w="2199" w:type="dxa"/>
-            <w:vMerge/>
+            <w:vMerge w:val="restart"/>
+            <w:tcBorders>
+              <w:top w:val="single" w:sz="6" w:space="0" w:color="000000"/>
+              <w:left w:val="single" w:sz="6" w:space="0" w:color="000000"/>
+              <w:right w:val="single" w:sz="6" w:space="0" w:color="000000"/>
+            </w:tcBorders>
+            <w:shd w:val="clear" w:color="auto" w:fill="auto"/>
             <w:vAlign w:val="center"/>
           </w:tcPr>
           <w:p>
             <w:pPr>
               <w:jc w:val="center"/>
               <w:rPr>
-                <w:szCs w:val="21"/>
-              </w:rPr>
-            </w:pPr>
+                <w:color w:val="000000"/>
+                <w:szCs w:val="21"/>
+              </w:rPr>
+            </w:pPr>
+            <w:r>
+              <w:rPr>
+                <w:color w:val="000000"/>
+                <w:szCs w:val="21"/>
+              </w:rPr>
+              <w:t>SQL</w:t>
+            </w:r>
           </w:p>
         </w:tc>
         <w:tc>
           <w:tcPr>
             <w:tcW w:w="3827" w:type="dxa"/>
+            <w:tcBorders>
+              <w:top w:val="single" w:sz="6" w:space="0" w:color="000000"/>
+              <w:left w:val="single" w:sz="6" w:space="0" w:color="000000"/>
+              <w:bottom w:val="single" w:sz="6" w:space="0" w:color="000000"/>
+              <w:right w:val="single" w:sz="6" w:space="0" w:color="000000"/>
+            </w:tcBorders>
+            <w:shd w:val="clear" w:color="auto" w:fill="auto"/>
             <w:vAlign w:val="center"/>
           </w:tcPr>
           <w:p>
             <w:pPr>
               <w:jc w:val="left"/>
               <w:rPr>
-                <w:szCs w:val="21"/>
-              </w:rPr>
-            </w:pPr>
+                <w:color w:val="000000"/>
+                <w:szCs w:val="21"/>
+              </w:rPr>
+            </w:pPr>
+            <w:r>
+              <w:rPr>
+                <w:color w:val="000000"/>
+                <w:szCs w:val="21"/>
+              </w:rPr>
+              <w:t>create database.sql</w:t>
+            </w:r>
           </w:p>
         </w:tc>
         <w:tc>
           <w:tcPr>
             <w:tcW w:w="2551" w:type="dxa"/>
+            <w:vMerge w:val="restart"/>
+            <w:tcBorders>
+              <w:top w:val="single" w:sz="6" w:space="0" w:color="000000"/>
+              <w:left w:val="single" w:sz="6" w:space="0" w:color="000000"/>
+              <w:bottom w:val="single" w:sz="6" w:space="0" w:color="000000"/>
+              <w:right w:val="single" w:sz="6" w:space="0" w:color="000000"/>
+            </w:tcBorders>
+            <w:shd w:val="clear" w:color="auto" w:fill="auto"/>
+            <w:vAlign w:val="center"/>
           </w:tcPr>
           <w:p>
             <w:pPr>
               <w:jc w:val="left"/>
               <w:rPr>
-                <w:szCs w:val="21"/>
-              </w:rPr>
-            </w:pPr>
+                <w:rFonts w:hint="eastAsia"/>
+                <w:color w:val="000000"/>
+                <w:szCs w:val="21"/>
+              </w:rPr>
+            </w:pPr>
+            <w:r>
+              <w:rPr>
+                <w:rFonts w:hint="eastAsia"/>
+                <w:color w:val="000000"/>
+                <w:szCs w:val="21"/>
+              </w:rPr>
+              <w:t>张祥意</w:t>
+            </w:r>
+            <w:r>
+              <w:rPr>
+                <w:rFonts w:hint="eastAsia"/>
+                <w:color w:val="000000"/>
+                <w:szCs w:val="21"/>
+              </w:rPr>
+              <w:t xml:space="preserve"> </w:t>
+            </w:r>
+            <w:r>
+              <w:rPr>
+                <w:rFonts w:hint="eastAsia"/>
+                <w:color w:val="000000"/>
+                <w:szCs w:val="21"/>
+              </w:rPr>
+              <w:t>屈睿</w:t>
+            </w:r>
           </w:p>
         </w:tc>
       </w:tr>
@@ -6502,7 +6091,9 @@
             <w:pPr>
               <w:jc w:val="center"/>
               <w:rPr>
-                <w:szCs w:val="21"/>
+                <w:rFonts w:hint="eastAsia"/>
+                <w:sz w:val="18"/>
+                <w:szCs w:val="18"/>
               </w:rPr>
             </w:pPr>
           </w:p>
@@ -6511,12 +6102,18 @@
           <w:tcPr>
             <w:tcW w:w="2199" w:type="dxa"/>
             <w:vMerge/>
+            <w:tcBorders>
+              <w:left w:val="single" w:sz="6" w:space="0" w:color="000000"/>
+              <w:right w:val="single" w:sz="6" w:space="0" w:color="000000"/>
+            </w:tcBorders>
+            <w:shd w:val="clear" w:color="auto" w:fill="auto"/>
             <w:vAlign w:val="center"/>
           </w:tcPr>
           <w:p>
             <w:pPr>
               <w:jc w:val="center"/>
               <w:rPr>
+                <w:color w:val="000000"/>
                 <w:szCs w:val="21"/>
               </w:rPr>
             </w:pPr>
@@ -6525,25 +6122,50 @@
         <w:tc>
           <w:tcPr>
             <w:tcW w:w="3827" w:type="dxa"/>
+            <w:tcBorders>
+              <w:top w:val="single" w:sz="6" w:space="0" w:color="000000"/>
+              <w:left w:val="single" w:sz="6" w:space="0" w:color="000000"/>
+              <w:bottom w:val="single" w:sz="6" w:space="0" w:color="000000"/>
+              <w:right w:val="single" w:sz="6" w:space="0" w:color="000000"/>
+            </w:tcBorders>
+            <w:shd w:val="clear" w:color="auto" w:fill="auto"/>
             <w:vAlign w:val="center"/>
           </w:tcPr>
           <w:p>
             <w:pPr>
               <w:jc w:val="left"/>
               <w:rPr>
-                <w:szCs w:val="21"/>
-              </w:rPr>
-            </w:pPr>
+                <w:color w:val="000000"/>
+                <w:szCs w:val="21"/>
+              </w:rPr>
+            </w:pPr>
+            <w:r>
+              <w:rPr>
+                <w:color w:val="000000"/>
+                <w:szCs w:val="21"/>
+              </w:rPr>
+              <w:t>insert table.sql</w:t>
+            </w:r>
           </w:p>
         </w:tc>
         <w:tc>
           <w:tcPr>
             <w:tcW w:w="2551" w:type="dxa"/>
+            <w:vMerge/>
+            <w:tcBorders>
+              <w:top w:val="single" w:sz="6" w:space="0" w:color="000000"/>
+              <w:left w:val="single" w:sz="6" w:space="0" w:color="000000"/>
+              <w:bottom w:val="single" w:sz="6" w:space="0" w:color="000000"/>
+              <w:right w:val="single" w:sz="6" w:space="0" w:color="000000"/>
+            </w:tcBorders>
+            <w:vAlign w:val="center"/>
           </w:tcPr>
           <w:p>
             <w:pPr>
               <w:jc w:val="left"/>
               <w:rPr>
+                <w:rFonts w:hint="eastAsia"/>
+                <w:color w:val="000000"/>
                 <w:szCs w:val="21"/>
               </w:rPr>
             </w:pPr>
@@ -6565,14 +6187,18 @@
             <w:pPr>
               <w:jc w:val="center"/>
               <w:rPr>
-                <w:szCs w:val="21"/>
-              </w:rPr>
-            </w:pPr>
-            <w:r>
-              <w:rPr>
-                <w:szCs w:val="21"/>
-              </w:rPr>
-              <w:t>3</w:t>
+                <w:rFonts w:hint="eastAsia"/>
+                <w:sz w:val="18"/>
+                <w:szCs w:val="18"/>
+              </w:rPr>
+            </w:pPr>
+            <w:r>
+              <w:rPr>
+                <w:rFonts w:hint="eastAsia"/>
+                <w:sz w:val="18"/>
+                <w:szCs w:val="18"/>
+              </w:rPr>
+              <w:t>6</w:t>
             </w:r>
           </w:p>
         </w:tc>
@@ -6580,42 +6206,89 @@
           <w:tcPr>
             <w:tcW w:w="2199" w:type="dxa"/>
             <w:vMerge w:val="restart"/>
+            <w:tcBorders>
+              <w:top w:val="single" w:sz="6" w:space="0" w:color="000000"/>
+              <w:left w:val="single" w:sz="6" w:space="0" w:color="000000"/>
+              <w:right w:val="single" w:sz="6" w:space="0" w:color="000000"/>
+            </w:tcBorders>
+            <w:shd w:val="clear" w:color="auto" w:fill="auto"/>
             <w:vAlign w:val="center"/>
           </w:tcPr>
           <w:p>
             <w:pPr>
               <w:jc w:val="center"/>
               <w:rPr>
-                <w:szCs w:val="21"/>
-              </w:rPr>
-            </w:pPr>
+                <w:color w:val="000000"/>
+                <w:szCs w:val="21"/>
+              </w:rPr>
+            </w:pPr>
+            <w:r>
+              <w:rPr>
+                <w:color w:val="000000"/>
+                <w:szCs w:val="21"/>
+              </w:rPr>
+              <w:t>JSP</w:t>
+            </w:r>
           </w:p>
         </w:tc>
         <w:tc>
           <w:tcPr>
             <w:tcW w:w="3827" w:type="dxa"/>
+            <w:tcBorders>
+              <w:top w:val="single" w:sz="6" w:space="0" w:color="000000"/>
+              <w:left w:val="single" w:sz="6" w:space="0" w:color="000000"/>
+              <w:bottom w:val="single" w:sz="6" w:space="0" w:color="000000"/>
+              <w:right w:val="single" w:sz="6" w:space="0" w:color="000000"/>
+            </w:tcBorders>
+            <w:shd w:val="clear" w:color="auto" w:fill="auto"/>
             <w:vAlign w:val="center"/>
           </w:tcPr>
           <w:p>
             <w:pPr>
               <w:jc w:val="left"/>
               <w:rPr>
-                <w:szCs w:val="21"/>
-              </w:rPr>
-            </w:pPr>
+                <w:color w:val="000000"/>
+                <w:szCs w:val="21"/>
+              </w:rPr>
+            </w:pPr>
+            <w:r>
+              <w:rPr>
+                <w:color w:val="000000"/>
+                <w:szCs w:val="21"/>
+              </w:rPr>
+              <w:t>Main-menu.jsp</w:t>
+            </w:r>
           </w:p>
         </w:tc>
         <w:tc>
           <w:tcPr>
             <w:tcW w:w="2551" w:type="dxa"/>
+            <w:tcBorders>
+              <w:top w:val="single" w:sz="6" w:space="0" w:color="000000"/>
+              <w:left w:val="single" w:sz="6" w:space="0" w:color="000000"/>
+              <w:bottom w:val="single" w:sz="6" w:space="0" w:color="000000"/>
+              <w:right w:val="single" w:sz="6" w:space="0" w:color="000000"/>
+            </w:tcBorders>
+            <w:shd w:val="clear" w:color="auto" w:fill="auto"/>
+            <w:vAlign w:val="center"/>
           </w:tcPr>
           <w:p>
             <w:pPr>
               <w:jc w:val="left"/>
               <w:rPr>
-                <w:szCs w:val="21"/>
-              </w:rPr>
-            </w:pPr>
+                <w:rFonts w:hint="eastAsia"/>
+                <w:color w:val="000000"/>
+                <w:szCs w:val="21"/>
+              </w:rPr>
+            </w:pPr>
+            <w:r>
+              <w:rPr>
+                <w:rFonts w:hint="eastAsia"/>
+                <w:color w:val="000000"/>
+                <w:szCs w:val="21"/>
+              </w:rPr>
+              <w:t>袁乐</w:t>
+            </w:r>
           </w:p>
         </w:tc>
       </w:tr>
@@ -6634,7 +6307,9 @@
             <w:pPr>
               <w:jc w:val="center"/>
               <w:rPr>
-                <w:szCs w:val="21"/>
+                <w:rFonts w:hint="eastAsia"/>
+                <w:sz w:val="18"/>
+                <w:szCs w:val="18"/>
               </w:rPr>
             </w:pPr>
           </w:p>
@@ -6643,12 +6318,17 @@
           <w:tcPr>
             <w:tcW w:w="2199" w:type="dxa"/>
             <w:vMerge/>
+            <w:tcBorders>
+              <w:left w:val="single" w:sz="6" w:space="0" w:color="000000"/>
+              <w:right w:val="single" w:sz="6" w:space="0" w:color="000000"/>
+            </w:tcBorders>
             <w:vAlign w:val="center"/>
           </w:tcPr>
           <w:p>
             <w:pPr>
               <w:jc w:val="center"/>
               <w:rPr>
+                <w:color w:val="000000"/>
                 <w:szCs w:val="21"/>
               </w:rPr>
             </w:pPr>
@@ -6657,28 +6337,61 @@
         <w:tc>
           <w:tcPr>
             <w:tcW w:w="3827" w:type="dxa"/>
+            <w:tcBorders>
+              <w:top w:val="single" w:sz="6" w:space="0" w:color="000000"/>
+              <w:left w:val="single" w:sz="6" w:space="0" w:color="000000"/>
+              <w:bottom w:val="single" w:sz="6" w:space="0" w:color="000000"/>
+              <w:right w:val="single" w:sz="6" w:space="0" w:color="000000"/>
+            </w:tcBorders>
+            <w:shd w:val="clear" w:color="auto" w:fill="auto"/>
             <w:vAlign w:val="center"/>
           </w:tcPr>
           <w:p>
             <w:pPr>
               <w:jc w:val="left"/>
               <w:rPr>
-                <w:szCs w:val="21"/>
-              </w:rPr>
-            </w:pPr>
+                <w:color w:val="000000"/>
+                <w:szCs w:val="21"/>
+              </w:rPr>
+            </w:pPr>
+            <w:r>
+              <w:rPr>
+                <w:color w:val="000000"/>
+                <w:szCs w:val="21"/>
+              </w:rPr>
+              <w:t>MyGrades.jsp</w:t>
+            </w:r>
           </w:p>
         </w:tc>
         <w:tc>
           <w:tcPr>
             <w:tcW w:w="2551" w:type="dxa"/>
+            <w:tcBorders>
+              <w:top w:val="single" w:sz="6" w:space="0" w:color="000000"/>
+              <w:left w:val="single" w:sz="6" w:space="0" w:color="000000"/>
+              <w:bottom w:val="single" w:sz="6" w:space="0" w:color="000000"/>
+              <w:right w:val="single" w:sz="6" w:space="0" w:color="000000"/>
+            </w:tcBorders>
+            <w:shd w:val="clear" w:color="auto" w:fill="auto"/>
+            <w:vAlign w:val="center"/>
           </w:tcPr>
           <w:p>
             <w:pPr>
               <w:jc w:val="left"/>
               <w:rPr>
-                <w:szCs w:val="21"/>
-              </w:rPr>
-            </w:pPr>
+                <w:rFonts w:hint="eastAsia"/>
+                <w:color w:val="000000"/>
+                <w:szCs w:val="21"/>
+              </w:rPr>
+            </w:pPr>
+            <w:r>
+              <w:rPr>
+                <w:rFonts w:hint="eastAsia"/>
+                <w:color w:val="000000"/>
+                <w:szCs w:val="21"/>
+              </w:rPr>
+              <w:t>袁乐</w:t>
+            </w:r>
           </w:p>
         </w:tc>
       </w:tr>
@@ -6697,6 +6410,7 @@
             <w:pPr>
               <w:jc w:val="center"/>
               <w:rPr>
+                <w:rFonts w:hint="eastAsia"/>
                 <w:sz w:val="18"/>
                 <w:szCs w:val="18"/>
               </w:rPr>
@@ -6707,14 +6421,18 @@
           <w:tcPr>
             <w:tcW w:w="2199" w:type="dxa"/>
             <w:vMerge/>
+            <w:tcBorders>
+              <w:left w:val="single" w:sz="6" w:space="0" w:color="000000"/>
+              <w:right w:val="single" w:sz="6" w:space="0" w:color="000000"/>
+            </w:tcBorders>
             <w:vAlign w:val="center"/>
           </w:tcPr>
           <w:p>
             <w:pPr>
               <w:jc w:val="center"/>
               <w:rPr>
-                <w:sz w:val="18"/>
-                <w:szCs w:val="18"/>
+                <w:color w:val="000000"/>
+                <w:szCs w:val="21"/>
               </w:rPr>
             </w:pPr>
           </w:p>
@@ -6722,30 +6440,77 @@
         <w:tc>
           <w:tcPr>
             <w:tcW w:w="3827" w:type="dxa"/>
+            <w:tcBorders>
+              <w:top w:val="single" w:sz="6" w:space="0" w:color="000000"/>
+              <w:left w:val="single" w:sz="6" w:space="0" w:color="000000"/>
+              <w:bottom w:val="single" w:sz="6" w:space="0" w:color="000000"/>
+              <w:right w:val="single" w:sz="6" w:space="0" w:color="000000"/>
+            </w:tcBorders>
+            <w:shd w:val="clear" w:color="auto" w:fill="auto"/>
             <w:vAlign w:val="center"/>
           </w:tcPr>
           <w:p>
             <w:pPr>
               <w:jc w:val="left"/>
               <w:rPr>
-                <w:sz w:val="18"/>
-                <w:szCs w:val="18"/>
-              </w:rPr>
-            </w:pPr>
+                <w:color w:val="000000"/>
+                <w:szCs w:val="21"/>
+              </w:rPr>
+            </w:pPr>
+            <w:r>
+              <w:rPr>
+                <w:color w:val="000000"/>
+                <w:szCs w:val="21"/>
+              </w:rPr>
+              <w:t>courseTable.jsp</w:t>
+            </w:r>
           </w:p>
         </w:tc>
         <w:tc>
           <w:tcPr>
             <w:tcW w:w="2551" w:type="dxa"/>
+            <w:tcBorders>
+              <w:top w:val="single" w:sz="6" w:space="0" w:color="000000"/>
+              <w:left w:val="single" w:sz="6" w:space="0" w:color="000000"/>
+              <w:bottom w:val="single" w:sz="6" w:space="0" w:color="000000"/>
+              <w:right w:val="single" w:sz="6" w:space="0" w:color="000000"/>
+            </w:tcBorders>
+            <w:shd w:val="clear" w:color="auto" w:fill="auto"/>
+            <w:vAlign w:val="center"/>
           </w:tcPr>
           <w:p>
             <w:pPr>
               <w:jc w:val="left"/>
               <w:rPr>
-                <w:sz w:val="18"/>
-                <w:szCs w:val="18"/>
-              </w:rPr>
-            </w:pPr>
+                <w:rFonts w:hint="eastAsia"/>
+                <w:color w:val="000000"/>
+                <w:szCs w:val="21"/>
+              </w:rPr>
+            </w:pPr>
+            <w:r>
+              <w:rPr>
+                <w:rFonts w:hint="eastAsia"/>
+                <w:color w:val="000000"/>
+                <w:szCs w:val="21"/>
+              </w:rPr>
+              <w:t>袁乐</w:t>
+            </w:r>
+            <w:r>
+              <w:rPr>
+                <w:rFonts w:hint="eastAsia"/>
+                <w:color w:val="000000"/>
+                <w:szCs w:val="21"/>
+              </w:rPr>
+              <w:t xml:space="preserve"> </w:t>
+            </w:r>
+            <w:r>
+              <w:rPr>
+                <w:rFonts w:hint="eastAsia"/>
+                <w:color w:val="000000"/>
+                <w:szCs w:val="21"/>
+              </w:rPr>
+              <w:t>王苏宁</w:t>
+            </w:r>
           </w:p>
         </w:tc>
       </w:tr>
@@ -6764,6 +6529,7 @@
             <w:pPr>
               <w:jc w:val="center"/>
               <w:rPr>
+                <w:rFonts w:hint="eastAsia"/>
                 <w:sz w:val="18"/>
                 <w:szCs w:val="18"/>
               </w:rPr>
@@ -6774,14 +6540,18 @@
           <w:tcPr>
             <w:tcW w:w="2199" w:type="dxa"/>
             <w:vMerge/>
+            <w:tcBorders>
+              <w:left w:val="single" w:sz="6" w:space="0" w:color="000000"/>
+              <w:right w:val="single" w:sz="6" w:space="0" w:color="000000"/>
+            </w:tcBorders>
             <w:vAlign w:val="center"/>
           </w:tcPr>
           <w:p>
             <w:pPr>
               <w:jc w:val="center"/>
               <w:rPr>
-                <w:sz w:val="18"/>
-                <w:szCs w:val="18"/>
+                <w:color w:val="000000"/>
+                <w:szCs w:val="21"/>
               </w:rPr>
             </w:pPr>
           </w:p>
@@ -6789,30 +6559,61 @@
         <w:tc>
           <w:tcPr>
             <w:tcW w:w="3827" w:type="dxa"/>
+            <w:tcBorders>
+              <w:top w:val="single" w:sz="6" w:space="0" w:color="000000"/>
+              <w:left w:val="single" w:sz="6" w:space="0" w:color="000000"/>
+              <w:bottom w:val="single" w:sz="6" w:space="0" w:color="000000"/>
+              <w:right w:val="single" w:sz="6" w:space="0" w:color="000000"/>
+            </w:tcBorders>
+            <w:shd w:val="clear" w:color="auto" w:fill="auto"/>
             <w:vAlign w:val="center"/>
           </w:tcPr>
           <w:p>
             <w:pPr>
               <w:jc w:val="left"/>
               <w:rPr>
-                <w:sz w:val="18"/>
-                <w:szCs w:val="18"/>
-              </w:rPr>
-            </w:pPr>
+                <w:color w:val="000000"/>
+                <w:szCs w:val="21"/>
+              </w:rPr>
+            </w:pPr>
+            <w:r>
+              <w:rPr>
+                <w:color w:val="000000"/>
+                <w:szCs w:val="21"/>
+              </w:rPr>
+              <w:t>login.jsp</w:t>
+            </w:r>
           </w:p>
         </w:tc>
         <w:tc>
           <w:tcPr>
             <w:tcW w:w="2551" w:type="dxa"/>
+            <w:tcBorders>
+              <w:top w:val="single" w:sz="6" w:space="0" w:color="000000"/>
+              <w:left w:val="single" w:sz="6" w:space="0" w:color="000000"/>
+              <w:bottom w:val="single" w:sz="6" w:space="0" w:color="000000"/>
+              <w:right w:val="single" w:sz="6" w:space="0" w:color="000000"/>
+            </w:tcBorders>
+            <w:shd w:val="clear" w:color="auto" w:fill="auto"/>
+            <w:vAlign w:val="center"/>
           </w:tcPr>
           <w:p>
             <w:pPr>
               <w:jc w:val="left"/>
               <w:rPr>
-                <w:sz w:val="18"/>
-                <w:szCs w:val="18"/>
-              </w:rPr>
-            </w:pPr>
+                <w:rFonts w:hint="eastAsia"/>
+                <w:color w:val="000000"/>
+                <w:szCs w:val="21"/>
+              </w:rPr>
+            </w:pPr>
+            <w:r>
+              <w:rPr>
+                <w:rFonts w:hint="eastAsia"/>
+                <w:color w:val="000000"/>
+                <w:szCs w:val="21"/>
+              </w:rPr>
+              <w:t>杜洁</w:t>
+            </w:r>
           </w:p>
         </w:tc>
       </w:tr>
@@ -6831,6 +6632,7 @@
             <w:pPr>
               <w:jc w:val="center"/>
               <w:rPr>
+                <w:rFonts w:hint="eastAsia"/>
                 <w:sz w:val="18"/>
                 <w:szCs w:val="18"/>
               </w:rPr>
@@ -6841,14 +6643,19 @@
           <w:tcPr>
             <w:tcW w:w="2199" w:type="dxa"/>
             <w:vMerge/>
+            <w:tcBorders>
+              <w:left w:val="single" w:sz="6" w:space="0" w:color="000000"/>
+              <w:bottom w:val="single" w:sz="6" w:space="0" w:color="000000"/>
+              <w:right w:val="single" w:sz="6" w:space="0" w:color="000000"/>
+            </w:tcBorders>
             <w:vAlign w:val="center"/>
           </w:tcPr>
           <w:p>
             <w:pPr>
               <w:jc w:val="center"/>
               <w:rPr>
-                <w:sz w:val="18"/>
-                <w:szCs w:val="18"/>
+                <w:color w:val="000000"/>
+                <w:szCs w:val="21"/>
               </w:rPr>
             </w:pPr>
           </w:p>
@@ -6856,30 +6663,61 @@
         <w:tc>
           <w:tcPr>
             <w:tcW w:w="3827" w:type="dxa"/>
+            <w:tcBorders>
+              <w:top w:val="single" w:sz="6" w:space="0" w:color="000000"/>
+              <w:left w:val="single" w:sz="6" w:space="0" w:color="000000"/>
+              <w:bottom w:val="single" w:sz="6" w:space="0" w:color="000000"/>
+              <w:right w:val="single" w:sz="6" w:space="0" w:color="000000"/>
+            </w:tcBorders>
+            <w:shd w:val="clear" w:color="auto" w:fill="auto"/>
             <w:vAlign w:val="center"/>
           </w:tcPr>
           <w:p>
             <w:pPr>
               <w:jc w:val="left"/>
               <w:rPr>
-                <w:sz w:val="18"/>
-                <w:szCs w:val="18"/>
-              </w:rPr>
-            </w:pPr>
+                <w:color w:val="000000"/>
+                <w:szCs w:val="21"/>
+              </w:rPr>
+            </w:pPr>
+            <w:r>
+              <w:rPr>
+                <w:color w:val="000000"/>
+                <w:szCs w:val="21"/>
+              </w:rPr>
+              <w:t>property.jsp</w:t>
+            </w:r>
           </w:p>
         </w:tc>
         <w:tc>
           <w:tcPr>
             <w:tcW w:w="2551" w:type="dxa"/>
+            <w:tcBorders>
+              <w:top w:val="single" w:sz="6" w:space="0" w:color="000000"/>
+              <w:left w:val="single" w:sz="6" w:space="0" w:color="000000"/>
+              <w:bottom w:val="single" w:sz="6" w:space="0" w:color="000000"/>
+              <w:right w:val="single" w:sz="6" w:space="0" w:color="000000"/>
+            </w:tcBorders>
+            <w:shd w:val="clear" w:color="auto" w:fill="auto"/>
+            <w:vAlign w:val="center"/>
           </w:tcPr>
           <w:p>
             <w:pPr>
               <w:jc w:val="left"/>
               <w:rPr>
-                <w:sz w:val="18"/>
-                <w:szCs w:val="18"/>
-              </w:rPr>
-            </w:pPr>
+                <w:rFonts w:hint="eastAsia"/>
+                <w:color w:val="000000"/>
+                <w:szCs w:val="21"/>
+              </w:rPr>
+            </w:pPr>
+            <w:r>
+              <w:rPr>
+                <w:rFonts w:hint="eastAsia"/>
+                <w:color w:val="000000"/>
+                <w:szCs w:val="21"/>
+              </w:rPr>
+              <w:t>杜洁</w:t>
+            </w:r>
           </w:p>
         </w:tc>
       </w:tr>
@@ -6893,89 +6731,28 @@
           <w:rFonts w:ascii="Times New Roman" w:hAnsi="Times New Roman"/>
         </w:rPr>
       </w:pPr>
-      <w:bookmarkStart w:id="58" w:name="_Toc140810993"/>
+      <w:bookmarkStart w:id="53" w:name="_Toc140810993"/>
       <w:r>
         <w:rPr>
           <w:rFonts w:ascii="Times New Roman" w:hAnsi="Times New Roman"/>
         </w:rPr>
         <w:t xml:space="preserve"> </w:t>
       </w:r>
-      <w:bookmarkStart w:id="59" w:name="_Toc42010262"/>
+      <w:bookmarkStart w:id="54" w:name="_Toc42010262"/>
       <w:r>
         <w:rPr>
           <w:rFonts w:ascii="Times New Roman" w:hAnsi="Times New Roman"/>
         </w:rPr>
         <w:t>功能</w:t>
       </w:r>
-      <w:bookmarkEnd w:id="58"/>
+      <w:bookmarkEnd w:id="53"/>
       <w:r>
         <w:rPr>
           <w:rFonts w:ascii="Times New Roman" w:hAnsi="Times New Roman"/>
         </w:rPr>
         <w:t>实现情况</w:t>
       </w:r>
-      <w:bookmarkEnd w:id="59"/>
-    </w:p>
-    <w:p>
-      <w:pPr>
-        <w:pStyle w:val="af5"/>
-        <w:spacing w:line="240" w:lineRule="auto"/>
-        <w:rPr>
-          <w:color w:val="0000CC"/>
-          <w:szCs w:val="24"/>
-        </w:rPr>
-      </w:pPr>
-      <w:r>
-        <w:rPr>
-          <w:color w:val="0000CC"/>
-          <w:szCs w:val="24"/>
-        </w:rPr>
-        <w:t>{</w:t>
-      </w:r>
-      <w:r>
-        <w:rPr>
-          <w:color w:val="0000CC"/>
-        </w:rPr>
-        <w:t>包括：对系统所设计的所有功能的实现情况进行说明，包括：实现和未实现的功能。功能</w:t>
-      </w:r>
-      <w:r>
-        <w:rPr>
-          <w:bCs/>
-          <w:color w:val="0000CC"/>
-          <w:szCs w:val="24"/>
-        </w:rPr>
-        <w:t>实现情况分为</w:t>
-      </w:r>
-      <w:r>
-        <w:rPr>
-          <w:bCs/>
-          <w:color w:val="0000CC"/>
-          <w:szCs w:val="24"/>
-        </w:rPr>
-        <w:t>3</w:t>
-      </w:r>
-      <w:r>
-        <w:rPr>
-          <w:bCs/>
-          <w:color w:val="0000CC"/>
-          <w:szCs w:val="24"/>
-        </w:rPr>
-        <w:t>种：</w:t>
-      </w:r>
-      <w:r>
-        <w:rPr>
-          <w:color w:val="0000CC"/>
-          <w:szCs w:val="24"/>
-        </w:rPr>
-        <w:t>超过、完成、未完成，根据实现情况，选一种填入表中。</w:t>
-      </w:r>
-      <w:r>
-        <w:rPr>
-          <w:color w:val="0000CC"/>
-          <w:szCs w:val="24"/>
-        </w:rPr>
-        <w:t>}</w:t>
-      </w:r>
+      <w:bookmarkEnd w:id="54"/>
     </w:p>
     <w:p>
       <w:pPr>
@@ -7208,13 +6985,37 @@
               <w:jc w:val="center"/>
               <w:rPr>
                 <w:bCs/>
-                <w:color w:val="0000CC"/>
                 <w:kern w:val="0"/>
                 <w:sz w:val="18"/>
                 <w:szCs w:val="18"/>
               </w:rPr>
             </w:pPr>
             <w:r>
+              <w:rPr>
+                <w:bCs/>
+                <w:kern w:val="0"/>
+                <w:sz w:val="18"/>
+                <w:szCs w:val="18"/>
+              </w:rPr>
+              <w:t>1</w:t>
+            </w:r>
+          </w:p>
+        </w:tc>
+        <w:tc>
+          <w:tcPr>
+            <w:tcW w:w="1800" w:type="dxa"/>
+            <w:tcBorders>
+              <w:top w:val="single" w:sz="6" w:space="0" w:color="000000"/>
+              <w:left w:val="single" w:sz="6" w:space="0" w:color="000000"/>
+              <w:bottom w:val="single" w:sz="6" w:space="0" w:color="000000"/>
+              <w:right w:val="single" w:sz="6" w:space="0" w:color="000000"/>
+            </w:tcBorders>
+            <w:shd w:val="clear" w:color="auto" w:fill="auto"/>
+            <w:vAlign w:val="center"/>
+          </w:tcPr>
+          <w:p>
+            <w:pPr>
+              <w:widowControl/>
               <w:rPr>
                 <w:bCs/>
                 <w:color w:val="0000CC"/>
@@ -7222,13 +7023,28 @@
                 <w:sz w:val="18"/>
                 <w:szCs w:val="18"/>
               </w:rPr>
-              <w:t>1</w:t>
-            </w:r>
-          </w:p>
-        </w:tc>
-        <w:tc>
-          <w:tcPr>
-            <w:tcW w:w="1800" w:type="dxa"/>
+            </w:pPr>
+            <w:r>
+              <w:rPr>
+                <w:rFonts w:hint="eastAsia"/>
+                <w:color w:val="000000"/>
+                <w:sz w:val="18"/>
+                <w:szCs w:val="18"/>
+              </w:rPr>
+              <w:t>学生登录</w:t>
+            </w:r>
+          </w:p>
+        </w:tc>
+        <w:tc>
+          <w:tcPr>
+            <w:tcW w:w="3595" w:type="dxa"/>
+            <w:tcBorders>
+              <w:top w:val="single" w:sz="6" w:space="0" w:color="000000"/>
+              <w:left w:val="single" w:sz="6" w:space="0" w:color="000000"/>
+              <w:bottom w:val="single" w:sz="6" w:space="0" w:color="000000"/>
+              <w:right w:val="single" w:sz="6" w:space="0" w:color="000000"/>
+            </w:tcBorders>
+            <w:shd w:val="clear" w:color="auto" w:fill="auto"/>
             <w:vAlign w:val="center"/>
           </w:tcPr>
           <w:p>
@@ -7244,74 +7060,43 @@
             </w:pPr>
             <w:r>
               <w:rPr>
+                <w:rFonts w:hint="eastAsia"/>
+                <w:color w:val="000000"/>
+                <w:sz w:val="18"/>
+                <w:szCs w:val="18"/>
+              </w:rPr>
+              <w:t>输入正确的学号和密码登录系统</w:t>
+            </w:r>
+          </w:p>
+        </w:tc>
+        <w:tc>
+          <w:tcPr>
+            <w:tcW w:w="2248" w:type="dxa"/>
+            <w:tcBorders>
+              <w:top w:val="single" w:sz="6" w:space="0" w:color="000000"/>
+              <w:left w:val="single" w:sz="6" w:space="0" w:color="000000"/>
+              <w:bottom w:val="single" w:sz="6" w:space="0" w:color="000000"/>
+              <w:right w:val="single" w:sz="6" w:space="0" w:color="000000"/>
+            </w:tcBorders>
+            <w:shd w:val="clear" w:color="auto" w:fill="auto"/>
+            <w:vAlign w:val="center"/>
+          </w:tcPr>
+          <w:p>
+            <w:pPr>
+              <w:widowControl/>
+              <w:jc w:val="center"/>
+              <w:rPr>
                 <w:bCs/>
                 <w:color w:val="0000CC"/>
                 <w:kern w:val="0"/>
                 <w:sz w:val="18"/>
                 <w:szCs w:val="18"/>
               </w:rPr>
-              <w:t>住户管理</w:t>
-            </w:r>
-          </w:p>
-        </w:tc>
-        <w:tc>
-          <w:tcPr>
-            <w:tcW w:w="3595" w:type="dxa"/>
-            <w:vAlign w:val="center"/>
-          </w:tcPr>
-          <w:p>
-            <w:pPr>
-              <w:widowControl/>
-              <w:rPr>
-                <w:bCs/>
-                <w:color w:val="0000CC"/>
-                <w:kern w:val="0"/>
-                <w:sz w:val="18"/>
-                <w:szCs w:val="18"/>
-              </w:rPr>
-            </w:pPr>
-            <w:r>
-              <w:rPr>
-                <w:bCs/>
-                <w:color w:val="0000CC"/>
-                <w:kern w:val="0"/>
-                <w:sz w:val="18"/>
-                <w:szCs w:val="18"/>
-              </w:rPr>
-              <w:t>查看，增加，修改，删除社区住户资料</w:t>
-            </w:r>
-            <w:r>
-              <w:rPr>
-                <w:bCs/>
-                <w:color w:val="0000CC"/>
-                <w:kern w:val="0"/>
-                <w:sz w:val="18"/>
-                <w:szCs w:val="18"/>
-              </w:rPr>
-              <w:t>.</w:t>
-            </w:r>
-          </w:p>
-        </w:tc>
-        <w:tc>
-          <w:tcPr>
-            <w:tcW w:w="2248" w:type="dxa"/>
-            <w:vAlign w:val="center"/>
-          </w:tcPr>
-          <w:p>
-            <w:pPr>
-              <w:widowControl/>
-              <w:jc w:val="center"/>
-              <w:rPr>
-                <w:bCs/>
-                <w:color w:val="0000CC"/>
-                <w:kern w:val="0"/>
-                <w:sz w:val="18"/>
-                <w:szCs w:val="18"/>
-              </w:rPr>
-            </w:pPr>
-            <w:r>
-              <w:rPr>
-                <w:color w:val="0000CC"/>
+            </w:pPr>
+            <w:r>
+              <w:rPr>
+                <w:rFonts w:hint="eastAsia"/>
+                <w:color w:val="000000"/>
                 <w:sz w:val="18"/>
                 <w:szCs w:val="18"/>
               </w:rPr>
@@ -7336,13 +7121,37 @@
               <w:jc w:val="center"/>
               <w:rPr>
                 <w:bCs/>
-                <w:color w:val="0000CC"/>
                 <w:kern w:val="0"/>
                 <w:sz w:val="18"/>
                 <w:szCs w:val="18"/>
               </w:rPr>
             </w:pPr>
             <w:r>
+              <w:rPr>
+                <w:bCs/>
+                <w:kern w:val="0"/>
+                <w:sz w:val="18"/>
+                <w:szCs w:val="18"/>
+              </w:rPr>
+              <w:t>2</w:t>
+            </w:r>
+          </w:p>
+        </w:tc>
+        <w:tc>
+          <w:tcPr>
+            <w:tcW w:w="1800" w:type="dxa"/>
+            <w:tcBorders>
+              <w:top w:val="single" w:sz="6" w:space="0" w:color="000000"/>
+              <w:left w:val="single" w:sz="6" w:space="0" w:color="000000"/>
+              <w:bottom w:val="single" w:sz="6" w:space="0" w:color="000000"/>
+              <w:right w:val="single" w:sz="6" w:space="0" w:color="000000"/>
+            </w:tcBorders>
+            <w:shd w:val="clear" w:color="auto" w:fill="auto"/>
+            <w:vAlign w:val="center"/>
+          </w:tcPr>
+          <w:p>
+            <w:pPr>
+              <w:widowControl/>
               <w:rPr>
                 <w:bCs/>
                 <w:color w:val="0000CC"/>
@@ -7350,13 +7159,28 @@
                 <w:sz w:val="18"/>
                 <w:szCs w:val="18"/>
               </w:rPr>
-              <w:t>2</w:t>
-            </w:r>
-          </w:p>
-        </w:tc>
-        <w:tc>
-          <w:tcPr>
-            <w:tcW w:w="1800" w:type="dxa"/>
+            </w:pPr>
+            <w:r>
+              <w:rPr>
+                <w:rFonts w:hint="eastAsia"/>
+                <w:color w:val="000000"/>
+                <w:sz w:val="18"/>
+                <w:szCs w:val="18"/>
+              </w:rPr>
+              <w:t>我的课表</w:t>
+            </w:r>
+          </w:p>
+        </w:tc>
+        <w:tc>
+          <w:tcPr>
+            <w:tcW w:w="3595" w:type="dxa"/>
+            <w:tcBorders>
+              <w:top w:val="single" w:sz="6" w:space="0" w:color="000000"/>
+              <w:left w:val="single" w:sz="6" w:space="0" w:color="000000"/>
+              <w:bottom w:val="single" w:sz="6" w:space="0" w:color="000000"/>
+              <w:right w:val="single" w:sz="6" w:space="0" w:color="000000"/>
+            </w:tcBorders>
+            <w:shd w:val="clear" w:color="auto" w:fill="auto"/>
             <w:vAlign w:val="center"/>
           </w:tcPr>
           <w:p>
@@ -7372,64 +7196,43 @@
             </w:pPr>
             <w:r>
               <w:rPr>
+                <w:rFonts w:hint="eastAsia"/>
+                <w:color w:val="000000"/>
+                <w:sz w:val="18"/>
+                <w:szCs w:val="18"/>
+              </w:rPr>
+              <w:t>查询登录学生的课表，并以两种形式展示</w:t>
+            </w:r>
+          </w:p>
+        </w:tc>
+        <w:tc>
+          <w:tcPr>
+            <w:tcW w:w="2248" w:type="dxa"/>
+            <w:tcBorders>
+              <w:top w:val="single" w:sz="6" w:space="0" w:color="000000"/>
+              <w:left w:val="single" w:sz="6" w:space="0" w:color="000000"/>
+              <w:bottom w:val="single" w:sz="6" w:space="0" w:color="000000"/>
+              <w:right w:val="single" w:sz="6" w:space="0" w:color="000000"/>
+            </w:tcBorders>
+            <w:shd w:val="clear" w:color="auto" w:fill="auto"/>
+            <w:vAlign w:val="center"/>
+          </w:tcPr>
+          <w:p>
+            <w:pPr>
+              <w:widowControl/>
+              <w:jc w:val="center"/>
+              <w:rPr>
                 <w:bCs/>
                 <w:color w:val="0000CC"/>
                 <w:kern w:val="0"/>
                 <w:sz w:val="18"/>
                 <w:szCs w:val="18"/>
               </w:rPr>
-              <w:t>缴费情况管理</w:t>
-            </w:r>
-          </w:p>
-        </w:tc>
-        <w:tc>
-          <w:tcPr>
-            <w:tcW w:w="3595" w:type="dxa"/>
-            <w:vAlign w:val="center"/>
-          </w:tcPr>
-          <w:p>
-            <w:pPr>
-              <w:widowControl/>
-              <w:rPr>
-                <w:bCs/>
-                <w:color w:val="0000CC"/>
-                <w:kern w:val="0"/>
-                <w:sz w:val="18"/>
-                <w:szCs w:val="18"/>
-              </w:rPr>
-            </w:pPr>
-            <w:r>
-              <w:rPr>
-                <w:bCs/>
-                <w:color w:val="0000CC"/>
-                <w:kern w:val="0"/>
-                <w:sz w:val="18"/>
-                <w:szCs w:val="18"/>
-              </w:rPr>
-              <w:t>查看，增加，修改，删除费用记录</w:t>
-            </w:r>
-          </w:p>
-        </w:tc>
-        <w:tc>
-          <w:tcPr>
-            <w:tcW w:w="2248" w:type="dxa"/>
-            <w:vAlign w:val="center"/>
-          </w:tcPr>
-          <w:p>
-            <w:pPr>
-              <w:widowControl/>
-              <w:jc w:val="center"/>
-              <w:rPr>
-                <w:bCs/>
-                <w:color w:val="0000CC"/>
-                <w:kern w:val="0"/>
-                <w:sz w:val="18"/>
-                <w:szCs w:val="18"/>
-              </w:rPr>
-            </w:pPr>
-            <w:r>
-              <w:rPr>
-                <w:color w:val="0000CC"/>
+            </w:pPr>
+            <w:r>
+              <w:rPr>
+                <w:rFonts w:hint="eastAsia"/>
+                <w:color w:val="000000"/>
                 <w:sz w:val="18"/>
                 <w:szCs w:val="18"/>
               </w:rPr>
@@ -7454,13 +7257,37 @@
               <w:jc w:val="center"/>
               <w:rPr>
                 <w:bCs/>
-                <w:color w:val="0000CC"/>
                 <w:kern w:val="0"/>
                 <w:sz w:val="18"/>
                 <w:szCs w:val="18"/>
               </w:rPr>
             </w:pPr>
             <w:r>
+              <w:rPr>
+                <w:bCs/>
+                <w:kern w:val="0"/>
+                <w:sz w:val="18"/>
+                <w:szCs w:val="18"/>
+              </w:rPr>
+              <w:t>3</w:t>
+            </w:r>
+          </w:p>
+        </w:tc>
+        <w:tc>
+          <w:tcPr>
+            <w:tcW w:w="1800" w:type="dxa"/>
+            <w:tcBorders>
+              <w:top w:val="single" w:sz="6" w:space="0" w:color="000000"/>
+              <w:left w:val="single" w:sz="6" w:space="0" w:color="000000"/>
+              <w:bottom w:val="single" w:sz="6" w:space="0" w:color="000000"/>
+              <w:right w:val="single" w:sz="6" w:space="0" w:color="000000"/>
+            </w:tcBorders>
+            <w:shd w:val="clear" w:color="auto" w:fill="auto"/>
+            <w:vAlign w:val="center"/>
+          </w:tcPr>
+          <w:p>
+            <w:pPr>
+              <w:widowControl/>
               <w:rPr>
                 <w:bCs/>
                 <w:color w:val="0000CC"/>
@@ -7468,13 +7295,28 @@
                 <w:sz w:val="18"/>
                 <w:szCs w:val="18"/>
               </w:rPr>
-              <w:t>3</w:t>
-            </w:r>
-          </w:p>
-        </w:tc>
-        <w:tc>
-          <w:tcPr>
-            <w:tcW w:w="1800" w:type="dxa"/>
+            </w:pPr>
+            <w:r>
+              <w:rPr>
+                <w:rFonts w:hint="eastAsia"/>
+                <w:color w:val="000000"/>
+                <w:sz w:val="18"/>
+                <w:szCs w:val="18"/>
+              </w:rPr>
+              <w:t>我的成绩</w:t>
+            </w:r>
+          </w:p>
+        </w:tc>
+        <w:tc>
+          <w:tcPr>
+            <w:tcW w:w="3595" w:type="dxa"/>
+            <w:tcBorders>
+              <w:top w:val="single" w:sz="6" w:space="0" w:color="000000"/>
+              <w:left w:val="single" w:sz="6" w:space="0" w:color="000000"/>
+              <w:bottom w:val="single" w:sz="6" w:space="0" w:color="000000"/>
+              <w:right w:val="single" w:sz="6" w:space="0" w:color="000000"/>
+            </w:tcBorders>
+            <w:shd w:val="clear" w:color="auto" w:fill="auto"/>
             <w:vAlign w:val="center"/>
           </w:tcPr>
           <w:p>
@@ -7490,64 +7332,43 @@
             </w:pPr>
             <w:r>
               <w:rPr>
+                <w:rFonts w:hint="eastAsia"/>
+                <w:color w:val="000000"/>
+                <w:sz w:val="18"/>
+                <w:szCs w:val="18"/>
+              </w:rPr>
+              <w:t>查询登录学生的成绩表</w:t>
+            </w:r>
+          </w:p>
+        </w:tc>
+        <w:tc>
+          <w:tcPr>
+            <w:tcW w:w="2248" w:type="dxa"/>
+            <w:tcBorders>
+              <w:top w:val="single" w:sz="6" w:space="0" w:color="000000"/>
+              <w:left w:val="single" w:sz="6" w:space="0" w:color="000000"/>
+              <w:bottom w:val="single" w:sz="6" w:space="0" w:color="000000"/>
+              <w:right w:val="single" w:sz="6" w:space="0" w:color="000000"/>
+            </w:tcBorders>
+            <w:shd w:val="clear" w:color="auto" w:fill="auto"/>
+            <w:vAlign w:val="center"/>
+          </w:tcPr>
+          <w:p>
+            <w:pPr>
+              <w:widowControl/>
+              <w:jc w:val="center"/>
+              <w:rPr>
                 <w:bCs/>
                 <w:color w:val="0000CC"/>
                 <w:kern w:val="0"/>
                 <w:sz w:val="18"/>
                 <w:szCs w:val="18"/>
               </w:rPr>
-              <w:t>公共设施管理</w:t>
-            </w:r>
-          </w:p>
-        </w:tc>
-        <w:tc>
-          <w:tcPr>
-            <w:tcW w:w="3595" w:type="dxa"/>
-            <w:vAlign w:val="center"/>
-          </w:tcPr>
-          <w:p>
-            <w:pPr>
-              <w:widowControl/>
-              <w:rPr>
-                <w:bCs/>
-                <w:color w:val="0000CC"/>
-                <w:kern w:val="0"/>
-                <w:sz w:val="18"/>
-                <w:szCs w:val="18"/>
-              </w:rPr>
-            </w:pPr>
-            <w:r>
-              <w:rPr>
-                <w:bCs/>
-                <w:color w:val="0000CC"/>
-                <w:kern w:val="0"/>
-                <w:sz w:val="18"/>
-                <w:szCs w:val="18"/>
-              </w:rPr>
-              <w:t>管理社区公共设施有关信息</w:t>
-            </w:r>
-          </w:p>
-        </w:tc>
-        <w:tc>
-          <w:tcPr>
-            <w:tcW w:w="2248" w:type="dxa"/>
-            <w:vAlign w:val="center"/>
-          </w:tcPr>
-          <w:p>
-            <w:pPr>
-              <w:widowControl/>
-              <w:jc w:val="center"/>
-              <w:rPr>
-                <w:bCs/>
-                <w:color w:val="0000CC"/>
-                <w:kern w:val="0"/>
-                <w:sz w:val="18"/>
-                <w:szCs w:val="18"/>
-              </w:rPr>
-            </w:pPr>
-            <w:r>
-              <w:rPr>
-                <w:color w:val="0000CC"/>
+            </w:pPr>
+            <w:r>
+              <w:rPr>
+                <w:rFonts w:hint="eastAsia"/>
+                <w:color w:val="000000"/>
                 <w:sz w:val="18"/>
                 <w:szCs w:val="18"/>
               </w:rPr>
@@ -7572,13 +7393,37 @@
               <w:jc w:val="center"/>
               <w:rPr>
                 <w:bCs/>
-                <w:color w:val="0000CC"/>
                 <w:kern w:val="0"/>
                 <w:sz w:val="18"/>
                 <w:szCs w:val="18"/>
               </w:rPr>
             </w:pPr>
             <w:r>
+              <w:rPr>
+                <w:bCs/>
+                <w:kern w:val="0"/>
+                <w:sz w:val="18"/>
+                <w:szCs w:val="18"/>
+              </w:rPr>
+              <w:t>4</w:t>
+            </w:r>
+          </w:p>
+        </w:tc>
+        <w:tc>
+          <w:tcPr>
+            <w:tcW w:w="1800" w:type="dxa"/>
+            <w:tcBorders>
+              <w:top w:val="single" w:sz="6" w:space="0" w:color="000000"/>
+              <w:left w:val="single" w:sz="6" w:space="0" w:color="000000"/>
+              <w:bottom w:val="single" w:sz="6" w:space="0" w:color="000000"/>
+              <w:right w:val="single" w:sz="6" w:space="0" w:color="000000"/>
+            </w:tcBorders>
+            <w:shd w:val="clear" w:color="auto" w:fill="auto"/>
+            <w:vAlign w:val="center"/>
+          </w:tcPr>
+          <w:p>
+            <w:pPr>
+              <w:widowControl/>
               <w:rPr>
                 <w:bCs/>
                 <w:color w:val="0000CC"/>
@@ -7586,13 +7431,28 @@
                 <w:sz w:val="18"/>
                 <w:szCs w:val="18"/>
               </w:rPr>
-              <w:t>4</w:t>
-            </w:r>
-          </w:p>
-        </w:tc>
-        <w:tc>
-          <w:tcPr>
-            <w:tcW w:w="1800" w:type="dxa"/>
+            </w:pPr>
+            <w:r>
+              <w:rPr>
+                <w:rFonts w:hint="eastAsia"/>
+                <w:color w:val="000000"/>
+                <w:sz w:val="18"/>
+                <w:szCs w:val="18"/>
+              </w:rPr>
+              <w:t>分学期查询</w:t>
+            </w:r>
+          </w:p>
+        </w:tc>
+        <w:tc>
+          <w:tcPr>
+            <w:tcW w:w="3595" w:type="dxa"/>
+            <w:tcBorders>
+              <w:top w:val="single" w:sz="6" w:space="0" w:color="000000"/>
+              <w:left w:val="single" w:sz="6" w:space="0" w:color="000000"/>
+              <w:bottom w:val="single" w:sz="6" w:space="0" w:color="000000"/>
+              <w:right w:val="single" w:sz="6" w:space="0" w:color="000000"/>
+            </w:tcBorders>
+            <w:shd w:val="clear" w:color="auto" w:fill="auto"/>
             <w:vAlign w:val="center"/>
           </w:tcPr>
           <w:p>
@@ -7608,64 +7468,43 @@
             </w:pPr>
             <w:r>
               <w:rPr>
+                <w:rFonts w:hint="eastAsia"/>
+                <w:color w:val="000000"/>
+                <w:sz w:val="18"/>
+                <w:szCs w:val="18"/>
+              </w:rPr>
+              <w:t>查询课表和成绩表时，选择查询不同的学期</w:t>
+            </w:r>
+          </w:p>
+        </w:tc>
+        <w:tc>
+          <w:tcPr>
+            <w:tcW w:w="2248" w:type="dxa"/>
+            <w:tcBorders>
+              <w:top w:val="single" w:sz="6" w:space="0" w:color="000000"/>
+              <w:left w:val="single" w:sz="6" w:space="0" w:color="000000"/>
+              <w:bottom w:val="single" w:sz="6" w:space="0" w:color="000000"/>
+              <w:right w:val="single" w:sz="6" w:space="0" w:color="000000"/>
+            </w:tcBorders>
+            <w:shd w:val="clear" w:color="auto" w:fill="auto"/>
+            <w:vAlign w:val="center"/>
+          </w:tcPr>
+          <w:p>
+            <w:pPr>
+              <w:widowControl/>
+              <w:jc w:val="center"/>
+              <w:rPr>
                 <w:bCs/>
                 <w:color w:val="0000CC"/>
                 <w:kern w:val="0"/>
                 <w:sz w:val="18"/>
                 <w:szCs w:val="18"/>
               </w:rPr>
-              <w:t>公共设施维护</w:t>
-            </w:r>
-          </w:p>
-        </w:tc>
-        <w:tc>
-          <w:tcPr>
-            <w:tcW w:w="3595" w:type="dxa"/>
-            <w:vAlign w:val="center"/>
-          </w:tcPr>
-          <w:p>
-            <w:pPr>
-              <w:widowControl/>
-              <w:rPr>
-                <w:bCs/>
-                <w:color w:val="0000CC"/>
-                <w:kern w:val="0"/>
-                <w:sz w:val="18"/>
-                <w:szCs w:val="18"/>
-              </w:rPr>
-            </w:pPr>
-            <w:r>
-              <w:rPr>
-                <w:bCs/>
-                <w:color w:val="0000CC"/>
-                <w:kern w:val="0"/>
-                <w:sz w:val="18"/>
-                <w:szCs w:val="18"/>
-              </w:rPr>
-              <w:t>管理社区公共设施维护信息</w:t>
-            </w:r>
-          </w:p>
-        </w:tc>
-        <w:tc>
-          <w:tcPr>
-            <w:tcW w:w="2248" w:type="dxa"/>
-            <w:vAlign w:val="center"/>
-          </w:tcPr>
-          <w:p>
-            <w:pPr>
-              <w:widowControl/>
-              <w:jc w:val="center"/>
-              <w:rPr>
-                <w:bCs/>
-                <w:color w:val="0000CC"/>
-                <w:kern w:val="0"/>
-                <w:sz w:val="18"/>
-                <w:szCs w:val="18"/>
-              </w:rPr>
-            </w:pPr>
-            <w:r>
-              <w:rPr>
-                <w:color w:val="0000CC"/>
+            </w:pPr>
+            <w:r>
+              <w:rPr>
+                <w:rFonts w:hint="eastAsia"/>
+                <w:color w:val="000000"/>
                 <w:sz w:val="18"/>
                 <w:szCs w:val="18"/>
               </w:rPr>
@@ -7684,62 +7523,28 @@
           <w:rFonts w:ascii="Times New Roman" w:hAnsi="Times New Roman"/>
         </w:rPr>
       </w:pPr>
-      <w:bookmarkStart w:id="60" w:name="_Toc83019578"/>
-      <w:bookmarkStart w:id="61" w:name="_Toc201206243"/>
-      <w:bookmarkStart w:id="62" w:name="_Toc264559309"/>
-      <w:bookmarkStart w:id="63" w:name="_Toc271122585"/>
-      <w:bookmarkStart w:id="64" w:name="_Toc42010263"/>
+      <w:bookmarkStart w:id="55" w:name="_Toc83019578"/>
+      <w:bookmarkStart w:id="56" w:name="_Toc201206243"/>
+      <w:bookmarkStart w:id="57" w:name="_Toc264559309"/>
+      <w:bookmarkStart w:id="58" w:name="_Toc271122585"/>
+      <w:bookmarkStart w:id="59" w:name="_Toc42010263"/>
       <w:r>
         <w:rPr>
           <w:rFonts w:ascii="Times New Roman" w:hAnsi="Times New Roman"/>
         </w:rPr>
         <w:t>问题</w:t>
       </w:r>
-      <w:bookmarkEnd w:id="60"/>
-      <w:bookmarkEnd w:id="61"/>
-      <w:bookmarkEnd w:id="62"/>
+      <w:bookmarkEnd w:id="55"/>
+      <w:bookmarkEnd w:id="56"/>
+      <w:bookmarkEnd w:id="57"/>
       <w:r>
         <w:rPr>
           <w:rFonts w:ascii="Times New Roman" w:hAnsi="Times New Roman"/>
         </w:rPr>
         <w:t>管理</w:t>
       </w:r>
-      <w:bookmarkEnd w:id="63"/>
-      <w:bookmarkEnd w:id="64"/>
-    </w:p>
-    <w:p>
-      <w:pPr>
-        <w:ind w:firstLineChars="200" w:firstLine="420"/>
-        <w:rPr>
-          <w:i/>
-          <w:color w:val="0000FF"/>
-          <w:szCs w:val="21"/>
-        </w:rPr>
-      </w:pPr>
-      <w:r>
-        <w:rPr>
-          <w:i/>
-          <w:color w:val="0000FF"/>
-          <w:szCs w:val="21"/>
-        </w:rPr>
-        <w:t>[</w:t>
-      </w:r>
-      <w:r>
-        <w:rPr>
-          <w:i/>
-          <w:color w:val="0000FF"/>
-          <w:szCs w:val="21"/>
-        </w:rPr>
-        <w:t>对项目问题类型和级别进行汇总，对项目重点问题进行描述，并说明具体采取的有效的处理措施。</w:t>
-      </w:r>
-      <w:r>
-        <w:rPr>
-          <w:i/>
-          <w:color w:val="0000FF"/>
-          <w:szCs w:val="21"/>
-        </w:rPr>
-        <w:t>]</w:t>
-      </w:r>
+      <w:bookmarkEnd w:id="58"/>
+      <w:bookmarkEnd w:id="59"/>
     </w:p>
     <w:p>
       <w:pPr>
@@ -7835,8 +7640,10 @@
       </w:tblPr>
       <w:tblGrid>
         <w:gridCol w:w="2835"/>
-        <w:gridCol w:w="3402"/>
-        <w:gridCol w:w="2649"/>
+        <w:gridCol w:w="3390"/>
+        <w:gridCol w:w="12"/>
+        <w:gridCol w:w="2628"/>
+        <w:gridCol w:w="21"/>
       </w:tblGrid>
       <w:tr>
         <w:trPr>
@@ -7870,6 +7677,7 @@
         <w:tc>
           <w:tcPr>
             <w:tcW w:w="3402" w:type="dxa"/>
+            <w:gridSpan w:val="2"/>
             <w:shd w:val="clear" w:color="auto" w:fill="BFBFBF"/>
           </w:tcPr>
           <w:p>
@@ -7895,6 +7703,7 @@
         <w:tc>
           <w:tcPr>
             <w:tcW w:w="2649" w:type="dxa"/>
+            <w:gridSpan w:val="2"/>
             <w:shd w:val="clear" w:color="auto" w:fill="BFBFBF"/>
           </w:tcPr>
           <w:p>
@@ -7919,46 +7728,145 @@
         </w:tc>
       </w:tr>
       <w:tr>
+        <w:tblPrEx>
+          <w:jc w:val="left"/>
+          <w:tblBorders>
+            <w:top w:val="none" w:sz="0" w:space="0" w:color="auto"/>
+            <w:left w:val="none" w:sz="0" w:space="0" w:color="auto"/>
+            <w:bottom w:val="none" w:sz="0" w:space="0" w:color="auto"/>
+            <w:right w:val="none" w:sz="0" w:space="0" w:color="auto"/>
+            <w:insideH w:val="none" w:sz="0" w:space="0" w:color="auto"/>
+            <w:insideV w:val="none" w:sz="0" w:space="0" w:color="auto"/>
+          </w:tblBorders>
+          <w:tblCellMar>
+            <w:top w:w="15" w:type="dxa"/>
+            <w:left w:w="15" w:type="dxa"/>
+            <w:bottom w:w="15" w:type="dxa"/>
+            <w:right w:w="15" w:type="dxa"/>
+          </w:tblCellMar>
+        </w:tblPrEx>
         <w:trPr>
-          <w:jc w:val="center"/>
+          <w:gridAfter w:val="1"/>
+          <w:wAfter w:w="21" w:type="dxa"/>
+          <w:trHeight w:val="1215"/>
         </w:trPr>
         <w:tc>
           <w:tcPr>
             <w:tcW w:w="2835" w:type="dxa"/>
-            <w:shd w:val="clear" w:color="auto" w:fill="auto"/>
-          </w:tcPr>
-          <w:p>
-            <w:pPr>
-              <w:pStyle w:val="af9"/>
-              <w:spacing w:line="240" w:lineRule="auto"/>
-              <w:ind w:firstLineChars="0" w:firstLine="0"/>
-            </w:pPr>
-          </w:p>
-        </w:tc>
-        <w:tc>
-          <w:tcPr>
-            <w:tcW w:w="3402" w:type="dxa"/>
-            <w:shd w:val="clear" w:color="auto" w:fill="auto"/>
-          </w:tcPr>
-          <w:p>
-            <w:pPr>
-              <w:pStyle w:val="af9"/>
-              <w:spacing w:line="240" w:lineRule="auto"/>
-              <w:ind w:firstLineChars="0" w:firstLine="0"/>
-            </w:pPr>
-          </w:p>
-        </w:tc>
-        <w:tc>
-          <w:tcPr>
-            <w:tcW w:w="2649" w:type="dxa"/>
-            <w:shd w:val="clear" w:color="auto" w:fill="auto"/>
-          </w:tcPr>
-          <w:p>
-            <w:pPr>
-              <w:pStyle w:val="af9"/>
-              <w:spacing w:line="240" w:lineRule="auto"/>
-              <w:ind w:firstLineChars="0" w:firstLine="0"/>
-            </w:pPr>
+            <w:tcBorders>
+              <w:top w:val="single" w:sz="6" w:space="0" w:color="000000"/>
+              <w:left w:val="single" w:sz="6" w:space="0" w:color="000000"/>
+              <w:bottom w:val="single" w:sz="6" w:space="0" w:color="000000"/>
+              <w:right w:val="single" w:sz="6" w:space="0" w:color="000000"/>
+            </w:tcBorders>
+            <w:shd w:val="clear" w:color="auto" w:fill="FFFFFF"/>
+            <w:tcMar>
+              <w:top w:w="60" w:type="dxa"/>
+              <w:left w:w="60" w:type="dxa"/>
+              <w:bottom w:w="45" w:type="dxa"/>
+              <w:right w:w="60" w:type="dxa"/>
+            </w:tcMar>
+            <w:hideMark/>
+          </w:tcPr>
+          <w:p>
+            <w:pPr>
+              <w:widowControl/>
+              <w:rPr>
+                <w:rFonts w:ascii="宋体" w:hAnsi="宋体" w:cs="宋体"/>
+                <w:kern w:val="0"/>
+                <w:sz w:val="24"/>
+              </w:rPr>
+            </w:pPr>
+            <w:bookmarkStart w:id="60" w:name="_Toc398027727"/>
+            <w:bookmarkStart w:id="61" w:name="_Toc42010264"/>
+            <w:bookmarkStart w:id="62" w:name="_Toc343681872"/>
+            <w:bookmarkStart w:id="63" w:name="_Toc343681936"/>
+            <w:r>
+              <w:rPr>
+                <w:rFonts w:ascii="宋体" w:hAnsi="宋体" w:cs="宋体" w:hint="eastAsia"/>
+                <w:color w:val="000000"/>
+                <w:kern w:val="0"/>
+                <w:szCs w:val="21"/>
+              </w:rPr>
+              <w:t>项目中期进展缓慢</w:t>
+            </w:r>
+          </w:p>
+        </w:tc>
+        <w:tc>
+          <w:tcPr>
+            <w:tcW w:w="3390" w:type="dxa"/>
+            <w:tcBorders>
+              <w:top w:val="single" w:sz="6" w:space="0" w:color="000000"/>
+              <w:left w:val="single" w:sz="6" w:space="0" w:color="000000"/>
+              <w:bottom w:val="single" w:sz="6" w:space="0" w:color="000000"/>
+              <w:right w:val="single" w:sz="6" w:space="0" w:color="000000"/>
+            </w:tcBorders>
+            <w:shd w:val="clear" w:color="auto" w:fill="FFFFFF"/>
+            <w:tcMar>
+              <w:top w:w="60" w:type="dxa"/>
+              <w:left w:w="60" w:type="dxa"/>
+              <w:bottom w:w="45" w:type="dxa"/>
+              <w:right w:w="60" w:type="dxa"/>
+            </w:tcMar>
+            <w:hideMark/>
+          </w:tcPr>
+          <w:p>
+            <w:pPr>
+              <w:widowControl/>
+              <w:rPr>
+                <w:rFonts w:ascii="宋体" w:hAnsi="宋体" w:cs="宋体"/>
+                <w:kern w:val="0"/>
+                <w:sz w:val="24"/>
+              </w:rPr>
+            </w:pPr>
+            <w:r>
+              <w:rPr>
+                <w:rFonts w:ascii="宋体" w:hAnsi="宋体" w:cs="宋体" w:hint="eastAsia"/>
+                <w:color w:val="000000"/>
+                <w:kern w:val="0"/>
+                <w:szCs w:val="21"/>
+              </w:rPr>
+              <w:t>严格周会制度，每周进行个人工作进度报告，将工作中遇到问题在周会上集中提出、集中解决，并安排好接下来一周内的主要任务</w:t>
+            </w:r>
+          </w:p>
+        </w:tc>
+        <w:tc>
+          <w:tcPr>
+            <w:tcW w:w="2640" w:type="dxa"/>
+            <w:gridSpan w:val="2"/>
+            <w:tcBorders>
+              <w:top w:val="single" w:sz="6" w:space="0" w:color="000000"/>
+              <w:left w:val="single" w:sz="6" w:space="0" w:color="000000"/>
+              <w:bottom w:val="single" w:sz="6" w:space="0" w:color="000000"/>
+              <w:right w:val="single" w:sz="6" w:space="0" w:color="000000"/>
+            </w:tcBorders>
+            <w:shd w:val="clear" w:color="auto" w:fill="FFFFFF"/>
+            <w:tcMar>
+              <w:top w:w="60" w:type="dxa"/>
+              <w:left w:w="60" w:type="dxa"/>
+              <w:bottom w:w="45" w:type="dxa"/>
+              <w:right w:w="60" w:type="dxa"/>
+            </w:tcMar>
+            <w:hideMark/>
+          </w:tcPr>
+          <w:p>
+            <w:pPr>
+              <w:widowControl/>
+              <w:rPr>
+                <w:rFonts w:ascii="宋体" w:hAnsi="宋体" w:cs="宋体"/>
+                <w:kern w:val="0"/>
+                <w:sz w:val="24"/>
+              </w:rPr>
+            </w:pPr>
+            <w:r>
+              <w:rPr>
+                <w:rFonts w:ascii="宋体" w:hAnsi="宋体" w:cs="宋体" w:hint="eastAsia"/>
+                <w:color w:val="000000"/>
+                <w:kern w:val="0"/>
+                <w:szCs w:val="21"/>
+              </w:rPr>
+              <w:t>解决良好，项目后期进展顺利</w:t>
+            </w:r>
           </w:p>
         </w:tc>
       </w:tr>
@@ -7971,10 +7879,6 @@
           <w:rFonts w:ascii="Times New Roman" w:hAnsi="Times New Roman"/>
         </w:rPr>
       </w:pPr>
-      <w:bookmarkStart w:id="65" w:name="_Toc398027727"/>
-      <w:bookmarkStart w:id="66" w:name="_Toc42010264"/>
-      <w:bookmarkStart w:id="67" w:name="_Toc343681872"/>
-      <w:bookmarkStart w:id="68" w:name="_Toc343681936"/>
       <w:r>
         <w:rPr>
           <w:rFonts w:ascii="Times New Roman" w:hAnsi="Times New Roman"/>
@@ -7987,67 +7891,8 @@
         </w:rPr>
         <w:t>总结</w:t>
       </w:r>
-      <w:bookmarkEnd w:id="65"/>
-      <w:bookmarkEnd w:id="66"/>
-    </w:p>
-    <w:bookmarkEnd w:id="67"/>
-    <w:bookmarkEnd w:id="68"/>
-    <w:p>
-      <w:pPr>
-        <w:rPr>
-          <w:color w:val="0000CC"/>
-        </w:rPr>
-      </w:pPr>
-      <w:r>
-        <w:rPr>
-          <w:color w:val="0000CC"/>
-        </w:rPr>
-        <w:t>{</w:t>
-      </w:r>
-      <w:r>
-        <w:rPr>
-          <w:color w:val="0000CC"/>
-        </w:rPr>
-        <w:t>包括：设计和开发过程中遇到的问题、以及实施该项目的心得与体会等</w:t>
-      </w:r>
-      <w:bookmarkStart w:id="69" w:name="_Toc140810999"/>
-      <w:r>
-        <w:rPr>
-          <w:color w:val="0000CC"/>
-        </w:rPr>
-        <w:t>、</w:t>
-      </w:r>
-      <w:r>
-        <w:t>对产品质量的评价</w:t>
-      </w:r>
-      <w:bookmarkEnd w:id="69"/>
-      <w:r>
-        <w:t>、</w:t>
-      </w:r>
-      <w:r>
-        <w:rPr>
-          <w:color w:val="0000CC"/>
-        </w:rPr>
-        <w:t>对所完成的软件系统从完成情况、代码的复用性、扩展性以及性能等方面进行评价</w:t>
-      </w:r>
-      <w:r>
-        <w:rPr>
-          <w:color w:val="0000CC"/>
-        </w:rPr>
-        <w:t>等</w:t>
-      </w:r>
-      <w:r>
-        <w:rPr>
-          <w:color w:val="0000CC"/>
-        </w:rPr>
-        <w:t>。</w:t>
-      </w:r>
-      <w:r>
-        <w:rPr>
-          <w:color w:val="0000CC"/>
-        </w:rPr>
-        <w:t>}</w:t>
-      </w:r>
+      <w:bookmarkEnd w:id="60"/>
+      <w:bookmarkEnd w:id="61"/>
     </w:p>
     <w:p>
       <w:pPr>
@@ -8058,150 +7903,248 @@
           <w:rFonts w:ascii="Times New Roman" w:hAnsi="Times New Roman"/>
         </w:rPr>
       </w:pPr>
-      <w:bookmarkStart w:id="70" w:name="_Toc140811000"/>
-      <w:bookmarkStart w:id="71" w:name="_Toc42010265"/>
+      <w:bookmarkStart w:id="64" w:name="_Toc140811000"/>
+      <w:bookmarkStart w:id="65" w:name="_Toc42010265"/>
+      <w:bookmarkEnd w:id="62"/>
+      <w:bookmarkEnd w:id="63"/>
       <w:r>
         <w:rPr>
           <w:rFonts w:ascii="Times New Roman" w:hAnsi="Times New Roman"/>
         </w:rPr>
-        <w:lastRenderedPageBreak/>
         <w:t>技术积累总结</w:t>
       </w:r>
-      <w:bookmarkEnd w:id="70"/>
-      <w:bookmarkEnd w:id="71"/>
+      <w:bookmarkEnd w:id="64"/>
+      <w:bookmarkEnd w:id="65"/>
     </w:p>
     <w:p>
       <w:pPr>
-        <w:rPr>
-          <w:color w:val="0000CC"/>
-        </w:rPr>
-      </w:pPr>
-      <w:r>
-        <w:rPr>
-          <w:color w:val="0000CC"/>
-        </w:rPr>
-        <w:t>示例：</w:t>
+        <w:pStyle w:val="paragraph"/>
+        <w:numPr>
+          <w:ilvl w:val="0"/>
+          <w:numId w:val="43"/>
+        </w:numPr>
+        <w:spacing w:before="0" w:beforeAutospacing="0" w:after="0" w:afterAutospacing="0"/>
+        <w:ind w:left="1080"/>
+        <w:textAlignment w:val="baseline"/>
+        <w:rPr>
+          <w:color w:val="000000"/>
+          <w:sz w:val="21"/>
+          <w:szCs w:val="21"/>
+        </w:rPr>
+      </w:pPr>
+      <w:r>
+        <w:rPr>
+          <w:rFonts w:hint="eastAsia"/>
+          <w:color w:val="000000"/>
+          <w:sz w:val="21"/>
+          <w:szCs w:val="21"/>
+        </w:rPr>
+        <w:t>基本掌握了Git的使用与管理，体会到了软件开发中的协作过程</w:t>
       </w:r>
     </w:p>
     <w:p>
       <w:pPr>
+        <w:pStyle w:val="paragraph"/>
         <w:numPr>
           <w:ilvl w:val="0"/>
-          <w:numId w:val="3"/>
+          <w:numId w:val="43"/>
         </w:numPr>
-        <w:ind w:hanging="300"/>
-        <w:jc w:val="left"/>
-        <w:rPr>
-          <w:color w:val="0000CC"/>
-        </w:rPr>
-      </w:pPr>
-      <w:r>
-        <w:rPr>
-          <w:color w:val="0000CC"/>
-        </w:rPr>
-        <w:t>基本掌握了软件工程的流程，加深了对软件开发的理解</w:t>
+        <w:spacing w:before="0" w:beforeAutospacing="0" w:after="0" w:afterAutospacing="0"/>
+        <w:ind w:left="1080"/>
+        <w:textAlignment w:val="baseline"/>
+        <w:rPr>
+          <w:rFonts w:hint="eastAsia"/>
+          <w:color w:val="000000"/>
+          <w:sz w:val="21"/>
+          <w:szCs w:val="21"/>
+        </w:rPr>
+      </w:pPr>
+      <w:r>
+        <w:rPr>
+          <w:rFonts w:hint="eastAsia"/>
+          <w:color w:val="000000"/>
+          <w:sz w:val="21"/>
+          <w:szCs w:val="21"/>
+        </w:rPr>
+        <w:t>更加熟悉了在Tomcat服务器上部署、运行及调试Web应用的方法与技巧</w:t>
       </w:r>
     </w:p>
     <w:p>
       <w:pPr>
+        <w:pStyle w:val="paragraph"/>
         <w:numPr>
           <w:ilvl w:val="0"/>
-          <w:numId w:val="3"/>
+          <w:numId w:val="43"/>
         </w:numPr>
-        <w:ind w:hanging="300"/>
-        <w:jc w:val="left"/>
-        <w:rPr>
-          <w:color w:val="0000CC"/>
-        </w:rPr>
-      </w:pPr>
-      <w:r>
-        <w:rPr>
-          <w:color w:val="0000CC"/>
-        </w:rPr>
-        <w:t>了解了</w:t>
-      </w:r>
-      <w:r>
-        <w:rPr>
-          <w:color w:val="0000CC"/>
-        </w:rPr>
-        <w:t>Struts</w:t>
-      </w:r>
-      <w:r>
-        <w:rPr>
-          <w:color w:val="0000CC"/>
-        </w:rPr>
-        <w:t>结构框架，基本掌握了用</w:t>
-      </w:r>
-      <w:r>
-        <w:rPr>
-          <w:color w:val="0000CC"/>
-        </w:rPr>
-        <w:t>Struts</w:t>
-      </w:r>
-      <w:r>
-        <w:rPr>
-          <w:color w:val="0000CC"/>
-        </w:rPr>
-        <w:t>搭建系统。</w:t>
+        <w:spacing w:before="0" w:beforeAutospacing="0" w:after="0" w:afterAutospacing="0"/>
+        <w:ind w:left="1080"/>
+        <w:textAlignment w:val="baseline"/>
+        <w:rPr>
+          <w:rFonts w:hint="eastAsia"/>
+          <w:color w:val="000000"/>
+          <w:sz w:val="21"/>
+          <w:szCs w:val="21"/>
+        </w:rPr>
+      </w:pPr>
+      <w:r>
+        <w:rPr>
+          <w:rFonts w:hint="eastAsia"/>
+          <w:color w:val="000000"/>
+          <w:sz w:val="21"/>
+          <w:szCs w:val="21"/>
+        </w:rPr>
+        <w:t>更深入的体会到了，在JSP编程中，静态内容与动态内容的融合，及其对最终展现效果的影响</w:t>
       </w:r>
     </w:p>
     <w:p>
       <w:pPr>
+        <w:pStyle w:val="paragraph"/>
         <w:numPr>
           <w:ilvl w:val="0"/>
-          <w:numId w:val="3"/>
+          <w:numId w:val="43"/>
         </w:numPr>
-        <w:ind w:hanging="300"/>
-        <w:jc w:val="left"/>
-        <w:rPr>
-          <w:color w:val="0000CC"/>
-        </w:rPr>
-      </w:pPr>
-      <w:r>
-        <w:rPr>
-          <w:color w:val="0000CC"/>
-        </w:rPr>
-        <w:t>提高了对数据库设计的能力，特别是使用</w:t>
-      </w:r>
-      <w:r>
-        <w:rPr>
-          <w:color w:val="0000CC"/>
-        </w:rPr>
-        <w:t>PD</w:t>
-      </w:r>
-      <w:r>
-        <w:rPr>
-          <w:color w:val="0000CC"/>
-        </w:rPr>
-        <w:t>设计数据库的能力。</w:t>
+        <w:spacing w:before="0" w:beforeAutospacing="0" w:after="0" w:afterAutospacing="0"/>
+        <w:ind w:left="1080"/>
+        <w:textAlignment w:val="baseline"/>
+        <w:rPr>
+          <w:rFonts w:hint="eastAsia"/>
+          <w:color w:val="000000"/>
+          <w:sz w:val="21"/>
+          <w:szCs w:val="21"/>
+        </w:rPr>
+      </w:pPr>
+      <w:r>
+        <w:rPr>
+          <w:rFonts w:hint="eastAsia"/>
+          <w:color w:val="000000"/>
+          <w:sz w:val="21"/>
+          <w:szCs w:val="21"/>
+        </w:rPr>
+        <w:t>完整的参与了一次软件开发项目的全过程，对项目管理有了更深的理解和体会</w:t>
       </w:r>
     </w:p>
     <w:p>
       <w:pPr>
+        <w:pStyle w:val="paragraph"/>
         <w:numPr>
           <w:ilvl w:val="0"/>
-          <w:numId w:val="3"/>
+          <w:numId w:val="43"/>
         </w:numPr>
-        <w:ind w:hanging="300"/>
-        <w:jc w:val="left"/>
-        <w:rPr>
-          <w:color w:val="0000CC"/>
-        </w:rPr>
-      </w:pPr>
-      <w:proofErr w:type="spellStart"/>
-      <w:r>
-        <w:rPr>
-          <w:color w:val="0000CC"/>
-        </w:rPr>
-        <w:t>Jbuilder</w:t>
-      </w:r>
-      <w:proofErr w:type="spellEnd"/>
-      <w:r>
-        <w:rPr>
-          <w:color w:val="0000CC"/>
-        </w:rPr>
-        <w:t>功能强大，提高了程序员编程效率。</w:t>
-      </w:r>
+        <w:spacing w:before="0" w:beforeAutospacing="0" w:after="0" w:afterAutospacing="0"/>
+        <w:ind w:left="1080"/>
+        <w:textAlignment w:val="baseline"/>
+        <w:rPr>
+          <w:rFonts w:hint="eastAsia"/>
+          <w:color w:val="000000"/>
+          <w:sz w:val="21"/>
+          <w:szCs w:val="21"/>
+        </w:rPr>
+      </w:pPr>
+      <w:r>
+        <w:rPr>
+          <w:rFonts w:hint="eastAsia"/>
+          <w:color w:val="000000"/>
+          <w:sz w:val="21"/>
+          <w:szCs w:val="21"/>
+        </w:rPr>
+        <w:t>在JSP编程上，懂得了将前端CSS样式等较好的结合，实现整个页面样式</w:t>
+      </w:r>
+    </w:p>
+    <w:p>
+      <w:pPr>
+        <w:pStyle w:val="paragraph"/>
+        <w:numPr>
+          <w:ilvl w:val="0"/>
+          <w:numId w:val="43"/>
+        </w:numPr>
+        <w:spacing w:before="0" w:beforeAutospacing="0" w:after="0" w:afterAutospacing="0"/>
+        <w:ind w:left="1080"/>
+        <w:textAlignment w:val="baseline"/>
+        <w:rPr>
+          <w:rFonts w:hint="eastAsia"/>
+          <w:color w:val="000000"/>
+          <w:sz w:val="21"/>
+          <w:szCs w:val="21"/>
+        </w:rPr>
+      </w:pPr>
+      <w:r>
+        <w:rPr>
+          <w:rFonts w:hint="eastAsia"/>
+          <w:color w:val="000000"/>
+          <w:sz w:val="21"/>
+          <w:szCs w:val="21"/>
+        </w:rPr>
+        <w:t>在整个项目过程中，从成员身上学到了如何组织与参与一个完整的开发</w:t>
+      </w:r>
+    </w:p>
+    <w:p>
+      <w:pPr>
+        <w:pStyle w:val="paragraph"/>
+        <w:numPr>
+          <w:ilvl w:val="0"/>
+          <w:numId w:val="43"/>
+        </w:numPr>
+        <w:spacing w:before="0" w:beforeAutospacing="0" w:after="0" w:afterAutospacing="0"/>
+        <w:ind w:left="1080"/>
+        <w:textAlignment w:val="baseline"/>
+        <w:rPr>
+          <w:rFonts w:hint="eastAsia"/>
+          <w:color w:val="000000"/>
+          <w:sz w:val="21"/>
+          <w:szCs w:val="21"/>
+        </w:rPr>
+      </w:pPr>
+      <w:r>
+        <w:rPr>
+          <w:rFonts w:hint="eastAsia"/>
+          <w:color w:val="000000"/>
+          <w:sz w:val="21"/>
+          <w:szCs w:val="21"/>
+        </w:rPr>
+        <w:t>从项目开发过程中，学会了和组员合理的沟通以完成合理的共同开发</w:t>
+      </w:r>
+    </w:p>
+    <w:p>
+      <w:pPr>
+        <w:pStyle w:val="paragraph"/>
+        <w:numPr>
+          <w:ilvl w:val="0"/>
+          <w:numId w:val="43"/>
+        </w:numPr>
+        <w:spacing w:before="0" w:beforeAutospacing="0" w:after="0" w:afterAutospacing="0"/>
+        <w:ind w:left="1080"/>
+        <w:textAlignment w:val="baseline"/>
+        <w:rPr>
+          <w:rFonts w:hint="eastAsia"/>
+          <w:color w:val="000000"/>
+          <w:sz w:val="21"/>
+          <w:szCs w:val="21"/>
+        </w:rPr>
+      </w:pPr>
+      <w:r>
+        <w:rPr>
+          <w:color w:val="000000"/>
+          <w:sz w:val="21"/>
+          <w:szCs w:val="21"/>
+        </w:rPr>
+        <w:t>WebStorm</w:t>
+      </w:r>
+      <w:r>
+        <w:rPr>
+          <w:rFonts w:hint="eastAsia"/>
+          <w:color w:val="000000"/>
+          <w:sz w:val="21"/>
+          <w:szCs w:val="21"/>
+        </w:rPr>
+        <w:t>功能强大，提高了程序员编程效率</w:t>
+      </w:r>
+    </w:p>
+    <w:p>
+      <w:pPr>
+        <w:rPr>
+          <w:rFonts w:hint="eastAsia"/>
+        </w:rPr>
+      </w:pPr>
     </w:p>
     <w:p>
       <w:pPr>
@@ -8212,68 +8155,93 @@
           <w:rFonts w:ascii="Times New Roman" w:hAnsi="Times New Roman"/>
         </w:rPr>
       </w:pPr>
-      <w:bookmarkStart w:id="72" w:name="_Toc140811001"/>
-      <w:bookmarkStart w:id="73" w:name="_Toc42010266"/>
+      <w:bookmarkStart w:id="66" w:name="_Toc140811001"/>
+      <w:bookmarkStart w:id="67" w:name="_Toc42010266"/>
       <w:r>
         <w:rPr>
           <w:rFonts w:ascii="Times New Roman" w:hAnsi="Times New Roman"/>
         </w:rPr>
         <w:t>经验与教训</w:t>
       </w:r>
-      <w:bookmarkEnd w:id="72"/>
-      <w:bookmarkEnd w:id="73"/>
+      <w:bookmarkEnd w:id="66"/>
+      <w:bookmarkEnd w:id="67"/>
     </w:p>
     <w:p>
       <w:pPr>
-        <w:ind w:firstLineChars="200" w:firstLine="420"/>
-        <w:rPr>
-          <w:color w:val="0000CC"/>
-        </w:rPr>
-      </w:pPr>
-      <w:r>
-        <w:rPr>
-          <w:color w:val="0000CC"/>
-        </w:rPr>
-        <w:t>示例：</w:t>
+        <w:pStyle w:val="paragraph"/>
+        <w:spacing w:before="0" w:beforeAutospacing="0" w:after="0" w:afterAutospacing="0"/>
+        <w:ind w:firstLine="480"/>
+        <w:jc w:val="both"/>
+      </w:pPr>
+      <w:r>
+        <w:rPr>
+          <w:rFonts w:hint="eastAsia"/>
+          <w:color w:val="000000"/>
+          <w:sz w:val="21"/>
+          <w:szCs w:val="21"/>
+        </w:rPr>
+        <w:t>在选定使用Git进行协作开发时，未能充分考虑到各成员对这一工具的熟悉程度，导致在代码的融合协作上花费了较多时间。</w:t>
       </w:r>
     </w:p>
     <w:p>
       <w:pPr>
+        <w:pStyle w:val="paragraph"/>
+        <w:spacing w:before="0" w:beforeAutospacing="0" w:after="0" w:afterAutospacing="0"/>
+        <w:ind w:firstLine="480"/>
+        <w:jc w:val="both"/>
+      </w:pPr>
+      <w:r>
+        <w:rPr>
+          <w:rFonts w:hint="eastAsia"/>
+          <w:color w:val="000000"/>
+          <w:sz w:val="21"/>
+          <w:szCs w:val="21"/>
+        </w:rPr>
+        <w:t>在进行系统概要设计时，考虑不周，导致在编码过程中，不得不再次修改设计方案，增加了项目风险。</w:t>
+      </w:r>
+    </w:p>
+    <w:p>
+      <w:pPr>
+        <w:pStyle w:val="paragraph"/>
+        <w:spacing w:before="0" w:beforeAutospacing="0" w:after="0" w:afterAutospacing="0"/>
+        <w:ind w:firstLine="480"/>
+        <w:jc w:val="both"/>
+      </w:pPr>
+      <w:r>
+        <w:rPr>
+          <w:rFonts w:hint="eastAsia"/>
+          <w:color w:val="000000"/>
+          <w:sz w:val="21"/>
+          <w:szCs w:val="21"/>
+        </w:rPr>
+        <w:t>第一次进行系统的项目开发，有很多不懂和不足之处，耽搁了小组很多时间。</w:t>
+      </w:r>
+    </w:p>
+    <w:p>
+      <w:pPr>
+        <w:pStyle w:val="paragraph"/>
+        <w:spacing w:before="0" w:beforeAutospacing="0" w:after="0" w:afterAutospacing="0"/>
+        <w:ind w:firstLine="480"/>
+        <w:jc w:val="both"/>
+      </w:pPr>
+      <w:r>
+        <w:rPr>
+          <w:rFonts w:hint="eastAsia"/>
+          <w:color w:val="000000"/>
+          <w:sz w:val="21"/>
+          <w:szCs w:val="21"/>
+        </w:rPr>
+        <w:t>第一次进行团队开发，不能熟练使用Git进行协助开发，耽误了小组的效率，但最终在组员帮助下努力的完成了自己部分的工作。</w:t>
+      </w:r>
+    </w:p>
+    <w:p>
+      <w:pPr>
         <w:ind w:firstLineChars="200" w:firstLine="420"/>
         <w:rPr>
-          <w:b/>
-          <w:bCs/>
+          <w:rFonts w:hint="eastAsia"/>
           <w:color w:val="0000CC"/>
         </w:rPr>
       </w:pPr>
-      <w:r>
-        <w:rPr>
-          <w:color w:val="0000CC"/>
-        </w:rPr>
-        <w:t>由于此次项目开发时间短，且多数组员没有软件开发经验，对开发环境</w:t>
-      </w:r>
-      <w:proofErr w:type="spellStart"/>
-      <w:r>
-        <w:rPr>
-          <w:color w:val="0000CC"/>
-        </w:rPr>
-        <w:t>Jbuilder</w:t>
-      </w:r>
-      <w:proofErr w:type="spellEnd"/>
-      <w:r>
-        <w:rPr>
-          <w:color w:val="0000CC"/>
-        </w:rPr>
-        <w:t>不熟，又没有开发基金，但项目小组的成员自愿加班，经过为期一周的努力工作，终于按时将产品按要求完成，基本实现了预期的目标</w:t>
-      </w:r>
-      <w:r>
-        <w:rPr>
-          <w:b/>
-          <w:bCs/>
-          <w:color w:val="0000CC"/>
-        </w:rPr>
-        <w:t>。</w:t>
-      </w:r>
     </w:p>
     <w:p>
       <w:pPr>
@@ -8284,8 +8252,8 @@
           <w:rFonts w:ascii="Times New Roman" w:hAnsi="Times New Roman"/>
         </w:rPr>
       </w:pPr>
-      <w:bookmarkStart w:id="74" w:name="_Toc398027728"/>
-      <w:bookmarkStart w:id="75" w:name="_Toc42010267"/>
+      <w:bookmarkStart w:id="68" w:name="_Toc398027728"/>
+      <w:bookmarkStart w:id="69" w:name="_Toc42010267"/>
       <w:r>
         <w:rPr>
           <w:rFonts w:ascii="Times New Roman" w:hAnsi="Times New Roman"/>
@@ -8298,8 +8266,8 @@
         </w:rPr>
         <w:t>组内评分</w:t>
       </w:r>
-      <w:bookmarkEnd w:id="74"/>
-      <w:bookmarkEnd w:id="75"/>
+      <w:bookmarkEnd w:id="68"/>
+      <w:bookmarkEnd w:id="69"/>
     </w:p>
     <w:p>
       <w:pPr>
@@ -8310,48 +8278,6 @@
           <w:color w:val="0000CC"/>
         </w:rPr>
       </w:pPr>
-      <w:r>
-        <w:rPr>
-          <w:rFonts w:ascii="Times New Roman" w:hAnsi="Times New Roman"/>
-          <w:color w:val="0000CC"/>
-        </w:rPr>
-        <w:t>[</w:t>
-      </w:r>
-      <w:r>
-        <w:rPr>
-          <w:rFonts w:ascii="Times New Roman" w:hAnsi="Times New Roman"/>
-          <w:color w:val="0000CC"/>
-        </w:rPr>
-        <w:t>使用列表方式说明项目组成员的工作内容，</w:t>
-      </w:r>
-      <w:r>
-        <w:rPr>
-          <w:rFonts w:ascii="Times New Roman" w:hAnsi="Times New Roman"/>
-          <w:color w:val="0000CC"/>
-        </w:rPr>
-        <w:t>组内同学的工作量占比，团队总工作量为</w:t>
-      </w:r>
-      <w:r>
-        <w:rPr>
-          <w:rFonts w:ascii="Times New Roman" w:hAnsi="Times New Roman"/>
-          <w:color w:val="0000CC"/>
-        </w:rPr>
-        <w:t>100</w:t>
-      </w:r>
-      <w:r>
-        <w:rPr>
-          <w:rFonts w:ascii="Times New Roman" w:hAnsi="Times New Roman"/>
-          <w:color w:val="0000CC"/>
-        </w:rPr>
-        <w:t>，每个学生按比例划分。</w:t>
-      </w:r>
-      <w:r>
-        <w:rPr>
-          <w:rFonts w:ascii="Times New Roman" w:hAnsi="Times New Roman"/>
-          <w:color w:val="0000CC"/>
-        </w:rPr>
-        <w:t>]</w:t>
-      </w:r>
     </w:p>
     <w:tbl>
       <w:tblPr>
@@ -8457,37 +8383,121 @@
         <w:tc>
           <w:tcPr>
             <w:tcW w:w="1022" w:type="dxa"/>
-          </w:tcPr>
-          <w:p>
-            <w:pPr>
-              <w:rPr>
-                <w:szCs w:val="21"/>
-              </w:rPr>
-            </w:pPr>
+            <w:tcBorders>
+              <w:top w:val="single" w:sz="4" w:space="0" w:color="auto"/>
+              <w:left w:val="single" w:sz="4" w:space="0" w:color="auto"/>
+              <w:bottom w:val="single" w:sz="4" w:space="0" w:color="auto"/>
+              <w:right w:val="single" w:sz="4" w:space="0" w:color="auto"/>
+            </w:tcBorders>
+            <w:shd w:val="clear" w:color="auto" w:fill="auto"/>
+          </w:tcPr>
+          <w:p>
+            <w:pPr>
+              <w:rPr>
+                <w:szCs w:val="21"/>
+              </w:rPr>
+            </w:pPr>
+            <w:r>
+              <w:rPr>
+                <w:rFonts w:hint="eastAsia"/>
+                <w:szCs w:val="21"/>
+              </w:rPr>
+              <w:t>王苏宁</w:t>
+            </w:r>
           </w:p>
         </w:tc>
         <w:tc>
           <w:tcPr>
             <w:tcW w:w="4997" w:type="dxa"/>
-          </w:tcPr>
-          <w:p>
-            <w:pPr>
-              <w:rPr>
-                <w:szCs w:val="21"/>
-              </w:rPr>
-            </w:pPr>
+            <w:tcBorders>
+              <w:top w:val="single" w:sz="4" w:space="0" w:color="auto"/>
+              <w:left w:val="single" w:sz="4" w:space="0" w:color="auto"/>
+              <w:bottom w:val="single" w:sz="4" w:space="0" w:color="auto"/>
+              <w:right w:val="single" w:sz="4" w:space="0" w:color="auto"/>
+            </w:tcBorders>
+            <w:shd w:val="clear" w:color="auto" w:fill="auto"/>
+          </w:tcPr>
+          <w:p>
+            <w:pPr>
+              <w:rPr>
+                <w:szCs w:val="21"/>
+              </w:rPr>
+            </w:pPr>
+            <w:r>
+              <w:rPr>
+                <w:rFonts w:hint="eastAsia"/>
+                <w:szCs w:val="21"/>
+              </w:rPr>
+              <w:t>作为组长进行项目管理</w:t>
+            </w:r>
+            <w:r>
+              <w:rPr>
+                <w:rFonts w:hint="eastAsia"/>
+                <w:szCs w:val="21"/>
+              </w:rPr>
+              <w:t>/</w:t>
+            </w:r>
+            <w:r>
+              <w:rPr>
+                <w:rFonts w:hint="eastAsia"/>
+                <w:szCs w:val="21"/>
+              </w:rPr>
+              <w:t>系统概要设计</w:t>
+            </w:r>
+            <w:r>
+              <w:rPr>
+                <w:rFonts w:hint="eastAsia"/>
+                <w:szCs w:val="21"/>
+              </w:rPr>
+              <w:t>/service</w:t>
+            </w:r>
+            <w:r>
+              <w:rPr>
+                <w:rFonts w:hint="eastAsia"/>
+                <w:szCs w:val="21"/>
+              </w:rPr>
+              <w:t>层代码编写</w:t>
+            </w:r>
+            <w:r>
+              <w:rPr>
+                <w:rFonts w:hint="eastAsia"/>
+                <w:szCs w:val="21"/>
+              </w:rPr>
+              <w:t>/</w:t>
+            </w:r>
+            <w:r>
+              <w:rPr>
+                <w:rFonts w:hint="eastAsia"/>
+                <w:szCs w:val="21"/>
+              </w:rPr>
+              <w:t>前端课程表展示部分代码编写</w:t>
+            </w:r>
           </w:p>
         </w:tc>
         <w:tc>
           <w:tcPr>
             <w:tcW w:w="3175" w:type="dxa"/>
-          </w:tcPr>
-          <w:p>
-            <w:pPr>
-              <w:rPr>
-                <w:szCs w:val="21"/>
-              </w:rPr>
-            </w:pPr>
+            <w:tcBorders>
+              <w:top w:val="single" w:sz="4" w:space="0" w:color="auto"/>
+              <w:left w:val="single" w:sz="4" w:space="0" w:color="auto"/>
+              <w:bottom w:val="single" w:sz="4" w:space="0" w:color="auto"/>
+              <w:right w:val="single" w:sz="4" w:space="0" w:color="auto"/>
+            </w:tcBorders>
+            <w:shd w:val="clear" w:color="auto" w:fill="auto"/>
+          </w:tcPr>
+          <w:p>
+            <w:pPr>
+              <w:rPr>
+                <w:szCs w:val="21"/>
+              </w:rPr>
+            </w:pPr>
+            <w:r>
+              <w:rPr>
+                <w:rFonts w:hint="eastAsia"/>
+                <w:szCs w:val="21"/>
+              </w:rPr>
+              <w:t>25%</w:t>
+            </w:r>
           </w:p>
         </w:tc>
       </w:tr>
@@ -8498,128 +8508,427 @@
         <w:tc>
           <w:tcPr>
             <w:tcW w:w="1022" w:type="dxa"/>
-          </w:tcPr>
-          <w:p>
-            <w:pPr>
-              <w:rPr>
-                <w:szCs w:val="21"/>
-              </w:rPr>
-            </w:pPr>
+            <w:tcBorders>
+              <w:top w:val="single" w:sz="4" w:space="0" w:color="auto"/>
+              <w:left w:val="single" w:sz="4" w:space="0" w:color="auto"/>
+              <w:bottom w:val="single" w:sz="4" w:space="0" w:color="auto"/>
+              <w:right w:val="single" w:sz="4" w:space="0" w:color="auto"/>
+            </w:tcBorders>
+            <w:shd w:val="clear" w:color="auto" w:fill="auto"/>
+          </w:tcPr>
+          <w:p>
+            <w:pPr>
+              <w:rPr>
+                <w:szCs w:val="21"/>
+              </w:rPr>
+            </w:pPr>
+            <w:r>
+              <w:rPr>
+                <w:rFonts w:hint="eastAsia"/>
+                <w:szCs w:val="21"/>
+              </w:rPr>
+              <w:t>袁乐</w:t>
+            </w:r>
           </w:p>
         </w:tc>
         <w:tc>
           <w:tcPr>
             <w:tcW w:w="4997" w:type="dxa"/>
-          </w:tcPr>
-          <w:p>
-            <w:pPr>
-              <w:rPr>
-                <w:szCs w:val="21"/>
-              </w:rPr>
-            </w:pPr>
+            <w:tcBorders>
+              <w:top w:val="single" w:sz="4" w:space="0" w:color="auto"/>
+              <w:left w:val="single" w:sz="4" w:space="0" w:color="auto"/>
+              <w:bottom w:val="single" w:sz="4" w:space="0" w:color="auto"/>
+              <w:right w:val="single" w:sz="4" w:space="0" w:color="auto"/>
+            </w:tcBorders>
+            <w:shd w:val="clear" w:color="auto" w:fill="auto"/>
+          </w:tcPr>
+          <w:p>
+            <w:pPr>
+              <w:rPr>
+                <w:szCs w:val="21"/>
+              </w:rPr>
+            </w:pPr>
+            <w:r>
+              <w:rPr>
+                <w:rFonts w:hint="eastAsia"/>
+                <w:szCs w:val="21"/>
+              </w:rPr>
+              <w:t>JSP</w:t>
+            </w:r>
+            <w:r>
+              <w:rPr>
+                <w:rFonts w:hint="eastAsia"/>
+                <w:szCs w:val="21"/>
+              </w:rPr>
+              <w:t>前端部分代码编写</w:t>
+            </w:r>
+            <w:r>
+              <w:rPr>
+                <w:rFonts w:hint="eastAsia"/>
+                <w:szCs w:val="21"/>
+              </w:rPr>
+              <w:t>/</w:t>
+            </w:r>
+            <w:r>
+              <w:rPr>
+                <w:rFonts w:hint="eastAsia"/>
+                <w:szCs w:val="21"/>
+              </w:rPr>
+              <w:t>网页样式展现代码编写</w:t>
+            </w:r>
           </w:p>
         </w:tc>
         <w:tc>
           <w:tcPr>
             <w:tcW w:w="3175" w:type="dxa"/>
-          </w:tcPr>
-          <w:p>
-            <w:pPr>
-              <w:rPr>
-                <w:szCs w:val="21"/>
-              </w:rPr>
-            </w:pPr>
+            <w:tcBorders>
+              <w:top w:val="single" w:sz="4" w:space="0" w:color="auto"/>
+              <w:left w:val="single" w:sz="4" w:space="0" w:color="auto"/>
+              <w:bottom w:val="single" w:sz="4" w:space="0" w:color="auto"/>
+              <w:right w:val="single" w:sz="4" w:space="0" w:color="auto"/>
+            </w:tcBorders>
+            <w:shd w:val="clear" w:color="auto" w:fill="auto"/>
+          </w:tcPr>
+          <w:p>
+            <w:pPr>
+              <w:rPr>
+                <w:szCs w:val="21"/>
+              </w:rPr>
+            </w:pPr>
+            <w:r>
+              <w:rPr>
+                <w:rFonts w:hint="eastAsia"/>
+                <w:szCs w:val="21"/>
+              </w:rPr>
+              <w:t>18%</w:t>
+            </w:r>
           </w:p>
         </w:tc>
       </w:tr>
       <w:tr>
         <w:trPr>
-          <w:trHeight w:val="135"/>
+          <w:trHeight w:val="315"/>
         </w:trPr>
         <w:tc>
           <w:tcPr>
             <w:tcW w:w="1022" w:type="dxa"/>
-          </w:tcPr>
-          <w:p>
-            <w:pPr>
-              <w:rPr>
-                <w:szCs w:val="21"/>
-              </w:rPr>
-            </w:pPr>
+            <w:tcBorders>
+              <w:top w:val="single" w:sz="4" w:space="0" w:color="auto"/>
+              <w:left w:val="single" w:sz="4" w:space="0" w:color="auto"/>
+              <w:bottom w:val="single" w:sz="4" w:space="0" w:color="auto"/>
+              <w:right w:val="single" w:sz="4" w:space="0" w:color="auto"/>
+            </w:tcBorders>
+            <w:shd w:val="clear" w:color="auto" w:fill="auto"/>
+          </w:tcPr>
+          <w:p>
+            <w:pPr>
+              <w:rPr>
+                <w:szCs w:val="21"/>
+              </w:rPr>
+            </w:pPr>
+            <w:r>
+              <w:rPr>
+                <w:rFonts w:hint="eastAsia"/>
+                <w:szCs w:val="21"/>
+              </w:rPr>
+              <w:t>杜洁</w:t>
+            </w:r>
           </w:p>
         </w:tc>
         <w:tc>
           <w:tcPr>
             <w:tcW w:w="4997" w:type="dxa"/>
-          </w:tcPr>
-          <w:p>
-            <w:pPr>
-              <w:rPr>
-                <w:szCs w:val="21"/>
-              </w:rPr>
-            </w:pPr>
+            <w:tcBorders>
+              <w:top w:val="single" w:sz="4" w:space="0" w:color="auto"/>
+              <w:left w:val="single" w:sz="4" w:space="0" w:color="auto"/>
+              <w:bottom w:val="single" w:sz="4" w:space="0" w:color="auto"/>
+              <w:right w:val="single" w:sz="4" w:space="0" w:color="auto"/>
+            </w:tcBorders>
+            <w:shd w:val="clear" w:color="auto" w:fill="auto"/>
+          </w:tcPr>
+          <w:p>
+            <w:pPr>
+              <w:rPr>
+                <w:szCs w:val="21"/>
+              </w:rPr>
+            </w:pPr>
+            <w:r>
+              <w:rPr>
+                <w:rFonts w:hint="eastAsia"/>
+                <w:szCs w:val="21"/>
+              </w:rPr>
+              <w:t>J</w:t>
+            </w:r>
+            <w:r>
+              <w:rPr>
+                <w:szCs w:val="21"/>
+              </w:rPr>
+              <w:t>SP</w:t>
+            </w:r>
+            <w:r>
+              <w:rPr>
+                <w:rFonts w:hint="eastAsia"/>
+                <w:szCs w:val="21"/>
+              </w:rPr>
+              <w:t>前端部分代码编写</w:t>
+            </w:r>
+            <w:r>
+              <w:rPr>
+                <w:rFonts w:hint="eastAsia"/>
+                <w:szCs w:val="21"/>
+              </w:rPr>
+              <w:t>/</w:t>
+            </w:r>
+            <w:r>
+              <w:rPr>
+                <w:rFonts w:hint="eastAsia"/>
+                <w:szCs w:val="21"/>
+              </w:rPr>
+              <w:t>网页样式展现代码编写</w:t>
+            </w:r>
           </w:p>
         </w:tc>
         <w:tc>
           <w:tcPr>
             <w:tcW w:w="3175" w:type="dxa"/>
-          </w:tcPr>
-          <w:p>
-            <w:pPr>
-              <w:rPr>
-                <w:szCs w:val="21"/>
-              </w:rPr>
-            </w:pPr>
+            <w:tcBorders>
+              <w:top w:val="single" w:sz="4" w:space="0" w:color="auto"/>
+              <w:left w:val="single" w:sz="4" w:space="0" w:color="auto"/>
+              <w:bottom w:val="single" w:sz="4" w:space="0" w:color="auto"/>
+              <w:right w:val="single" w:sz="4" w:space="0" w:color="auto"/>
+            </w:tcBorders>
+            <w:shd w:val="clear" w:color="auto" w:fill="auto"/>
+          </w:tcPr>
+          <w:p>
+            <w:pPr>
+              <w:rPr>
+                <w:szCs w:val="21"/>
+              </w:rPr>
+            </w:pPr>
+            <w:r>
+              <w:rPr>
+                <w:rFonts w:hint="eastAsia"/>
+                <w:szCs w:val="21"/>
+              </w:rPr>
+              <w:t>18%</w:t>
+            </w:r>
           </w:p>
         </w:tc>
       </w:tr>
       <w:tr>
         <w:trPr>
-          <w:trHeight w:val="135"/>
+          <w:trHeight w:val="315"/>
         </w:trPr>
         <w:tc>
           <w:tcPr>
             <w:tcW w:w="1022" w:type="dxa"/>
-          </w:tcPr>
-          <w:p>
-            <w:pPr>
-              <w:rPr>
-                <w:szCs w:val="21"/>
-              </w:rPr>
-            </w:pPr>
+            <w:tcBorders>
+              <w:top w:val="single" w:sz="4" w:space="0" w:color="auto"/>
+              <w:left w:val="single" w:sz="4" w:space="0" w:color="auto"/>
+              <w:bottom w:val="single" w:sz="4" w:space="0" w:color="auto"/>
+              <w:right w:val="single" w:sz="4" w:space="0" w:color="auto"/>
+            </w:tcBorders>
+            <w:shd w:val="clear" w:color="auto" w:fill="auto"/>
+          </w:tcPr>
+          <w:p>
+            <w:pPr>
+              <w:rPr>
+                <w:szCs w:val="21"/>
+              </w:rPr>
+            </w:pPr>
+            <w:r>
+              <w:rPr>
+                <w:rFonts w:hint="eastAsia"/>
+                <w:szCs w:val="21"/>
+              </w:rPr>
+              <w:t>张祥意</w:t>
+            </w:r>
           </w:p>
         </w:tc>
         <w:tc>
           <w:tcPr>
             <w:tcW w:w="4997" w:type="dxa"/>
-          </w:tcPr>
-          <w:p>
-            <w:pPr>
-              <w:rPr>
-                <w:szCs w:val="21"/>
-              </w:rPr>
-            </w:pPr>
+            <w:tcBorders>
+              <w:top w:val="single" w:sz="4" w:space="0" w:color="auto"/>
+              <w:left w:val="single" w:sz="4" w:space="0" w:color="auto"/>
+              <w:bottom w:val="single" w:sz="4" w:space="0" w:color="auto"/>
+              <w:right w:val="single" w:sz="4" w:space="0" w:color="auto"/>
+            </w:tcBorders>
+            <w:shd w:val="clear" w:color="auto" w:fill="auto"/>
+          </w:tcPr>
+          <w:p>
+            <w:pPr>
+              <w:rPr>
+                <w:szCs w:val="21"/>
+              </w:rPr>
+            </w:pPr>
+            <w:r>
+              <w:rPr>
+                <w:rFonts w:hint="eastAsia"/>
+                <w:szCs w:val="21"/>
+              </w:rPr>
+              <w:t>DAO</w:t>
+            </w:r>
+            <w:r>
+              <w:rPr>
+                <w:rFonts w:hint="eastAsia"/>
+                <w:szCs w:val="21"/>
+              </w:rPr>
+              <w:t>层数据库连接部分代码编写</w:t>
+            </w:r>
+            <w:r>
+              <w:rPr>
+                <w:rFonts w:hint="eastAsia"/>
+                <w:szCs w:val="21"/>
+              </w:rPr>
+              <w:t>/MYSQL</w:t>
+            </w:r>
+            <w:r>
+              <w:rPr>
+                <w:rFonts w:hint="eastAsia"/>
+                <w:szCs w:val="21"/>
+              </w:rPr>
+              <w:t>数据库编写</w:t>
+            </w:r>
           </w:p>
         </w:tc>
         <w:tc>
           <w:tcPr>
             <w:tcW w:w="3175" w:type="dxa"/>
-          </w:tcPr>
-          <w:p>
-            <w:pPr>
-              <w:rPr>
-                <w:szCs w:val="21"/>
-              </w:rPr>
-            </w:pPr>
+            <w:tcBorders>
+              <w:top w:val="single" w:sz="4" w:space="0" w:color="auto"/>
+              <w:left w:val="single" w:sz="4" w:space="0" w:color="auto"/>
+              <w:bottom w:val="single" w:sz="4" w:space="0" w:color="auto"/>
+              <w:right w:val="single" w:sz="4" w:space="0" w:color="auto"/>
+            </w:tcBorders>
+            <w:shd w:val="clear" w:color="auto" w:fill="auto"/>
+          </w:tcPr>
+          <w:p>
+            <w:pPr>
+              <w:rPr>
+                <w:szCs w:val="21"/>
+              </w:rPr>
+            </w:pPr>
+            <w:r>
+              <w:rPr>
+                <w:rFonts w:hint="eastAsia"/>
+                <w:szCs w:val="21"/>
+              </w:rPr>
+              <w:t>18%</w:t>
+            </w:r>
           </w:p>
         </w:tc>
       </w:tr>
-      <w:bookmarkEnd w:id="48"/>
+      <w:tr>
+        <w:trPr>
+          <w:trHeight w:val="315"/>
+        </w:trPr>
+        <w:tc>
+          <w:tcPr>
+            <w:tcW w:w="1022" w:type="dxa"/>
+            <w:tcBorders>
+              <w:top w:val="single" w:sz="4" w:space="0" w:color="auto"/>
+              <w:left w:val="single" w:sz="4" w:space="0" w:color="auto"/>
+              <w:bottom w:val="single" w:sz="4" w:space="0" w:color="auto"/>
+              <w:right w:val="single" w:sz="4" w:space="0" w:color="auto"/>
+            </w:tcBorders>
+            <w:shd w:val="clear" w:color="auto" w:fill="auto"/>
+          </w:tcPr>
+          <w:p>
+            <w:pPr>
+              <w:rPr>
+                <w:szCs w:val="21"/>
+              </w:rPr>
+            </w:pPr>
+            <w:r>
+              <w:rPr>
+                <w:rFonts w:hint="eastAsia"/>
+                <w:szCs w:val="21"/>
+              </w:rPr>
+              <w:t>屈睿</w:t>
+            </w:r>
+          </w:p>
+        </w:tc>
+        <w:tc>
+          <w:tcPr>
+            <w:tcW w:w="4997" w:type="dxa"/>
+            <w:tcBorders>
+              <w:top w:val="single" w:sz="4" w:space="0" w:color="auto"/>
+              <w:left w:val="single" w:sz="4" w:space="0" w:color="auto"/>
+              <w:bottom w:val="single" w:sz="4" w:space="0" w:color="auto"/>
+              <w:right w:val="single" w:sz="4" w:space="0" w:color="auto"/>
+            </w:tcBorders>
+            <w:shd w:val="clear" w:color="auto" w:fill="auto"/>
+          </w:tcPr>
+          <w:p>
+            <w:pPr>
+              <w:rPr>
+                <w:szCs w:val="21"/>
+              </w:rPr>
+            </w:pPr>
+            <w:r>
+              <w:rPr>
+                <w:rFonts w:hint="eastAsia"/>
+                <w:szCs w:val="21"/>
+              </w:rPr>
+              <w:t>DAO</w:t>
+            </w:r>
+            <w:r>
+              <w:rPr>
+                <w:rFonts w:hint="eastAsia"/>
+                <w:szCs w:val="21"/>
+              </w:rPr>
+              <w:t>层数据库连接部分代码编写</w:t>
+            </w:r>
+            <w:r>
+              <w:rPr>
+                <w:rFonts w:hint="eastAsia"/>
+                <w:szCs w:val="21"/>
+              </w:rPr>
+              <w:t>/MYSQL</w:t>
+            </w:r>
+            <w:r>
+              <w:rPr>
+                <w:rFonts w:hint="eastAsia"/>
+                <w:szCs w:val="21"/>
+              </w:rPr>
+              <w:t>数据库测试</w:t>
+            </w:r>
+          </w:p>
+        </w:tc>
+        <w:tc>
+          <w:tcPr>
+            <w:tcW w:w="3175" w:type="dxa"/>
+            <w:tcBorders>
+              <w:top w:val="single" w:sz="4" w:space="0" w:color="auto"/>
+              <w:left w:val="single" w:sz="4" w:space="0" w:color="auto"/>
+              <w:bottom w:val="single" w:sz="4" w:space="0" w:color="auto"/>
+              <w:right w:val="single" w:sz="4" w:space="0" w:color="auto"/>
+            </w:tcBorders>
+            <w:shd w:val="clear" w:color="auto" w:fill="auto"/>
+          </w:tcPr>
+          <w:p>
+            <w:pPr>
+              <w:rPr>
+                <w:szCs w:val="21"/>
+              </w:rPr>
+            </w:pPr>
+            <w:r>
+              <w:rPr>
+                <w:rFonts w:hint="eastAsia"/>
+                <w:szCs w:val="21"/>
+              </w:rPr>
+              <w:t>21%</w:t>
+            </w:r>
+          </w:p>
+        </w:tc>
+      </w:tr>
+      <w:bookmarkEnd w:id="43"/>
     </w:tbl>
     <w:p/>
     <w:sectPr>
-      <w:headerReference w:type="default" r:id="rId12"/>
-      <w:footerReference w:type="default" r:id="rId13"/>
+      <w:headerReference w:type="default" r:id="rId11"/>
+      <w:footerReference w:type="default" r:id="rId12"/>
       <w:pgSz w:w="11906" w:h="16838"/>
       <w:pgMar w:top="1440" w:right="1230" w:bottom="1440" w:left="1230" w:header="851" w:footer="992" w:gutter="0"/>
       <w:cols w:space="425"/>
@@ -9319,6 +9628,119 @@
       </w:pPr>
     </w:lvl>
   </w:abstractNum>
+  <w:abstractNum w:abstractNumId="5" w15:restartNumberingAfterBreak="0">
+    <w:nsid w:val="79127C63"/>
+    <w:multiLevelType w:val="multilevel"/>
+    <w:tmpl w:val="66B21806"/>
+    <w:lvl w:ilvl="0">
+      <w:start w:val="1"/>
+      <w:numFmt w:val="upperLetter"/>
+      <w:lvlText w:val="%1."/>
+      <w:lvlJc w:val="left"/>
+      <w:pPr>
+        <w:tabs>
+          <w:tab w:val="num" w:pos="720"/>
+        </w:tabs>
+        <w:ind w:left="720" w:hanging="360"/>
+      </w:pPr>
+    </w:lvl>
+    <w:lvl w:ilvl="1" w:tentative="1">
+      <w:start w:val="1"/>
+      <w:numFmt w:val="upperLetter"/>
+      <w:lvlText w:val="%2."/>
+      <w:lvlJc w:val="left"/>
+      <w:pPr>
+        <w:tabs>
+          <w:tab w:val="num" w:pos="1440"/>
+        </w:tabs>
+        <w:ind w:left="1440" w:hanging="360"/>
+      </w:pPr>
+    </w:lvl>
+    <w:lvl w:ilvl="2" w:tentative="1">
+      <w:start w:val="1"/>
+      <w:numFmt w:val="upperLetter"/>
+      <w:lvlText w:val="%3."/>
+      <w:lvlJc w:val="left"/>
+      <w:pPr>
+        <w:tabs>
+          <w:tab w:val="num" w:pos="2160"/>
+        </w:tabs>
+        <w:ind w:left="2160" w:hanging="360"/>
+      </w:pPr>
+    </w:lvl>
+    <w:lvl w:ilvl="3" w:tentative="1">
+      <w:start w:val="1"/>
+      <w:numFmt w:val="upperLetter"/>
+      <w:lvlText w:val="%4."/>
+      <w:lvlJc w:val="left"/>
+      <w:pPr>
+        <w:tabs>
+          <w:tab w:val="num" w:pos="2880"/>
+        </w:tabs>
+        <w:ind w:left="2880" w:hanging="360"/>
+      </w:pPr>
+    </w:lvl>
+    <w:lvl w:ilvl="4" w:tentative="1">
+      <w:start w:val="1"/>
+      <w:numFmt w:val="upperLetter"/>
+      <w:lvlText w:val="%5."/>
+      <w:lvlJc w:val="left"/>
+      <w:pPr>
+        <w:tabs>
+          <w:tab w:val="num" w:pos="3600"/>
+        </w:tabs>
+        <w:ind w:left="3600" w:hanging="360"/>
+      </w:pPr>
+    </w:lvl>
+    <w:lvl w:ilvl="5" w:tentative="1">
+      <w:start w:val="1"/>
+      <w:numFmt w:val="upperLetter"/>
+      <w:lvlText w:val="%6."/>
+      <w:lvlJc w:val="left"/>
+      <w:pPr>
+        <w:tabs>
+          <w:tab w:val="num" w:pos="4320"/>
+        </w:tabs>
+        <w:ind w:left="4320" w:hanging="360"/>
+      </w:pPr>
+    </w:lvl>
+    <w:lvl w:ilvl="6" w:tentative="1">
+      <w:start w:val="1"/>
+      <w:numFmt w:val="upperLetter"/>
+      <w:lvlText w:val="%7."/>
+      <w:lvlJc w:val="left"/>
+      <w:pPr>
+        <w:tabs>
+          <w:tab w:val="num" w:pos="5040"/>
+        </w:tabs>
+        <w:ind w:left="5040" w:hanging="360"/>
+      </w:pPr>
+    </w:lvl>
+    <w:lvl w:ilvl="7" w:tentative="1">
+      <w:start w:val="1"/>
+      <w:numFmt w:val="upperLetter"/>
+      <w:lvlText w:val="%8."/>
+      <w:lvlJc w:val="left"/>
+      <w:pPr>
+        <w:tabs>
+          <w:tab w:val="num" w:pos="5760"/>
+        </w:tabs>
+        <w:ind w:left="5760" w:hanging="360"/>
+      </w:pPr>
+    </w:lvl>
+    <w:lvl w:ilvl="8" w:tentative="1">
+      <w:start w:val="1"/>
+      <w:numFmt w:val="upperLetter"/>
+      <w:lvlText w:val="%9."/>
+      <w:lvlJc w:val="left"/>
+      <w:pPr>
+        <w:tabs>
+          <w:tab w:val="num" w:pos="6480"/>
+        </w:tabs>
+        <w:ind w:left="6480" w:hanging="360"/>
+      </w:pPr>
+    </w:lvl>
+  </w:abstractNum>
   <w:num w:numId="1">
     <w:abstractNumId w:val="2"/>
   </w:num>
@@ -9444,6 +9866,9 @@
   </w:num>
   <w:num w:numId="42">
     <w:abstractNumId w:val="0"/>
+  </w:num>
+  <w:num w:numId="43">
+    <w:abstractNumId w:val="5"/>
   </w:num>
   <w:numIdMacAtCleanup w:val="3"/>
 </w:numbering>
@@ -10658,6 +11083,21 @@
       <w:szCs w:val="24"/>
     </w:rPr>
   </w:style>
+  <w:style w:type="paragraph" w:customStyle="1" w:styleId="paragraph">
+    <w:name w:val="paragraph"/>
+    <w:basedOn w:val="a"/>
+    <w:rsid w:val="000F1838"/>
+    <w:pPr>
+      <w:widowControl/>
+      <w:spacing w:before="100" w:beforeAutospacing="1" w:after="100" w:afterAutospacing="1"/>
+      <w:jc w:val="left"/>
+    </w:pPr>
+    <w:rPr>
+      <w:rFonts w:ascii="宋体" w:hAnsi="宋体" w:cs="宋体"/>
+      <w:kern w:val="0"/>
+      <w:sz w:val="24"/>
+    </w:rPr>
+  </w:style>
 </w:styles>
 </file>
 
@@ -10961,7 +11401,7 @@
 </file>
 
 <file path=customXml/itemProps1.xml><?xml version="1.0" encoding="utf-8"?>
-<ds:datastoreItem xmlns:ds="http://schemas.openxmlformats.org/officeDocument/2006/customXml" ds:itemID="{2D4447BB-832A-41B5-B636-2DAD90A81EDD}">
+<ds:datastoreItem xmlns:ds="http://schemas.openxmlformats.org/officeDocument/2006/customXml" ds:itemID="{72A47447-EF72-4E2A-85D5-60747FA1B238}">
   <ds:schemaRefs>
     <ds:schemaRef ds:uri="http://schemas.openxmlformats.org/officeDocument/2006/bibliography"/>
   </ds:schemaRefs>
